--- a/Interview Questions.docx
+++ b/Interview Questions.docx
@@ -1,6 +1,6 @@
 
 <file path=word/document.xml><?xml version="1.0" encoding="utf-8"?>
-<w:document xmlns:o="urn:schemas-microsoft-com:office:office" xmlns:r="http://schemas.openxmlformats.org/officeDocument/2006/relationships" xmlns:v="urn:schemas-microsoft-com:vml" xmlns:w="http://schemas.openxmlformats.org/wordprocessingml/2006/main" xmlns:w10="urn:schemas-microsoft-com:office:word" xmlns:wp="http://schemas.openxmlformats.org/drawingml/2006/wordprocessingDrawing" xmlns:wps="http://schemas.microsoft.com/office/word/2010/wordprocessingShape" xmlns:wpg="http://schemas.microsoft.com/office/word/2010/wordprocessingGroup" xmlns:mc="http://schemas.openxmlformats.org/markup-compatibility/2006" xmlns:wp14="http://schemas.microsoft.com/office/word/2010/wordprocessingDrawing" xmlns:w14="http://schemas.microsoft.com/office/word/2010/wordml" mc:Ignorable="w14 wp14">
+<w:document xmlns:wpc="http://schemas.microsoft.com/office/word/2010/wordprocessingCanvas" xmlns:cx="http://schemas.microsoft.com/office/drawing/2014/chartex" xmlns:cx1="http://schemas.microsoft.com/office/drawing/2015/9/8/chartex" xmlns:cx2="http://schemas.microsoft.com/office/drawing/2015/10/21/chartex" xmlns:cx3="http://schemas.microsoft.com/office/drawing/2016/5/9/chartex" xmlns:cx4="http://schemas.microsoft.com/office/drawing/2016/5/10/chartex" xmlns:cx5="http://schemas.microsoft.com/office/drawing/2016/5/11/chartex" xmlns:cx6="http://schemas.microsoft.com/office/drawing/2016/5/12/chartex" xmlns:cx7="http://schemas.microsoft.com/office/drawing/2016/5/13/chartex" xmlns:cx8="http://schemas.microsoft.com/office/drawing/2016/5/14/chartex" xmlns:mc="http://schemas.openxmlformats.org/markup-compatibility/2006" xmlns:aink="http://schemas.microsoft.com/office/drawing/2016/ink" xmlns:am3d="http://schemas.microsoft.com/office/drawing/2017/model3d" xmlns:o="urn:schemas-microsoft-com:office:office" xmlns:r="http://schemas.openxmlformats.org/officeDocument/2006/relationships" xmlns:m="http://schemas.openxmlformats.org/officeDocument/2006/math" xmlns:v="urn:schemas-microsoft-com:vml" xmlns:wp14="http://schemas.microsoft.com/office/word/2010/wordprocessingDrawing" xmlns:wp="http://schemas.openxmlformats.org/drawingml/2006/wordprocessingDrawing" xmlns:w10="urn:schemas-microsoft-com:office:word" xmlns:w="http://schemas.openxmlformats.org/wordprocessingml/2006/main" xmlns:w14="http://schemas.microsoft.com/office/word/2010/wordml" xmlns:w15="http://schemas.microsoft.com/office/word/2012/wordml" xmlns:w16cex="http://schemas.microsoft.com/office/word/2018/wordml/cex" xmlns:w16cid="http://schemas.microsoft.com/office/word/2016/wordml/cid" xmlns:w16="http://schemas.microsoft.com/office/word/2018/wordml" xmlns:w16se="http://schemas.microsoft.com/office/word/2015/wordml/symex" xmlns:wpg="http://schemas.microsoft.com/office/word/2010/wordprocessingGroup" xmlns:wpi="http://schemas.microsoft.com/office/word/2010/wordprocessingInk" xmlns:wne="http://schemas.microsoft.com/office/word/2006/wordml" xmlns:wps="http://schemas.microsoft.com/office/word/2010/wordprocessingShape" mc:Ignorable="w14 w15 w16se w16cid w16 w16cex wp14">
   <w:body>
     <w:p>
       <w:pPr>
@@ -9,11 +9,17 @@
           <w:ilvl w:val="0"/>
           <w:numId w:val="1"/>
         </w:numPr>
-        <w:rPr/>
-      </w:pPr>
-      <w:r>
-        <w:rPr/>
-        <w:t>Node js is Asynchronous</w:t>
+      </w:pPr>
+      <w:r>
+        <w:t xml:space="preserve">Node </w:t>
+      </w:r>
+      <w:proofErr w:type="spellStart"/>
+      <w:r>
+        <w:t>js</w:t>
+      </w:r>
+      <w:proofErr w:type="spellEnd"/>
+      <w:r>
+        <w:t xml:space="preserve"> is Asynchronous</w:t>
       </w:r>
     </w:p>
     <w:p>
@@ -23,33 +29,32 @@
           <w:ilvl w:val="0"/>
           <w:numId w:val="1"/>
         </w:numPr>
-        <w:rPr/>
-      </w:pPr>
-      <w:r>
-        <w:rPr>
-          <w:rFonts w:ascii="arial;sans-serif" w:hAnsi="arial;sans-serif"/>
-          <w:b w:val="false"/>
-          <w:i w:val="false"/>
-          <w:caps w:val="false"/>
-          <w:smallCaps w:val="false"/>
-          <w:color w:val="202124"/>
-          <w:spacing w:val="0"/>
+      </w:pPr>
+      <w:r>
+        <w:rPr>
+          <w:rFonts w:ascii="arial;sans-serif" w:hAnsi="arial;sans-serif"/>
+          <w:color w:val="202124"/>
           <w:sz w:val="23"/>
         </w:rPr>
         <w:t xml:space="preserve">Node </w:t>
       </w:r>
-      <w:r>
-        <w:rPr>
-          <w:rFonts w:ascii="arial;sans-serif" w:hAnsi="arial;sans-serif"/>
-          <w:b w:val="false"/>
-          <w:i w:val="false"/>
-          <w:caps w:val="false"/>
-          <w:smallCaps w:val="false"/>
-          <w:color w:val="202124"/>
-          <w:spacing w:val="0"/>
-          <w:sz w:val="23"/>
-        </w:rPr>
-        <w:t>js is actually not a framework or a library, but a runtime environment, based on Chrome's V8 JavaScript engine.</w:t>
+      <w:proofErr w:type="spellStart"/>
+      <w:r>
+        <w:rPr>
+          <w:rFonts w:ascii="arial;sans-serif" w:hAnsi="arial;sans-serif"/>
+          <w:color w:val="202124"/>
+          <w:sz w:val="23"/>
+        </w:rPr>
+        <w:t>js</w:t>
+      </w:r>
+      <w:proofErr w:type="spellEnd"/>
+      <w:r>
+        <w:rPr>
+          <w:rFonts w:ascii="arial;sans-serif" w:hAnsi="arial;sans-serif"/>
+          <w:color w:val="202124"/>
+          <w:sz w:val="23"/>
+        </w:rPr>
+        <w:t xml:space="preserve"> is actually not a framework or a library, but a runtime environment, based on Chrome's V8 JavaScript engine.</w:t>
       </w:r>
     </w:p>
     <w:p>
@@ -59,35 +64,21 @@
           <w:ilvl w:val="0"/>
           <w:numId w:val="1"/>
         </w:numPr>
-        <w:rPr/>
-      </w:pPr>
-      <w:r>
-        <w:rPr/>
+      </w:pPr>
+      <w:r>
         <w:t>Synchronous means execute</w:t>
       </w:r>
       <w:r>
         <w:rPr>
           <w:rFonts w:ascii="Helvetica;Arial;sans-serif" w:hAnsi="Helvetica;Arial;sans-serif"/>
-          <w:b w:val="false"/>
-          <w:i w:val="false"/>
-          <w:caps w:val="false"/>
-          <w:smallCaps w:val="false"/>
-          <w:spacing w:val="0"/>
-          <w:sz w:val="22"/>
-        </w:rPr>
-        <w:t xml:space="preserve"> top to bottom procedurally </w:t>
+        </w:rPr>
+        <w:t xml:space="preserve"> top to bottom procedurally its means interpreter wait for completion of block of </w:t>
       </w:r>
       <w:r>
         <w:rPr>
           <w:rFonts w:ascii="Helvetica;Arial;sans-serif" w:hAnsi="Helvetica;Arial;sans-serif"/>
-          <w:b w:val="false"/>
-          <w:i w:val="false"/>
-          <w:caps w:val="false"/>
-          <w:smallCaps w:val="false"/>
-          <w:spacing w:val="0"/>
-          <w:sz w:val="22"/>
-        </w:rPr>
-        <w:t>its means interpreter wait for completion of block of code and then execute next block.in this may be execution block.</w:t>
+        </w:rPr>
+        <w:t>code and then execute next block.in this may be execution block.</w:t>
       </w:r>
     </w:p>
     <w:p>
@@ -97,31 +88,62 @@
           <w:ilvl w:val="0"/>
           <w:numId w:val="1"/>
         </w:numPr>
-        <w:rPr/>
       </w:pPr>
       <w:r>
         <w:rPr>
           <w:rFonts w:ascii="Helvetica;Arial;sans-serif" w:hAnsi="Helvetica;Arial;sans-serif"/>
-          <w:b w:val="false"/>
-          <w:i w:val="false"/>
-          <w:caps w:val="false"/>
-          <w:smallCaps w:val="false"/>
-          <w:spacing w:val="0"/>
-          <w:sz w:val="22"/>
-        </w:rPr>
-        <w:t>Asynchronous means code execute without top to bottom procedurally.interpreter does not wait for result.</w:t>
-      </w:r>
+        </w:rPr>
+        <w:t xml:space="preserve">Asynchronous means code execute without top to bottom </w:t>
+      </w:r>
+      <w:proofErr w:type="spellStart"/>
+      <w:proofErr w:type="gramStart"/>
       <w:r>
         <w:rPr>
           <w:rFonts w:ascii="Helvetica;Arial;sans-serif" w:hAnsi="Helvetica;Arial;sans-serif"/>
-          <w:b w:val="false"/>
-          <w:i w:val="false"/>
-          <w:caps w:val="false"/>
-          <w:smallCaps w:val="false"/>
-          <w:spacing w:val="0"/>
-          <w:sz w:val="22"/>
-        </w:rPr>
-        <w:t>if block of code takes more time then this execution goes background and interpreter start execute next block. Node js use function call backs for this purpose. When first block’s execution complete then function call back call to interpreter.</w:t>
+        </w:rPr>
+        <w:t>procedurally.interpreter</w:t>
+      </w:r>
+      <w:proofErr w:type="spellEnd"/>
+      <w:proofErr w:type="gramEnd"/>
+      <w:r>
+        <w:rPr>
+          <w:rFonts w:ascii="Helvetica;Arial;sans-serif" w:hAnsi="Helvetica;Arial;sans-serif"/>
+        </w:rPr>
+        <w:t xml:space="preserve"> does not wait for </w:t>
+      </w:r>
+      <w:proofErr w:type="spellStart"/>
+      <w:r>
+        <w:rPr>
+          <w:rFonts w:ascii="Helvetica;Arial;sans-serif" w:hAnsi="Helvetica;Arial;sans-serif"/>
+        </w:rPr>
+        <w:t>result.if</w:t>
+      </w:r>
+      <w:proofErr w:type="spellEnd"/>
+      <w:r>
+        <w:rPr>
+          <w:rFonts w:ascii="Helvetica;Arial;sans-serif" w:hAnsi="Helvetica;Arial;sans-serif"/>
+        </w:rPr>
+        <w:t xml:space="preserve"> block of code takes more time then this execution goes background and interpreter st</w:t>
+      </w:r>
+      <w:r>
+        <w:rPr>
+          <w:rFonts w:ascii="Helvetica;Arial;sans-serif" w:hAnsi="Helvetica;Arial;sans-serif"/>
+        </w:rPr>
+        <w:t xml:space="preserve">art execute next block. Node </w:t>
+      </w:r>
+      <w:proofErr w:type="spellStart"/>
+      <w:r>
+        <w:rPr>
+          <w:rFonts w:ascii="Helvetica;Arial;sans-serif" w:hAnsi="Helvetica;Arial;sans-serif"/>
+        </w:rPr>
+        <w:t>js</w:t>
+      </w:r>
+      <w:proofErr w:type="spellEnd"/>
+      <w:r>
+        <w:rPr>
+          <w:rFonts w:ascii="Helvetica;Arial;sans-serif" w:hAnsi="Helvetica;Arial;sans-serif"/>
+        </w:rPr>
+        <w:t xml:space="preserve"> use function call backs for this purpose. When first block’s execution complete then function call back call to interpreter.</w:t>
       </w:r>
     </w:p>
     <w:p>
@@ -131,88 +153,103 @@
           <w:ilvl w:val="0"/>
           <w:numId w:val="1"/>
         </w:numPr>
-        <w:rPr/>
-      </w:pPr>
-      <w:r>
-        <w:rPr/>
-        <w:t>Function call back:</w:t>
+      </w:pPr>
+      <w:r>
+        <w:t xml:space="preserve">Function </w:t>
+      </w:r>
+      <w:proofErr w:type="gramStart"/>
+      <w:r>
+        <w:t>call</w:t>
+      </w:r>
+      <w:proofErr w:type="gramEnd"/>
+      <w:r>
+        <w:t xml:space="preserve"> back:</w:t>
+      </w:r>
+      <w:r>
         <w:br/>
       </w:r>
       <w:r>
         <w:rPr>
           <w:rFonts w:ascii="arial;sans-serif" w:hAnsi="arial;sans-serif"/>
-          <w:b w:val="false"/>
-          <w:i w:val="false"/>
-          <w:caps w:val="false"/>
-          <w:smallCaps w:val="false"/>
-          <w:color w:val="202124"/>
-          <w:spacing w:val="0"/>
-          <w:sz w:val="23"/>
-        </w:rPr>
-        <w:t>Node. js, being an asynchronous platform, doesn't wait around for things like file I/O to finish - Node. js</w:t>
-      </w:r>
-      <w:r>
-        <w:rPr>
-          <w:caps w:val="false"/>
-          <w:smallCaps w:val="false"/>
-          <w:color w:val="202124"/>
-          <w:spacing w:val="0"/>
+          <w:color w:val="202124"/>
+          <w:sz w:val="23"/>
+        </w:rPr>
+        <w:t>Node. </w:t>
+      </w:r>
+      <w:proofErr w:type="spellStart"/>
+      <w:r>
+        <w:rPr>
+          <w:rFonts w:ascii="arial;sans-serif" w:hAnsi="arial;sans-serif"/>
+          <w:color w:val="202124"/>
+          <w:sz w:val="23"/>
+        </w:rPr>
+        <w:t>js</w:t>
+      </w:r>
+      <w:proofErr w:type="spellEnd"/>
+      <w:r>
+        <w:rPr>
+          <w:rFonts w:ascii="arial;sans-serif" w:hAnsi="arial;sans-serif"/>
+          <w:color w:val="202124"/>
+          <w:sz w:val="23"/>
+        </w:rPr>
+        <w:t>, being an asynchronous platform, doesn't wait around for things like f</w:t>
+      </w:r>
+      <w:r>
+        <w:rPr>
+          <w:rFonts w:ascii="arial;sans-serif" w:hAnsi="arial;sans-serif"/>
+          <w:color w:val="202124"/>
+          <w:sz w:val="23"/>
+        </w:rPr>
+        <w:t>ile I/O to finish - Node. </w:t>
+      </w:r>
+      <w:proofErr w:type="spellStart"/>
+      <w:r>
+        <w:rPr>
+          <w:rFonts w:ascii="arial;sans-serif" w:hAnsi="arial;sans-serif"/>
+          <w:color w:val="202124"/>
+          <w:sz w:val="23"/>
+        </w:rPr>
+        <w:t>js</w:t>
+      </w:r>
+      <w:proofErr w:type="spellEnd"/>
+      <w:r>
+        <w:rPr>
+          <w:color w:val="202124"/>
         </w:rPr>
         <w:t> </w:t>
       </w:r>
       <w:r>
         <w:rPr>
           <w:rFonts w:ascii="arial;sans-serif" w:hAnsi="arial;sans-serif"/>
-          <w:b w:val="false"/>
-          <w:i w:val="false"/>
-          <w:caps w:val="false"/>
-          <w:smallCaps w:val="false"/>
-          <w:color w:val="202124"/>
-          <w:spacing w:val="0"/>
+          <w:color w:val="202124"/>
           <w:sz w:val="23"/>
         </w:rPr>
         <w:t>uses callbacks. A callback</w:t>
       </w:r>
       <w:r>
         <w:rPr>
-          <w:caps w:val="false"/>
-          <w:smallCaps w:val="false"/>
-          <w:color w:val="202124"/>
-          <w:spacing w:val="0"/>
+          <w:color w:val="202124"/>
         </w:rPr>
         <w:t> </w:t>
       </w:r>
       <w:r>
         <w:rPr>
           <w:rFonts w:ascii="arial;sans-serif" w:hAnsi="arial;sans-serif"/>
-          <w:b w:val="false"/>
-          <w:i w:val="false"/>
-          <w:caps w:val="false"/>
-          <w:smallCaps w:val="false"/>
-          <w:color w:val="202124"/>
-          <w:spacing w:val="0"/>
+          <w:color w:val="202124"/>
           <w:sz w:val="23"/>
         </w:rPr>
         <w:t>is a function</w:t>
       </w:r>
       <w:r>
         <w:rPr>
-          <w:caps w:val="false"/>
-          <w:smallCaps w:val="false"/>
-          <w:color w:val="202124"/>
-          <w:spacing w:val="0"/>
+          <w:color w:val="202124"/>
         </w:rPr>
         <w:t> </w:t>
       </w:r>
       <w:r>
         <w:rPr>
           <w:rFonts w:ascii="arial;sans-serif" w:hAnsi="arial;sans-serif"/>
-          <w:b w:val="false"/>
-          <w:i w:val="false"/>
-          <w:caps w:val="false"/>
-          <w:smallCaps w:val="false"/>
-          <w:color w:val="202124"/>
-          <w:spacing w:val="0"/>
+          <w:color w:val="202124"/>
           <w:sz w:val="23"/>
         </w:rPr>
         <w:t>called at the completion of a given task; this prevents any blocking, and allows other code to be run in the meantime.</w:t>
@@ -225,39 +262,198 @@
           <w:ilvl w:val="0"/>
           <w:numId w:val="1"/>
         </w:numPr>
-        <w:rPr/>
-      </w:pPr>
-      <w:r>
-        <w:rPr>
-          <w:rFonts w:ascii="arial;sans-serif" w:hAnsi="arial;sans-serif"/>
-          <w:b w:val="false"/>
-          <w:i w:val="false"/>
-          <w:caps w:val="false"/>
-          <w:smallCaps w:val="false"/>
-          <w:color w:val="202124"/>
-          <w:spacing w:val="0"/>
-          <w:sz w:val="23"/>
-        </w:rPr>
-        <w:t>https://www.guru99.com/node-js-interview-questions.html</w:t>
+      </w:pPr>
+      <w:r>
+        <w:rPr>
+          <w:rFonts w:ascii="arial;sans-serif" w:hAnsi="arial;sans-serif"/>
+          <w:color w:val="202124"/>
+          <w:sz w:val="23"/>
+        </w:rPr>
+        <w:t>Promises:</w:t>
+      </w:r>
+      <w:r>
+        <w:rPr>
+          <w:rFonts w:ascii="arial;sans-serif" w:hAnsi="arial;sans-serif"/>
+          <w:color w:val="202124"/>
+          <w:sz w:val="23"/>
+        </w:rPr>
         <w:br/>
       </w:r>
     </w:p>
+    <w:p>
+      <w:pPr>
+        <w:pStyle w:val="ListParagraph"/>
+        <w:numPr>
+          <w:ilvl w:val="0"/>
+          <w:numId w:val="1"/>
+        </w:numPr>
+      </w:pPr>
+      <w:r>
+        <w:rPr>
+          <w:rFonts w:ascii="arial;sans-serif" w:hAnsi="arial;sans-serif"/>
+          <w:color w:val="202124"/>
+          <w:sz w:val="23"/>
+        </w:rPr>
+        <w:t>Async/Await</w:t>
+      </w:r>
+      <w:r>
+        <w:rPr>
+          <w:rFonts w:ascii="arial;sans-serif" w:hAnsi="arial;sans-serif"/>
+          <w:color w:val="202124"/>
+          <w:sz w:val="23"/>
+        </w:rPr>
+        <w:br/>
+      </w:r>
+    </w:p>
+    <w:p>
+      <w:pPr>
+        <w:pStyle w:val="ListParagraph"/>
+        <w:numPr>
+          <w:ilvl w:val="0"/>
+          <w:numId w:val="1"/>
+        </w:numPr>
+      </w:pPr>
+      <w:r>
+        <w:rPr>
+          <w:rFonts w:ascii="arial;sans-serif" w:hAnsi="arial;sans-serif"/>
+          <w:color w:val="202124"/>
+          <w:sz w:val="23"/>
+        </w:rPr>
+        <w:t xml:space="preserve">Let VS var </w:t>
+      </w:r>
+      <w:r>
+        <w:rPr>
+          <w:rFonts w:ascii="arial;sans-serif" w:hAnsi="arial;sans-serif"/>
+          <w:color w:val="202124"/>
+          <w:sz w:val="23"/>
+        </w:rPr>
+        <w:br/>
+      </w:r>
+      <w:r>
+        <w:rPr>
+          <w:rFonts w:ascii="Arial" w:eastAsia="Times New Roman" w:hAnsi="Arial" w:cs="Arial"/>
+          <w:color w:val="40424E"/>
+          <w:spacing w:val="2"/>
+          <w:kern w:val="0"/>
+          <w:sz w:val="27"/>
+          <w:szCs w:val="27"/>
+          <w:shd w:val="clear" w:color="auto" w:fill="FFFFFF"/>
+          <w:lang w:val="en-PK" w:eastAsia="en-GB" w:bidi="ar-SA"/>
+        </w:rPr>
+        <w:t>var and let are both used for variable declaration in javascript but the difference between them is that var is function scoped and let is block scoped.</w:t>
+      </w:r>
+      <w:r>
+        <w:rPr>
+          <w:rFonts w:ascii="arial;sans-serif" w:hAnsi="arial;sans-serif"/>
+          <w:color w:val="202124"/>
+          <w:sz w:val="23"/>
+        </w:rPr>
+        <w:br/>
+      </w:r>
+      <w:hyperlink r:id="rId5" w:history="1">
+        <w:r>
+          <w:rPr>
+            <w:rStyle w:val="Hyperlink"/>
+            <w:rFonts w:ascii="arial;sans-serif" w:hAnsi="arial;sans-serif"/>
+            <w:sz w:val="23"/>
+          </w:rPr>
+          <w:t>https://www.geeksforgeeks.org/difference-between-var-and-let-in-javascript/#:~:text=var%20and%20let%20are%20both,program%20as%20compared%20to%20let</w:t>
+        </w:r>
+      </w:hyperlink>
+      <w:r>
+        <w:rPr>
+          <w:rFonts w:ascii="arial;sans-serif" w:hAnsi="arial;sans-serif"/>
+          <w:color w:val="202124"/>
+          <w:sz w:val="23"/>
+        </w:rPr>
+        <w:t>.</w:t>
+      </w:r>
+    </w:p>
+    <w:p/>
+    <w:p>
+      <w:pPr>
+        <w:rPr>
+          <w:b/>
+          <w:bCs/>
+        </w:rPr>
+      </w:pPr>
+      <w:r>
+        <w:rPr>
+          <w:b/>
+          <w:bCs/>
+        </w:rPr>
+        <w:t xml:space="preserve">Reference Sites </w:t>
+      </w:r>
+      <w:proofErr w:type="gramStart"/>
+      <w:r>
+        <w:rPr>
+          <w:b/>
+          <w:bCs/>
+        </w:rPr>
+        <w:t>For</w:t>
+      </w:r>
+      <w:proofErr w:type="gramEnd"/>
+      <w:r>
+        <w:rPr>
+          <w:b/>
+          <w:bCs/>
+        </w:rPr>
+        <w:t xml:space="preserve"> Interview Question:</w:t>
+      </w:r>
+    </w:p>
+    <w:p>
+      <w:pPr>
+        <w:pStyle w:val="ListParagraph"/>
+        <w:numPr>
+          <w:ilvl w:val="0"/>
+          <w:numId w:val="3"/>
+        </w:numPr>
+      </w:pPr>
+      <w:hyperlink r:id="rId6" w:history="1">
+        <w:r>
+          <w:rPr>
+            <w:rStyle w:val="Hyperlink"/>
+            <w:rFonts w:ascii="arial;sans-serif" w:hAnsi="arial;sans-serif"/>
+            <w:sz w:val="23"/>
+          </w:rPr>
+          <w:t>https://www.guru99.c</w:t>
+        </w:r>
+        <w:r>
+          <w:rPr>
+            <w:rStyle w:val="Hyperlink"/>
+            <w:rFonts w:ascii="arial;sans-serif" w:hAnsi="arial;sans-serif"/>
+            <w:sz w:val="23"/>
+          </w:rPr>
+          <w:t>o</w:t>
+        </w:r>
+        <w:r>
+          <w:rPr>
+            <w:rStyle w:val="Hyperlink"/>
+            <w:rFonts w:ascii="arial;sans-serif" w:hAnsi="arial;sans-serif"/>
+            <w:sz w:val="23"/>
+          </w:rPr>
+          <w:t>m/node-js-interview-questions.html</w:t>
+        </w:r>
+      </w:hyperlink>
+    </w:p>
+    <w:p/>
     <w:sectPr>
-      <w:type w:val="nextPage"/>
       <w:pgSz w:w="11906" w:h="16838"/>
-      <w:pgMar w:left="1440" w:right="1440" w:header="0" w:top="1440" w:footer="0" w:bottom="1440" w:gutter="0"/>
-      <w:pgNumType w:fmt="decimal"/>
-      <w:formProt w:val="false"/>
-      <w:textDirection w:val="lrTb"/>
-      <w:docGrid w:type="default" w:linePitch="100" w:charSpace="8192"/>
+      <w:pgMar w:top="1440" w:right="1440" w:bottom="1440" w:left="1440" w:header="0" w:footer="0" w:gutter="0"/>
+      <w:cols w:space="720"/>
+      <w:formProt w:val="0"/>
+      <w:docGrid w:linePitch="100" w:charSpace="8192"/>
     </w:sectPr>
   </w:body>
 </w:document>
 </file>
 
 <file path=word/numbering.xml><?xml version="1.0" encoding="utf-8"?>
-<w:numbering xmlns:w="http://schemas.openxmlformats.org/wordprocessingml/2006/main" xmlns:o="urn:schemas-microsoft-com:office:office" xmlns:r="http://schemas.openxmlformats.org/officeDocument/2006/relationships" xmlns:v="urn:schemas-microsoft-com:vml" xmlns:mc="http://schemas.openxmlformats.org/markup-compatibility/2006" xmlns:w14="http://schemas.microsoft.com/office/word/2010/wordml" mc:Ignorable="w14">
-  <w:abstractNum w:abstractNumId="1">
+<w:numbering xmlns:wpc="http://schemas.microsoft.com/office/word/2010/wordprocessingCanvas" xmlns:cx="http://schemas.microsoft.com/office/drawing/2014/chartex" xmlns:cx1="http://schemas.microsoft.com/office/drawing/2015/9/8/chartex" xmlns:cx2="http://schemas.microsoft.com/office/drawing/2015/10/21/chartex" xmlns:cx3="http://schemas.microsoft.com/office/drawing/2016/5/9/chartex" xmlns:cx4="http://schemas.microsoft.com/office/drawing/2016/5/10/chartex" xmlns:cx5="http://schemas.microsoft.com/office/drawing/2016/5/11/chartex" xmlns:cx6="http://schemas.microsoft.com/office/drawing/2016/5/12/chartex" xmlns:cx7="http://schemas.microsoft.com/office/drawing/2016/5/13/chartex" xmlns:cx8="http://schemas.microsoft.com/office/drawing/2016/5/14/chartex" xmlns:mc="http://schemas.openxmlformats.org/markup-compatibility/2006" xmlns:aink="http://schemas.microsoft.com/office/drawing/2016/ink" xmlns:am3d="http://schemas.microsoft.com/office/drawing/2017/model3d" xmlns:o="urn:schemas-microsoft-com:office:office" xmlns:r="http://schemas.openxmlformats.org/officeDocument/2006/relationships" xmlns:m="http://schemas.openxmlformats.org/officeDocument/2006/math" xmlns:v="urn:schemas-microsoft-com:vml" xmlns:wp14="http://schemas.microsoft.com/office/word/2010/wordprocessingDrawing" xmlns:wp="http://schemas.openxmlformats.org/drawingml/2006/wordprocessingDrawing" xmlns:w10="urn:schemas-microsoft-com:office:word" xmlns:w="http://schemas.openxmlformats.org/wordprocessingml/2006/main" xmlns:w14="http://schemas.microsoft.com/office/word/2010/wordml" xmlns:w15="http://schemas.microsoft.com/office/word/2012/wordml" xmlns:w16cex="http://schemas.microsoft.com/office/word/2018/wordml/cex" xmlns:w16cid="http://schemas.microsoft.com/office/word/2016/wordml/cid" xmlns:w16="http://schemas.microsoft.com/office/word/2018/wordml" xmlns:w16se="http://schemas.microsoft.com/office/word/2015/wordml/symex" xmlns:wpg="http://schemas.microsoft.com/office/word/2010/wordprocessingGroup" xmlns:wpi="http://schemas.microsoft.com/office/word/2010/wordprocessingInk" xmlns:wne="http://schemas.microsoft.com/office/word/2006/wordml" xmlns:wps="http://schemas.microsoft.com/office/word/2010/wordprocessingShape" mc:Ignorable="w14 w15 w16se w16cid w16 w16cex wp14">
+  <w:abstractNum w:abstractNumId="0" w15:restartNumberingAfterBreak="0">
+    <w:nsid w:val="043A583D"/>
+    <w:multiLevelType w:val="multilevel"/>
+    <w:tmpl w:val="D6B45E68"/>
     <w:lvl w:ilvl="0">
       <w:start w:val="1"/>
       <w:numFmt w:val="decimal"/>
@@ -269,7 +465,6 @@
         </w:tabs>
         <w:ind w:left="720" w:hanging="360"/>
       </w:pPr>
-      <w:rPr/>
     </w:lvl>
     <w:lvl w:ilvl="1">
       <w:start w:val="1"/>
@@ -282,7 +477,6 @@
         </w:tabs>
         <w:ind w:left="1080" w:hanging="360"/>
       </w:pPr>
-      <w:rPr/>
     </w:lvl>
     <w:lvl w:ilvl="2">
       <w:start w:val="1"/>
@@ -295,7 +489,6 @@
         </w:tabs>
         <w:ind w:left="1440" w:hanging="360"/>
       </w:pPr>
-      <w:rPr/>
     </w:lvl>
     <w:lvl w:ilvl="3">
       <w:start w:val="1"/>
@@ -308,7 +501,6 @@
         </w:tabs>
         <w:ind w:left="1800" w:hanging="360"/>
       </w:pPr>
-      <w:rPr/>
     </w:lvl>
     <w:lvl w:ilvl="4">
       <w:start w:val="1"/>
@@ -321,7 +513,6 @@
         </w:tabs>
         <w:ind w:left="2160" w:hanging="360"/>
       </w:pPr>
-      <w:rPr/>
     </w:lvl>
     <w:lvl w:ilvl="5">
       <w:start w:val="1"/>
@@ -334,7 +525,6 @@
         </w:tabs>
         <w:ind w:left="2520" w:hanging="360"/>
       </w:pPr>
-      <w:rPr/>
     </w:lvl>
     <w:lvl w:ilvl="6">
       <w:start w:val="1"/>
@@ -347,7 +537,6 @@
         </w:tabs>
         <w:ind w:left="2880" w:hanging="360"/>
       </w:pPr>
-      <w:rPr/>
     </w:lvl>
     <w:lvl w:ilvl="7">
       <w:start w:val="1"/>
@@ -360,7 +549,6 @@
         </w:tabs>
         <w:ind w:left="3240" w:hanging="360"/>
       </w:pPr>
-      <w:rPr/>
     </w:lvl>
     <w:lvl w:ilvl="8">
       <w:start w:val="1"/>
@@ -373,10 +561,12 @@
         </w:tabs>
         <w:ind w:left="3600" w:hanging="360"/>
       </w:pPr>
-      <w:rPr/>
     </w:lvl>
   </w:abstractNum>
-  <w:abstractNum w:abstractNumId="2">
+  <w:abstractNum w:abstractNumId="1" w15:restartNumberingAfterBreak="0">
+    <w:nsid w:val="106D66DC"/>
+    <w:multiLevelType w:val="multilevel"/>
+    <w:tmpl w:val="8B94145E"/>
     <w:lvl w:ilvl="0">
       <w:start w:val="1"/>
       <w:numFmt w:val="none"/>
@@ -387,7 +577,7 @@
         <w:tabs>
           <w:tab w:val="num" w:pos="0"/>
         </w:tabs>
-        <w:ind w:left="0" w:hanging="0"/>
+        <w:ind w:left="0" w:firstLine="0"/>
       </w:pPr>
     </w:lvl>
     <w:lvl w:ilvl="1">
@@ -400,7 +590,7 @@
         <w:tabs>
           <w:tab w:val="num" w:pos="0"/>
         </w:tabs>
-        <w:ind w:left="0" w:hanging="0"/>
+        <w:ind w:left="0" w:firstLine="0"/>
       </w:pPr>
     </w:lvl>
     <w:lvl w:ilvl="2">
@@ -413,7 +603,7 @@
         <w:tabs>
           <w:tab w:val="num" w:pos="0"/>
         </w:tabs>
-        <w:ind w:left="0" w:hanging="0"/>
+        <w:ind w:left="0" w:firstLine="0"/>
       </w:pPr>
     </w:lvl>
     <w:lvl w:ilvl="3">
@@ -426,7 +616,7 @@
         <w:tabs>
           <w:tab w:val="num" w:pos="0"/>
         </w:tabs>
-        <w:ind w:left="0" w:hanging="0"/>
+        <w:ind w:left="0" w:firstLine="0"/>
       </w:pPr>
     </w:lvl>
     <w:lvl w:ilvl="4">
@@ -439,7 +629,7 @@
         <w:tabs>
           <w:tab w:val="num" w:pos="0"/>
         </w:tabs>
-        <w:ind w:left="0" w:hanging="0"/>
+        <w:ind w:left="0" w:firstLine="0"/>
       </w:pPr>
     </w:lvl>
     <w:lvl w:ilvl="5">
@@ -452,7 +642,7 @@
         <w:tabs>
           <w:tab w:val="num" w:pos="0"/>
         </w:tabs>
-        <w:ind w:left="0" w:hanging="0"/>
+        <w:ind w:left="0" w:firstLine="0"/>
       </w:pPr>
     </w:lvl>
     <w:lvl w:ilvl="6">
@@ -465,7 +655,7 @@
         <w:tabs>
           <w:tab w:val="num" w:pos="0"/>
         </w:tabs>
-        <w:ind w:left="0" w:hanging="0"/>
+        <w:ind w:left="0" w:firstLine="0"/>
       </w:pPr>
     </w:lvl>
     <w:lvl w:ilvl="7">
@@ -478,7 +668,7 @@
         <w:tabs>
           <w:tab w:val="num" w:pos="0"/>
         </w:tabs>
-        <w:ind w:left="0" w:hanging="0"/>
+        <w:ind w:left="0" w:firstLine="0"/>
       </w:pPr>
     </w:lvl>
     <w:lvl w:ilvl="8">
@@ -491,25 +681,141 @@
         <w:tabs>
           <w:tab w:val="num" w:pos="0"/>
         </w:tabs>
-        <w:ind w:left="0" w:hanging="0"/>
+        <w:ind w:left="0" w:firstLine="0"/>
+      </w:pPr>
+    </w:lvl>
+  </w:abstractNum>
+  <w:abstractNum w:abstractNumId="2" w15:restartNumberingAfterBreak="0">
+    <w:nsid w:val="765E435D"/>
+    <w:multiLevelType w:val="multilevel"/>
+    <w:tmpl w:val="D6B45E68"/>
+    <w:lvl w:ilvl="0">
+      <w:start w:val="1"/>
+      <w:numFmt w:val="decimal"/>
+      <w:lvlText w:val="%1."/>
+      <w:lvlJc w:val="left"/>
+      <w:pPr>
+        <w:tabs>
+          <w:tab w:val="num" w:pos="720"/>
+        </w:tabs>
+        <w:ind w:left="720" w:hanging="360"/>
+      </w:pPr>
+    </w:lvl>
+    <w:lvl w:ilvl="1">
+      <w:start w:val="1"/>
+      <w:numFmt w:val="decimal"/>
+      <w:lvlText w:val="%2."/>
+      <w:lvlJc w:val="left"/>
+      <w:pPr>
+        <w:tabs>
+          <w:tab w:val="num" w:pos="1080"/>
+        </w:tabs>
+        <w:ind w:left="1080" w:hanging="360"/>
+      </w:pPr>
+    </w:lvl>
+    <w:lvl w:ilvl="2">
+      <w:start w:val="1"/>
+      <w:numFmt w:val="decimal"/>
+      <w:lvlText w:val="%3."/>
+      <w:lvlJc w:val="left"/>
+      <w:pPr>
+        <w:tabs>
+          <w:tab w:val="num" w:pos="1440"/>
+        </w:tabs>
+        <w:ind w:left="1440" w:hanging="360"/>
+      </w:pPr>
+    </w:lvl>
+    <w:lvl w:ilvl="3">
+      <w:start w:val="1"/>
+      <w:numFmt w:val="decimal"/>
+      <w:lvlText w:val="%4."/>
+      <w:lvlJc w:val="left"/>
+      <w:pPr>
+        <w:tabs>
+          <w:tab w:val="num" w:pos="1800"/>
+        </w:tabs>
+        <w:ind w:left="1800" w:hanging="360"/>
+      </w:pPr>
+    </w:lvl>
+    <w:lvl w:ilvl="4">
+      <w:start w:val="1"/>
+      <w:numFmt w:val="decimal"/>
+      <w:lvlText w:val="%5."/>
+      <w:lvlJc w:val="left"/>
+      <w:pPr>
+        <w:tabs>
+          <w:tab w:val="num" w:pos="2160"/>
+        </w:tabs>
+        <w:ind w:left="2160" w:hanging="360"/>
+      </w:pPr>
+    </w:lvl>
+    <w:lvl w:ilvl="5">
+      <w:start w:val="1"/>
+      <w:numFmt w:val="decimal"/>
+      <w:lvlText w:val="%6."/>
+      <w:lvlJc w:val="left"/>
+      <w:pPr>
+        <w:tabs>
+          <w:tab w:val="num" w:pos="2520"/>
+        </w:tabs>
+        <w:ind w:left="2520" w:hanging="360"/>
+      </w:pPr>
+    </w:lvl>
+    <w:lvl w:ilvl="6">
+      <w:start w:val="1"/>
+      <w:numFmt w:val="decimal"/>
+      <w:lvlText w:val="%7."/>
+      <w:lvlJc w:val="left"/>
+      <w:pPr>
+        <w:tabs>
+          <w:tab w:val="num" w:pos="2880"/>
+        </w:tabs>
+        <w:ind w:left="2880" w:hanging="360"/>
+      </w:pPr>
+    </w:lvl>
+    <w:lvl w:ilvl="7">
+      <w:start w:val="1"/>
+      <w:numFmt w:val="decimal"/>
+      <w:lvlText w:val="%8."/>
+      <w:lvlJc w:val="left"/>
+      <w:pPr>
+        <w:tabs>
+          <w:tab w:val="num" w:pos="3240"/>
+        </w:tabs>
+        <w:ind w:left="3240" w:hanging="360"/>
+      </w:pPr>
+    </w:lvl>
+    <w:lvl w:ilvl="8">
+      <w:start w:val="1"/>
+      <w:numFmt w:val="decimal"/>
+      <w:lvlText w:val="%9."/>
+      <w:lvlJc w:val="left"/>
+      <w:pPr>
+        <w:tabs>
+          <w:tab w:val="num" w:pos="3600"/>
+        </w:tabs>
+        <w:ind w:left="3600" w:hanging="360"/>
       </w:pPr>
     </w:lvl>
   </w:abstractNum>
   <w:num w:numId="1">
+    <w:abstractNumId w:val="0"/>
+  </w:num>
+  <w:num w:numId="2">
     <w:abstractNumId w:val="1"/>
   </w:num>
-  <w:num w:numId="2">
+  <w:num w:numId="3">
     <w:abstractNumId w:val="2"/>
   </w:num>
 </w:numbering>
 </file>
 
 <file path=word/styles.xml><?xml version="1.0" encoding="utf-8"?>
-<w:styles xmlns:w="http://schemas.openxmlformats.org/wordprocessingml/2006/main" xmlns:w14="http://schemas.microsoft.com/office/word/2010/wordml" xmlns:mc="http://schemas.openxmlformats.org/markup-compatibility/2006" mc:Ignorable="w14">
+<w:styles xmlns:mc="http://schemas.openxmlformats.org/markup-compatibility/2006" xmlns:r="http://schemas.openxmlformats.org/officeDocument/2006/relationships" xmlns:w="http://schemas.openxmlformats.org/wordprocessingml/2006/main" xmlns:w14="http://schemas.microsoft.com/office/word/2010/wordml" xmlns:w15="http://schemas.microsoft.com/office/word/2012/wordml" xmlns:w16cex="http://schemas.microsoft.com/office/word/2018/wordml/cex" xmlns:w16cid="http://schemas.microsoft.com/office/word/2016/wordml/cid" xmlns:w16="http://schemas.microsoft.com/office/word/2018/wordml" xmlns:w16se="http://schemas.microsoft.com/office/word/2015/wordml/symex" mc:Ignorable="w14 w15 w16se w16cid w16 w16cex">
   <w:docDefaults>
     <w:rPrDefault>
       <w:rPr>
-        <w:rFonts w:ascii="Calibri" w:hAnsi="Calibri" w:eastAsia="Songti SC" w:cs="Arial Unicode MS"/>
+        <w:rFonts w:ascii="Calibri" w:eastAsia="Songti SC" w:hAnsi="Calibri" w:cs="Arial Unicode MS"/>
         <w:kern w:val="2"/>
         <w:sz w:val="22"/>
         <w:szCs w:val="24"/>
@@ -518,21 +824,21 @@
     </w:rPrDefault>
     <w:pPrDefault>
       <w:pPr>
-        <w:suppressAutoHyphens w:val="true"/>
+        <w:suppressAutoHyphens/>
       </w:pPr>
     </w:pPrDefault>
   </w:docDefaults>
   <w:latentStyles w:defLockedState="0" w:defUIPriority="99" w:defSemiHidden="0" w:defUnhideWhenUsed="0" w:defQFormat="0" w:count="376">
     <w:lsdException w:name="Normal" w:uiPriority="0" w:qFormat="1"/>
     <w:lsdException w:name="heading 1" w:uiPriority="9" w:qFormat="1"/>
-    <w:lsdException w:name="heading 2" w:uiPriority="9" w:semiHidden="1" w:unhideWhenUsed="1" w:qFormat="1"/>
-    <w:lsdException w:name="heading 3" w:uiPriority="9" w:semiHidden="1" w:unhideWhenUsed="1" w:qFormat="1"/>
-    <w:lsdException w:name="heading 4" w:uiPriority="9" w:semiHidden="1" w:unhideWhenUsed="1" w:qFormat="1"/>
-    <w:lsdException w:name="heading 5" w:uiPriority="9" w:semiHidden="1" w:unhideWhenUsed="1" w:qFormat="1"/>
-    <w:lsdException w:name="heading 6" w:uiPriority="9" w:semiHidden="1" w:unhideWhenUsed="1" w:qFormat="1"/>
-    <w:lsdException w:name="heading 7" w:uiPriority="9" w:semiHidden="1" w:unhideWhenUsed="1" w:qFormat="1"/>
-    <w:lsdException w:name="heading 8" w:uiPriority="9" w:semiHidden="1" w:unhideWhenUsed="1" w:qFormat="1"/>
-    <w:lsdException w:name="heading 9" w:uiPriority="9" w:semiHidden="1" w:unhideWhenUsed="1" w:qFormat="1"/>
+    <w:lsdException w:name="heading 2" w:semiHidden="1" w:uiPriority="9" w:unhideWhenUsed="1" w:qFormat="1"/>
+    <w:lsdException w:name="heading 3" w:semiHidden="1" w:uiPriority="9" w:unhideWhenUsed="1" w:qFormat="1"/>
+    <w:lsdException w:name="heading 4" w:semiHidden="1" w:uiPriority="9" w:unhideWhenUsed="1" w:qFormat="1"/>
+    <w:lsdException w:name="heading 5" w:semiHidden="1" w:uiPriority="9" w:unhideWhenUsed="1" w:qFormat="1"/>
+    <w:lsdException w:name="heading 6" w:semiHidden="1" w:uiPriority="9" w:unhideWhenUsed="1" w:qFormat="1"/>
+    <w:lsdException w:name="heading 7" w:semiHidden="1" w:uiPriority="9" w:unhideWhenUsed="1" w:qFormat="1"/>
+    <w:lsdException w:name="heading 8" w:semiHidden="1" w:uiPriority="9" w:unhideWhenUsed="1" w:qFormat="1"/>
+    <w:lsdException w:name="heading 9" w:semiHidden="1" w:uiPriority="9" w:unhideWhenUsed="1" w:qFormat="1"/>
     <w:lsdException w:name="index 1" w:semiHidden="1" w:unhideWhenUsed="1"/>
     <w:lsdException w:name="index 2" w:semiHidden="1" w:unhideWhenUsed="1"/>
     <w:lsdException w:name="index 3" w:semiHidden="1" w:unhideWhenUsed="1"/>
@@ -542,22 +848,22 @@
     <w:lsdException w:name="index 7" w:semiHidden="1" w:unhideWhenUsed="1"/>
     <w:lsdException w:name="index 8" w:semiHidden="1" w:unhideWhenUsed="1"/>
     <w:lsdException w:name="index 9" w:semiHidden="1" w:unhideWhenUsed="1"/>
-    <w:lsdException w:name="toc 1" w:uiPriority="39" w:semiHidden="1" w:unhideWhenUsed="1"/>
-    <w:lsdException w:name="toc 2" w:uiPriority="39" w:semiHidden="1" w:unhideWhenUsed="1"/>
-    <w:lsdException w:name="toc 3" w:uiPriority="39" w:semiHidden="1" w:unhideWhenUsed="1"/>
-    <w:lsdException w:name="toc 4" w:uiPriority="39" w:semiHidden="1" w:unhideWhenUsed="1"/>
-    <w:lsdException w:name="toc 5" w:uiPriority="39" w:semiHidden="1" w:unhideWhenUsed="1"/>
-    <w:lsdException w:name="toc 6" w:uiPriority="39" w:semiHidden="1" w:unhideWhenUsed="1"/>
-    <w:lsdException w:name="toc 7" w:uiPriority="39" w:semiHidden="1" w:unhideWhenUsed="1"/>
-    <w:lsdException w:name="toc 8" w:uiPriority="39" w:semiHidden="1" w:unhideWhenUsed="1"/>
-    <w:lsdException w:name="toc 9" w:uiPriority="39" w:semiHidden="1" w:unhideWhenUsed="1"/>
+    <w:lsdException w:name="toc 1" w:semiHidden="1" w:uiPriority="39" w:unhideWhenUsed="1"/>
+    <w:lsdException w:name="toc 2" w:semiHidden="1" w:uiPriority="39" w:unhideWhenUsed="1"/>
+    <w:lsdException w:name="toc 3" w:semiHidden="1" w:uiPriority="39" w:unhideWhenUsed="1"/>
+    <w:lsdException w:name="toc 4" w:semiHidden="1" w:uiPriority="39" w:unhideWhenUsed="1"/>
+    <w:lsdException w:name="toc 5" w:semiHidden="1" w:uiPriority="39" w:unhideWhenUsed="1"/>
+    <w:lsdException w:name="toc 6" w:semiHidden="1" w:uiPriority="39" w:unhideWhenUsed="1"/>
+    <w:lsdException w:name="toc 7" w:semiHidden="1" w:uiPriority="39" w:unhideWhenUsed="1"/>
+    <w:lsdException w:name="toc 8" w:semiHidden="1" w:uiPriority="39" w:unhideWhenUsed="1"/>
+    <w:lsdException w:name="toc 9" w:semiHidden="1" w:uiPriority="39" w:unhideWhenUsed="1"/>
     <w:lsdException w:name="Normal Indent" w:semiHidden="1" w:unhideWhenUsed="1"/>
     <w:lsdException w:name="footnote text" w:semiHidden="1" w:unhideWhenUsed="1"/>
     <w:lsdException w:name="annotation text" w:semiHidden="1" w:unhideWhenUsed="1"/>
     <w:lsdException w:name="header" w:semiHidden="1" w:unhideWhenUsed="1"/>
     <w:lsdException w:name="footer" w:semiHidden="1" w:unhideWhenUsed="1"/>
     <w:lsdException w:name="index heading" w:semiHidden="1" w:unhideWhenUsed="1"/>
-    <w:lsdException w:name="caption" w:uiPriority="35" w:semiHidden="1" w:unhideWhenUsed="1" w:qFormat="1"/>
+    <w:lsdException w:name="caption" w:semiHidden="1" w:uiPriority="35" w:unhideWhenUsed="1" w:qFormat="1"/>
     <w:lsdException w:name="table of figures" w:semiHidden="1" w:unhideWhenUsed="1"/>
     <w:lsdException w:name="envelope address" w:semiHidden="1" w:unhideWhenUsed="1"/>
     <w:lsdException w:name="envelope return" w:semiHidden="1" w:unhideWhenUsed="1"/>
@@ -588,7 +894,7 @@
     <w:lsdException w:name="Title" w:uiPriority="10" w:qFormat="1"/>
     <w:lsdException w:name="Closing" w:semiHidden="1" w:unhideWhenUsed="1"/>
     <w:lsdException w:name="Signature" w:semiHidden="1" w:unhideWhenUsed="1"/>
-    <w:lsdException w:name="Default Paragraph Font" w:uiPriority="1" w:semiHidden="1" w:unhideWhenUsed="1"/>
+    <w:lsdException w:name="Default Paragraph Font" w:semiHidden="1" w:uiPriority="1" w:unhideWhenUsed="1"/>
     <w:lsdException w:name="Body Text" w:semiHidden="1" w:unhideWhenUsed="1"/>
     <w:lsdException w:name="Body Text Indent" w:semiHidden="1" w:unhideWhenUsed="1"/>
     <w:lsdException w:name="List Continue" w:semiHidden="1" w:unhideWhenUsed="1"/>
@@ -788,8 +1094,8 @@
     <w:lsdException w:name="Subtle Reference" w:uiPriority="31" w:qFormat="1"/>
     <w:lsdException w:name="Intense Reference" w:uiPriority="32" w:qFormat="1"/>
     <w:lsdException w:name="Book Title" w:uiPriority="33" w:qFormat="1"/>
-    <w:lsdException w:name="Bibliography" w:uiPriority="37" w:semiHidden="1" w:unhideWhenUsed="1"/>
-    <w:lsdException w:name="TOC Heading" w:uiPriority="39" w:semiHidden="1" w:unhideWhenUsed="1" w:qFormat="1"/>
+    <w:lsdException w:name="Bibliography" w:semiHidden="1" w:uiPriority="37" w:unhideWhenUsed="1"/>
+    <w:lsdException w:name="TOC Heading" w:semiHidden="1" w:uiPriority="39" w:unhideWhenUsed="1" w:qFormat="1"/>
     <w:lsdException w:name="Plain Table 1" w:uiPriority="41"/>
     <w:lsdException w:name="Plain Table 2" w:uiPriority="42"/>
     <w:lsdException w:name="Plain Table 3" w:uiPriority="43"/>
@@ -900,62 +1206,68 @@
     <w:lsdException w:name="Unresolved Mention" w:semiHidden="1" w:unhideWhenUsed="1"/>
     <w:lsdException w:name="Smart Link" w:semiHidden="1" w:unhideWhenUsed="1"/>
   </w:latentStyles>
-  <w:style w:type="paragraph" w:styleId="Normal" w:default="1">
+  <w:style w:type="paragraph" w:default="1" w:styleId="Normal">
     <w:name w:val="Normal"/>
     <w:qFormat/>
     <w:pPr>
-      <w:widowControl w:val="false"/>
-      <w:suppressAutoHyphens w:val="true"/>
-      <w:bidi w:val="0"/>
-      <w:spacing w:before="0" w:after="0"/>
-      <w:jc w:val="left"/>
+      <w:widowControl w:val="0"/>
     </w:pPr>
-    <w:rPr>
-      <w:rFonts w:ascii="Calibri" w:hAnsi="Calibri" w:eastAsia="Songti SC" w:cs="Arial Unicode MS"/>
-      <w:color w:val="auto"/>
-      <w:kern w:val="2"/>
-      <w:sz w:val="22"/>
-      <w:szCs w:val="24"/>
-      <w:lang w:val="en-US" w:eastAsia="zh-CN" w:bidi="hi-IN"/>
-    </w:rPr>
   </w:style>
-  <w:style w:type="character" w:styleId="DefaultParagraphFont" w:default="1">
+  <w:style w:type="character" w:default="1" w:styleId="DefaultParagraphFont">
     <w:name w:val="Default Paragraph Font"/>
     <w:uiPriority w:val="1"/>
     <w:semiHidden/>
     <w:unhideWhenUsed/>
-    <w:qFormat/>
-    <w:rPr/>
   </w:style>
-  <w:style w:type="character" w:styleId="HTMLPreformattedChar" w:customStyle="1">
+  <w:style w:type="table" w:default="1" w:styleId="TableNormal">
+    <w:name w:val="Normal Table"/>
+    <w:uiPriority w:val="99"/>
+    <w:semiHidden/>
+    <w:unhideWhenUsed/>
+    <w:tblPr>
+      <w:tblInd w:w="0" w:type="dxa"/>
+      <w:tblCellMar>
+        <w:top w:w="0" w:type="dxa"/>
+        <w:left w:w="108" w:type="dxa"/>
+        <w:bottom w:w="0" w:type="dxa"/>
+        <w:right w:w="108" w:type="dxa"/>
+      </w:tblCellMar>
+    </w:tblPr>
+  </w:style>
+  <w:style w:type="numbering" w:default="1" w:styleId="NoList">
+    <w:name w:val="No List"/>
+    <w:uiPriority w:val="99"/>
+    <w:semiHidden/>
+    <w:unhideWhenUsed/>
+  </w:style>
+  <w:style w:type="character" w:customStyle="1" w:styleId="HTMLPreformattedChar">
     <w:name w:val="HTML Preformatted Char"/>
     <w:basedOn w:val="DefaultParagraphFont"/>
     <w:link w:val="HTMLPreformatted"/>
     <w:uiPriority w:val="99"/>
     <w:semiHidden/>
     <w:qFormat/>
-    <w:rsid w:val="001b02c0"/>
+    <w:rsid w:val="001B02C0"/>
     <w:rPr>
-      <w:rFonts w:ascii="Courier New" w:hAnsi="Courier New" w:eastAsia="Times New Roman" w:cs="Courier New"/>
+      <w:rFonts w:ascii="Courier New" w:eastAsia="Times New Roman" w:hAnsi="Courier New" w:cs="Courier New"/>
       <w:kern w:val="0"/>
       <w:sz w:val="20"/>
       <w:szCs w:val="20"/>
       <w:lang w:val="en-PK" w:eastAsia="en-GB" w:bidi="ar-SA"/>
     </w:rPr>
   </w:style>
-  <w:style w:type="character" w:styleId="Dy" w:customStyle="1">
+  <w:style w:type="character" w:customStyle="1" w:styleId="dy">
     <w:name w:val="dy"/>
     <w:basedOn w:val="DefaultParagraphFont"/>
     <w:qFormat/>
-    <w:rsid w:val="001b02c0"/>
-    <w:rPr/>
+    <w:rsid w:val="001B02C0"/>
   </w:style>
-  <w:style w:type="character" w:styleId="InternetLink">
+  <w:style w:type="character" w:styleId="Hyperlink">
     <w:name w:val="Hyperlink"/>
     <w:basedOn w:val="DefaultParagraphFont"/>
     <w:uiPriority w:val="99"/>
     <w:unhideWhenUsed/>
-    <w:rsid w:val="001b02c0"/>
+    <w:rsid w:val="001B02C0"/>
     <w:rPr>
       <w:color w:val="0000FF" w:themeColor="hyperlink"/>
       <w:u w:val="single"/>
@@ -968,72 +1280,43 @@
     <w:semiHidden/>
     <w:unhideWhenUsed/>
     <w:qFormat/>
-    <w:rsid w:val="001b02c0"/>
+    <w:rsid w:val="001B02C0"/>
     <w:rPr>
       <w:color w:val="605E5C"/>
-      <w:shd w:fill="E1DFDD" w:val="clear"/>
+      <w:shd w:val="clear" w:color="auto" w:fill="E1DFDD"/>
     </w:rPr>
   </w:style>
-  <w:style w:type="character" w:styleId="NumberingSymbols">
+  <w:style w:type="character" w:customStyle="1" w:styleId="NumberingSymbols">
     <w:name w:val="Numbering Symbols"/>
     <w:qFormat/>
-    <w:rPr/>
   </w:style>
-  <w:style w:type="paragraph" w:styleId="Heading" w:customStyle="1">
+  <w:style w:type="paragraph" w:customStyle="1" w:styleId="Heading">
     <w:name w:val="Heading"/>
     <w:basedOn w:val="Normal"/>
-    <w:next w:val="TextBody"/>
+    <w:next w:val="BodyText"/>
     <w:qFormat/>
     <w:pPr>
-      <w:keepNext w:val="true"/>
+      <w:keepNext/>
       <w:spacing w:before="240" w:after="120"/>
     </w:pPr>
     <w:rPr>
-      <w:rFonts w:ascii="Liberation Sans" w:hAnsi="Liberation Sans" w:eastAsia="PingFang SC"/>
+      <w:rFonts w:ascii="Liberation Sans" w:eastAsia="PingFang SC" w:hAnsi="Liberation Sans"/>
       <w:sz w:val="28"/>
       <w:szCs w:val="28"/>
     </w:rPr>
   </w:style>
-  <w:style w:type="paragraph" w:styleId="TextBody">
+  <w:style w:type="paragraph" w:styleId="BodyText">
     <w:name w:val="Body Text"/>
     <w:basedOn w:val="Normal"/>
     <w:pPr>
-      <w:spacing w:lineRule="auto" w:line="276" w:before="0" w:after="140"/>
+      <w:spacing w:after="140" w:line="276" w:lineRule="auto"/>
     </w:pPr>
-    <w:rPr/>
   </w:style>
   <w:style w:type="paragraph" w:styleId="List">
     <w:name w:val="List"/>
-    <w:basedOn w:val="TextBody"/>
-    <w:pPr/>
-    <w:rPr/>
+    <w:basedOn w:val="BodyText"/>
   </w:style>
   <w:style w:type="paragraph" w:styleId="Caption">
-    <w:name w:val="Caption"/>
-    <w:basedOn w:val="Normal"/>
-    <w:qFormat/>
-    <w:pPr>
-      <w:suppressLineNumbers/>
-      <w:spacing w:before="120" w:after="120"/>
-    </w:pPr>
-    <w:rPr>
-      <w:rFonts w:cs="Arial Unicode MS"/>
-      <w:i/>
-      <w:iCs/>
-      <w:sz w:val="24"/>
-      <w:szCs w:val="24"/>
-    </w:rPr>
-  </w:style>
-  <w:style w:type="paragraph" w:styleId="Index" w:customStyle="1">
-    <w:name w:val="Index"/>
-    <w:basedOn w:val="Normal"/>
-    <w:qFormat/>
-    <w:pPr>
-      <w:suppressLineNumbers/>
-    </w:pPr>
-    <w:rPr/>
-  </w:style>
-  <w:style w:type="paragraph" w:styleId="Caption1">
     <w:name w:val="caption"/>
     <w:basedOn w:val="Normal"/>
     <w:qFormat/>
@@ -1047,6 +1330,14 @@
       <w:sz w:val="24"/>
     </w:rPr>
   </w:style>
+  <w:style w:type="paragraph" w:customStyle="1" w:styleId="Index">
+    <w:name w:val="Index"/>
+    <w:basedOn w:val="Normal"/>
+    <w:qFormat/>
+    <w:pPr>
+      <w:suppressLineNumbers/>
+    </w:pPr>
+  </w:style>
   <w:style w:type="paragraph" w:styleId="HTMLPreformatted">
     <w:name w:val="HTML Preformatted"/>
     <w:basedOn w:val="Normal"/>
@@ -1055,32 +1346,31 @@
     <w:semiHidden/>
     <w:unhideWhenUsed/>
     <w:qFormat/>
-    <w:rsid w:val="001b02c0"/>
+    <w:rsid w:val="001B02C0"/>
     <w:pPr>
       <w:widowControl/>
       <w:tabs>
-        <w:tab w:val="clear" w:pos="709"/>
-        <w:tab w:val="left" w:pos="916" w:leader="none"/>
-        <w:tab w:val="left" w:pos="1832" w:leader="none"/>
-        <w:tab w:val="left" w:pos="2748" w:leader="none"/>
-        <w:tab w:val="left" w:pos="3664" w:leader="none"/>
-        <w:tab w:val="left" w:pos="4580" w:leader="none"/>
-        <w:tab w:val="left" w:pos="5496" w:leader="none"/>
-        <w:tab w:val="left" w:pos="6412" w:leader="none"/>
-        <w:tab w:val="left" w:pos="7328" w:leader="none"/>
-        <w:tab w:val="left" w:pos="8244" w:leader="none"/>
-        <w:tab w:val="left" w:pos="9160" w:leader="none"/>
-        <w:tab w:val="left" w:pos="10076" w:leader="none"/>
-        <w:tab w:val="left" w:pos="10992" w:leader="none"/>
-        <w:tab w:val="left" w:pos="11908" w:leader="none"/>
-        <w:tab w:val="left" w:pos="12824" w:leader="none"/>
-        <w:tab w:val="left" w:pos="13740" w:leader="none"/>
-        <w:tab w:val="left" w:pos="14656" w:leader="none"/>
+        <w:tab w:val="left" w:pos="916"/>
+        <w:tab w:val="left" w:pos="1832"/>
+        <w:tab w:val="left" w:pos="2748"/>
+        <w:tab w:val="left" w:pos="3664"/>
+        <w:tab w:val="left" w:pos="4580"/>
+        <w:tab w:val="left" w:pos="5496"/>
+        <w:tab w:val="left" w:pos="6412"/>
+        <w:tab w:val="left" w:pos="7328"/>
+        <w:tab w:val="left" w:pos="8244"/>
+        <w:tab w:val="left" w:pos="9160"/>
+        <w:tab w:val="left" w:pos="10076"/>
+        <w:tab w:val="left" w:pos="10992"/>
+        <w:tab w:val="left" w:pos="11908"/>
+        <w:tab w:val="left" w:pos="12824"/>
+        <w:tab w:val="left" w:pos="13740"/>
+        <w:tab w:val="left" w:pos="14656"/>
       </w:tabs>
-      <w:suppressAutoHyphens w:val="false"/>
+      <w:suppressAutoHyphens w:val="0"/>
     </w:pPr>
     <w:rPr>
-      <w:rFonts w:ascii="Courier New" w:hAnsi="Courier New" w:eastAsia="Times New Roman" w:cs="Courier New"/>
+      <w:rFonts w:ascii="Courier New" w:eastAsia="Times New Roman" w:hAnsi="Courier New" w:cs="Courier New"/>
       <w:kern w:val="0"/>
       <w:sz w:val="20"/>
       <w:szCs w:val="20"/>
@@ -1092,36 +1382,26 @@
     <w:basedOn w:val="Normal"/>
     <w:uiPriority w:val="34"/>
     <w:qFormat/>
-    <w:rsid w:val="00061d2a"/>
+    <w:rsid w:val="00061D2A"/>
     <w:pPr>
-      <w:spacing w:before="0" w:after="0"/>
-      <w:ind w:left="720" w:hanging="0"/>
+      <w:ind w:left="720"/>
       <w:contextualSpacing/>
     </w:pPr>
     <w:rPr>
       <w:rFonts w:cs="Mangal"/>
     </w:rPr>
   </w:style>
-  <w:style w:type="numbering" w:styleId="NoList" w:default="1">
-    <w:name w:val="No List"/>
+  <w:style w:type="character" w:styleId="FollowedHyperlink">
+    <w:name w:val="FollowedHyperlink"/>
+    <w:basedOn w:val="DefaultParagraphFont"/>
     <w:uiPriority w:val="99"/>
     <w:semiHidden/>
     <w:unhideWhenUsed/>
-    <w:qFormat/>
-  </w:style>
-  <w:style w:type="table" w:default="1" w:styleId="TableNormal">
-    <w:name w:val="Normal Table"/>
-    <w:uiPriority w:val="99"/>
-    <w:semiHidden/>
-    <w:unhideWhenUsed/>
-    <w:tblPr>
-      <w:tblCellMar>
-        <w:top w:w="0" w:type="dxa"/>
-        <w:left w:w="108" w:type="dxa"/>
-        <w:bottom w:w="0" w:type="dxa"/>
-        <w:right w:w="108" w:type="dxa"/>
-      </w:tblCellMar>
-    </w:tblPr>
+    <w:rsid w:val="003A75F0"/>
+    <w:rPr>
+      <w:color w:val="800080" w:themeColor="followedHyperlink"/>
+      <w:u w:val="single"/>
+    </w:rPr>
   </w:style>
 </w:styles>
 </file>

--- a/Interview Questions.docx
+++ b/Interview Questions.docx
@@ -26,30 +26,8 @@
         <w:rPr/>
       </w:pPr>
       <w:r>
-        <w:rPr>
-          <w:rFonts w:ascii="arial;sans-serif" w:hAnsi="arial;sans-serif"/>
-          <w:b w:val="false"/>
-          <w:i w:val="false"/>
-          <w:caps w:val="false"/>
-          <w:smallCaps w:val="false"/>
-          <w:color w:val="202124"/>
-          <w:spacing w:val="0"/>
-          <w:sz w:val="23"/>
-        </w:rPr>
-        <w:t xml:space="preserve">Node </w:t>
-      </w:r>
-      <w:r>
-        <w:rPr>
-          <w:rFonts w:ascii="arial;sans-serif" w:hAnsi="arial;sans-serif"/>
-          <w:b w:val="false"/>
-          <w:i w:val="false"/>
-          <w:caps w:val="false"/>
-          <w:smallCaps w:val="false"/>
-          <w:color w:val="202124"/>
-          <w:spacing w:val="0"/>
-          <w:sz w:val="23"/>
-        </w:rPr>
-        <w:t>js is actually not a framework or a library, but a runtime environment, based on Chrome's V8 JavaScript engine.</w:t>
+        <w:rPr/>
+        <w:t>Node js is Non-Blocking</w:t>
       </w:r>
     </w:p>
     <w:p>
@@ -63,6 +41,56 @@
       </w:pPr>
       <w:r>
         <w:rPr/>
+        <w:t>Node js is single threaded</w:t>
+      </w:r>
+    </w:p>
+    <w:p>
+      <w:pPr>
+        <w:pStyle w:val="ListParagraph"/>
+        <w:numPr>
+          <w:ilvl w:val="0"/>
+          <w:numId w:val="1"/>
+        </w:numPr>
+        <w:rPr/>
+      </w:pPr>
+      <w:r>
+        <w:rPr/>
+      </w:r>
+    </w:p>
+    <w:p>
+      <w:pPr>
+        <w:pStyle w:val="ListParagraph"/>
+        <w:numPr>
+          <w:ilvl w:val="0"/>
+          <w:numId w:val="1"/>
+        </w:numPr>
+        <w:rPr/>
+      </w:pPr>
+      <w:r>
+        <w:rPr>
+          <w:rFonts w:ascii="arial;sans-serif" w:hAnsi="arial;sans-serif"/>
+          <w:b w:val="false"/>
+          <w:i w:val="false"/>
+          <w:caps w:val="false"/>
+          <w:smallCaps w:val="false"/>
+          <w:color w:val="202124"/>
+          <w:spacing w:val="0"/>
+          <w:sz w:val="23"/>
+        </w:rPr>
+        <w:t>Node js is actually not a framework or a library, but a runtime environment, based on Chrome's V8 JavaScript engine.</w:t>
+      </w:r>
+    </w:p>
+    <w:p>
+      <w:pPr>
+        <w:pStyle w:val="ListParagraph"/>
+        <w:numPr>
+          <w:ilvl w:val="0"/>
+          <w:numId w:val="1"/>
+        </w:numPr>
+        <w:rPr/>
+      </w:pPr>
+      <w:r>
+        <w:rPr/>
         <w:t>Synchronous means execute</w:t>
       </w:r>
       <w:r>
@@ -75,8 +103,18 @@
           <w:spacing w:val="0"/>
           <w:sz w:val="22"/>
         </w:rPr>
-        <w:t xml:space="preserve"> top to bottom procedurally </w:t>
-      </w:r>
+        <w:t xml:space="preserve"> top to bottom procedurally its means interpreter wait for completion of block of code and then execute next block.in this may be execution block.</w:t>
+      </w:r>
+    </w:p>
+    <w:p>
+      <w:pPr>
+        <w:pStyle w:val="ListParagraph"/>
+        <w:numPr>
+          <w:ilvl w:val="0"/>
+          <w:numId w:val="1"/>
+        </w:numPr>
+        <w:rPr/>
+      </w:pPr>
       <w:r>
         <w:rPr>
           <w:rFonts w:ascii="Helvetica;Arial;sans-serif" w:hAnsi="Helvetica;Arial;sans-serif"/>
@@ -87,41 +125,7 @@
           <w:spacing w:val="0"/>
           <w:sz w:val="22"/>
         </w:rPr>
-        <w:t>its means interpreter wait for completion of block of code and then execute next block.in this may be execution block.</w:t>
-      </w:r>
-    </w:p>
-    <w:p>
-      <w:pPr>
-        <w:pStyle w:val="ListParagraph"/>
-        <w:numPr>
-          <w:ilvl w:val="0"/>
-          <w:numId w:val="1"/>
-        </w:numPr>
-        <w:rPr/>
-      </w:pPr>
-      <w:r>
-        <w:rPr>
-          <w:rFonts w:ascii="Helvetica;Arial;sans-serif" w:hAnsi="Helvetica;Arial;sans-serif"/>
-          <w:b w:val="false"/>
-          <w:i w:val="false"/>
-          <w:caps w:val="false"/>
-          <w:smallCaps w:val="false"/>
-          <w:spacing w:val="0"/>
-          <w:sz w:val="22"/>
-        </w:rPr>
-        <w:t>Asynchronous means code execute without top to bottom procedurally.interpreter does not wait for result.</w:t>
-      </w:r>
-      <w:r>
-        <w:rPr>
-          <w:rFonts w:ascii="Helvetica;Arial;sans-serif" w:hAnsi="Helvetica;Arial;sans-serif"/>
-          <w:b w:val="false"/>
-          <w:i w:val="false"/>
-          <w:caps w:val="false"/>
-          <w:smallCaps w:val="false"/>
-          <w:spacing w:val="0"/>
-          <w:sz w:val="22"/>
-        </w:rPr>
-        <w:t>if block of code takes more time then this execution goes background and interpreter start execute next block. Node js use function call backs for this purpose. When first block’s execution complete then function call back call to interpreter.</w:t>
+        <w:t>Asynchronous means code execute without top to bottom procedurally.interpreter does not wait for result.if block of code takes more time then this execution goes background and interpreter start execute next block. Node js use function call backs for this purpose. When first block’s execution complete then function call back call to interpreter.</w:t>
       </w:r>
     </w:p>
     <w:p>
@@ -227,18 +231,498 @@
         </w:numPr>
         <w:rPr/>
       </w:pPr>
-      <w:r>
-        <w:rPr>
-          <w:rFonts w:ascii="arial;sans-serif" w:hAnsi="arial;sans-serif"/>
-          <w:b w:val="false"/>
-          <w:i w:val="false"/>
-          <w:caps w:val="false"/>
-          <w:smallCaps w:val="false"/>
-          <w:color w:val="202124"/>
-          <w:spacing w:val="0"/>
-          <w:sz w:val="23"/>
-        </w:rPr>
-        <w:t>https://www.guru99.com/node-js-interview-questions.html</w:t>
+      <w:hyperlink r:id="rId2">
+        <w:r>
+          <w:rPr>
+            <w:rStyle w:val="InternetLink"/>
+            <w:rFonts w:ascii="arial;sans-serif" w:hAnsi="arial;sans-serif"/>
+            <w:b w:val="false"/>
+            <w:i w:val="false"/>
+            <w:caps w:val="false"/>
+            <w:smallCaps w:val="false"/>
+            <w:color w:val="202124"/>
+            <w:spacing w:val="0"/>
+            <w:sz w:val="23"/>
+          </w:rPr>
+          <w:t>https://www.guru99.com/node-js-interview-questions.html</w:t>
+        </w:r>
+      </w:hyperlink>
+      <w:hyperlink r:id="rId3">
+        <w:r>
+          <w:rPr>
+            <w:rFonts w:ascii="arial;sans-serif" w:hAnsi="arial;sans-serif"/>
+            <w:b w:val="false"/>
+            <w:i w:val="false"/>
+            <w:caps w:val="false"/>
+            <w:smallCaps w:val="false"/>
+            <w:color w:val="202124"/>
+            <w:spacing w:val="0"/>
+            <w:sz w:val="23"/>
+          </w:rPr>
+          <w:br/>
+          <w:br/>
+          <w:tab/>
+          <w:tab/>
+          <w:t>NARSUN Studios7:01 PM</w:t>
+        </w:r>
+      </w:hyperlink>
+    </w:p>
+    <w:p>
+      <w:pPr>
+        <w:pStyle w:val="ListParagraph"/>
+        <w:numPr>
+          <w:ilvl w:val="0"/>
+          <w:numId w:val="0"/>
+        </w:numPr>
+        <w:ind w:left="1440" w:hanging="0"/>
+        <w:rPr/>
+      </w:pPr>
+      <w:r>
+        <w:rPr>
+          <w:rFonts w:ascii="arial;sans-serif" w:hAnsi="arial;sans-serif"/>
+          <w:b w:val="false"/>
+          <w:i w:val="false"/>
+          <w:caps w:val="false"/>
+          <w:smallCaps w:val="false"/>
+          <w:color w:val="202124"/>
+          <w:spacing w:val="0"/>
+          <w:sz w:val="23"/>
+        </w:rPr>
+        <w:t>You need to design a function, which will take an array of integers and will return smallest positive integer in that array.</w:t>
+      </w:r>
+    </w:p>
+    <w:p>
+      <w:pPr>
+        <w:pStyle w:val="ListParagraph"/>
+        <w:numPr>
+          <w:ilvl w:val="0"/>
+          <w:numId w:val="0"/>
+        </w:numPr>
+        <w:ind w:left="1440" w:hanging="0"/>
+        <w:rPr/>
+      </w:pPr>
+      <w:r>
+        <w:rPr>
+          <w:rFonts w:ascii="arial;sans-serif" w:hAnsi="arial;sans-serif"/>
+          <w:b w:val="false"/>
+          <w:i w:val="false"/>
+          <w:caps w:val="false"/>
+          <w:smallCaps w:val="false"/>
+          <w:color w:val="202124"/>
+          <w:spacing w:val="0"/>
+          <w:sz w:val="23"/>
+        </w:rPr>
+        <w:t>Constraints: array contains both positive and negative integers, length of array in unspecified, array is not sorted</w:t>
+      </w:r>
+    </w:p>
+    <w:p>
+      <w:pPr>
+        <w:pStyle w:val="ListParagraph"/>
+        <w:numPr>
+          <w:ilvl w:val="0"/>
+          <w:numId w:val="0"/>
+        </w:numPr>
+        <w:ind w:left="1440" w:hanging="0"/>
+        <w:rPr>
+          <w:rFonts w:ascii="arial;sans-serif" w:hAnsi="arial;sans-serif"/>
+          <w:b w:val="false"/>
+          <w:b w:val="false"/>
+          <w:i w:val="false"/>
+          <w:i w:val="false"/>
+          <w:caps w:val="false"/>
+          <w:smallCaps w:val="false"/>
+          <w:color w:val="202124"/>
+          <w:spacing w:val="0"/>
+          <w:sz w:val="23"/>
+        </w:rPr>
+      </w:pPr>
+      <w:r>
+        <w:rPr/>
+      </w:r>
+    </w:p>
+    <w:p>
+      <w:pPr>
+        <w:pStyle w:val="ListParagraph"/>
+        <w:numPr>
+          <w:ilvl w:val="0"/>
+          <w:numId w:val="0"/>
+        </w:numPr>
+        <w:ind w:left="1440" w:hanging="0"/>
+        <w:rPr/>
+      </w:pPr>
+      <w:r>
+        <w:rPr>
+          <w:rFonts w:ascii="arial;sans-serif" w:hAnsi="arial;sans-serif"/>
+          <w:b w:val="false"/>
+          <w:i w:val="false"/>
+          <w:caps w:val="false"/>
+          <w:smallCaps w:val="false"/>
+          <w:color w:val="202124"/>
+          <w:spacing w:val="0"/>
+          <w:sz w:val="23"/>
+        </w:rPr>
+        <w:t>Example: array = [10, 12, 22, 0, -2, 5, 7, -3]</w:t>
+      </w:r>
+    </w:p>
+    <w:p>
+      <w:pPr>
+        <w:pStyle w:val="ListParagraph"/>
+        <w:numPr>
+          <w:ilvl w:val="0"/>
+          <w:numId w:val="0"/>
+        </w:numPr>
+        <w:ind w:left="1440" w:hanging="0"/>
+        <w:rPr/>
+      </w:pPr>
+      <w:r>
+        <w:rPr>
+          <w:rFonts w:ascii="arial;sans-serif" w:hAnsi="arial;sans-serif"/>
+          <w:b w:val="false"/>
+          <w:i w:val="false"/>
+          <w:caps w:val="false"/>
+          <w:smallCaps w:val="false"/>
+          <w:color w:val="202124"/>
+          <w:spacing w:val="0"/>
+          <w:sz w:val="23"/>
+        </w:rPr>
+        <w:t xml:space="preserve">Answer: 5 </w:t>
+      </w:r>
+    </w:p>
+    <w:p>
+      <w:pPr>
+        <w:pStyle w:val="ListParagraph"/>
+        <w:rPr>
+          <w:rFonts w:ascii="arial;sans-serif" w:hAnsi="arial;sans-serif"/>
+          <w:b w:val="false"/>
+          <w:b w:val="false"/>
+          <w:i w:val="false"/>
+          <w:i w:val="false"/>
+          <w:caps w:val="false"/>
+          <w:smallCaps w:val="false"/>
+          <w:color w:val="202124"/>
+          <w:spacing w:val="0"/>
+          <w:sz w:val="23"/>
+        </w:rPr>
+      </w:pPr>
+      <w:r>
+        <w:rPr/>
+      </w:r>
+    </w:p>
+    <w:p>
+      <w:pPr>
+        <w:pStyle w:val="ListParagraph"/>
+        <w:numPr>
+          <w:ilvl w:val="0"/>
+          <w:numId w:val="0"/>
+        </w:numPr>
+        <w:ind w:left="1440" w:hanging="0"/>
+        <w:rPr/>
+      </w:pPr>
+      <w:r>
+        <w:rPr>
+          <w:rFonts w:ascii="arial;sans-serif" w:hAnsi="arial;sans-serif"/>
+          <w:b w:val="false"/>
+          <w:i w:val="false"/>
+          <w:caps w:val="false"/>
+          <w:smallCaps w:val="false"/>
+          <w:color w:val="202124"/>
+          <w:spacing w:val="0"/>
+          <w:sz w:val="23"/>
+        </w:rPr>
+        <w:t>Above is an example, understanding of question is a part of exercise. So no questions, you can assume things if there’s any ambiguity</w:t>
+      </w:r>
+    </w:p>
+    <w:p>
+      <w:pPr>
+        <w:pStyle w:val="ListParagraph"/>
+        <w:numPr>
+          <w:ilvl w:val="0"/>
+          <w:numId w:val="0"/>
+        </w:numPr>
+        <w:ind w:left="1440" w:hanging="0"/>
+        <w:rPr>
+          <w:rFonts w:ascii="arial;sans-serif" w:hAnsi="arial;sans-serif"/>
+          <w:b w:val="false"/>
+          <w:b w:val="false"/>
+          <w:i w:val="false"/>
+          <w:i w:val="false"/>
+          <w:caps w:val="false"/>
+          <w:smallCaps w:val="false"/>
+          <w:color w:val="202124"/>
+          <w:spacing w:val="0"/>
+          <w:sz w:val="23"/>
+        </w:rPr>
+      </w:pPr>
+      <w:r>
+        <w:rPr/>
+      </w:r>
+    </w:p>
+    <w:p>
+      <w:pPr>
+        <w:pStyle w:val="ListParagraph"/>
+        <w:numPr>
+          <w:ilvl w:val="0"/>
+          <w:numId w:val="0"/>
+        </w:numPr>
+        <w:ind w:left="1440" w:hanging="0"/>
+        <w:rPr/>
+      </w:pPr>
+      <w:r>
+        <w:rPr>
+          <w:rFonts w:ascii="arial;sans-serif" w:hAnsi="arial;sans-serif"/>
+          <w:b w:val="false"/>
+          <w:i w:val="false"/>
+          <w:caps w:val="false"/>
+          <w:smallCaps w:val="false"/>
+          <w:color w:val="202124"/>
+          <w:spacing w:val="0"/>
+          <w:sz w:val="23"/>
+        </w:rPr>
+        <w:t>for (var i =0;  i &lt; 10; i++){</w:t>
+      </w:r>
+    </w:p>
+    <w:p>
+      <w:pPr>
+        <w:pStyle w:val="ListParagraph"/>
+        <w:numPr>
+          <w:ilvl w:val="0"/>
+          <w:numId w:val="0"/>
+        </w:numPr>
+        <w:ind w:left="1440" w:hanging="0"/>
+        <w:rPr/>
+      </w:pPr>
+      <w:r>
+        <w:rPr>
+          <w:rFonts w:ascii="arial;sans-serif" w:hAnsi="arial;sans-serif"/>
+          <w:b w:val="false"/>
+          <w:i w:val="false"/>
+          <w:caps w:val="false"/>
+          <w:smallCaps w:val="false"/>
+          <w:color w:val="202124"/>
+          <w:spacing w:val="0"/>
+          <w:sz w:val="23"/>
+        </w:rPr>
+        <w:t xml:space="preserve">  </w:t>
+      </w:r>
+      <w:r>
+        <w:rPr>
+          <w:rFonts w:ascii="arial;sans-serif" w:hAnsi="arial;sans-serif"/>
+          <w:b w:val="false"/>
+          <w:i w:val="false"/>
+          <w:caps w:val="false"/>
+          <w:smallCaps w:val="false"/>
+          <w:color w:val="202124"/>
+          <w:spacing w:val="0"/>
+          <w:sz w:val="23"/>
+        </w:rPr>
+        <w:t>console.log(i)</w:t>
+      </w:r>
+    </w:p>
+    <w:p>
+      <w:pPr>
+        <w:pStyle w:val="ListParagraph"/>
+        <w:numPr>
+          <w:ilvl w:val="0"/>
+          <w:numId w:val="0"/>
+        </w:numPr>
+        <w:ind w:left="1440" w:hanging="0"/>
+        <w:rPr/>
+      </w:pPr>
+      <w:r>
+        <w:rPr>
+          <w:rFonts w:ascii="arial;sans-serif" w:hAnsi="arial;sans-serif"/>
+          <w:b w:val="false"/>
+          <w:i w:val="false"/>
+          <w:caps w:val="false"/>
+          <w:smallCaps w:val="false"/>
+          <w:color w:val="202124"/>
+          <w:spacing w:val="0"/>
+          <w:sz w:val="23"/>
+        </w:rPr>
+        <w:t>}</w:t>
+      </w:r>
+    </w:p>
+    <w:p>
+      <w:pPr>
+        <w:pStyle w:val="ListParagraph"/>
+        <w:numPr>
+          <w:ilvl w:val="0"/>
+          <w:numId w:val="0"/>
+        </w:numPr>
+        <w:ind w:left="1440" w:hanging="0"/>
+        <w:rPr/>
+      </w:pPr>
+      <w:r>
+        <w:rPr>
+          <w:rFonts w:ascii="arial;sans-serif" w:hAnsi="arial;sans-serif"/>
+          <w:b w:val="false"/>
+          <w:i w:val="false"/>
+          <w:caps w:val="false"/>
+          <w:smallCaps w:val="false"/>
+          <w:color w:val="202124"/>
+          <w:spacing w:val="0"/>
+          <w:sz w:val="23"/>
+        </w:rPr>
+        <w:t>NARSUN Studios7:33 PM</w:t>
+      </w:r>
+    </w:p>
+    <w:p>
+      <w:pPr>
+        <w:pStyle w:val="ListParagraph"/>
+        <w:numPr>
+          <w:ilvl w:val="0"/>
+          <w:numId w:val="0"/>
+        </w:numPr>
+        <w:ind w:left="1440" w:hanging="0"/>
+        <w:rPr/>
+      </w:pPr>
+      <w:r>
+        <w:rPr>
+          <w:rFonts w:ascii="arial;sans-serif" w:hAnsi="arial;sans-serif"/>
+          <w:b w:val="false"/>
+          <w:i w:val="false"/>
+          <w:caps w:val="false"/>
+          <w:smallCaps w:val="false"/>
+          <w:color w:val="202124"/>
+          <w:spacing w:val="0"/>
+          <w:sz w:val="23"/>
+        </w:rPr>
+        <w:t>for (var i =0;  i &lt; 10; i++){</w:t>
+      </w:r>
+    </w:p>
+    <w:p>
+      <w:pPr>
+        <w:pStyle w:val="ListParagraph"/>
+        <w:numPr>
+          <w:ilvl w:val="0"/>
+          <w:numId w:val="0"/>
+        </w:numPr>
+        <w:ind w:left="1440" w:hanging="0"/>
+        <w:rPr/>
+      </w:pPr>
+      <w:r>
+        <w:rPr>
+          <w:rFonts w:ascii="arial;sans-serif" w:hAnsi="arial;sans-serif"/>
+          <w:b w:val="false"/>
+          <w:i w:val="false"/>
+          <w:caps w:val="false"/>
+          <w:smallCaps w:val="false"/>
+          <w:color w:val="202124"/>
+          <w:spacing w:val="0"/>
+          <w:sz w:val="23"/>
+        </w:rPr>
+        <w:t xml:space="preserve">  </w:t>
+      </w:r>
+      <w:r>
+        <w:rPr>
+          <w:rFonts w:ascii="arial;sans-serif" w:hAnsi="arial;sans-serif"/>
+          <w:b w:val="false"/>
+          <w:i w:val="false"/>
+          <w:caps w:val="false"/>
+          <w:smallCaps w:val="false"/>
+          <w:color w:val="202124"/>
+          <w:spacing w:val="0"/>
+          <w:sz w:val="23"/>
+        </w:rPr>
+        <w:t>setTimeout(()=&gt;{</w:t>
+      </w:r>
+    </w:p>
+    <w:p>
+      <w:pPr>
+        <w:pStyle w:val="ListParagraph"/>
+        <w:numPr>
+          <w:ilvl w:val="0"/>
+          <w:numId w:val="0"/>
+        </w:numPr>
+        <w:ind w:left="1440" w:hanging="0"/>
+        <w:rPr/>
+      </w:pPr>
+      <w:r>
+        <w:rPr>
+          <w:rFonts w:ascii="arial;sans-serif" w:hAnsi="arial;sans-serif"/>
+          <w:b w:val="false"/>
+          <w:i w:val="false"/>
+          <w:caps w:val="false"/>
+          <w:smallCaps w:val="false"/>
+          <w:color w:val="202124"/>
+          <w:spacing w:val="0"/>
+          <w:sz w:val="23"/>
+        </w:rPr>
+        <w:t xml:space="preserve">     </w:t>
+      </w:r>
+      <w:r>
+        <w:rPr>
+          <w:rFonts w:ascii="arial;sans-serif" w:hAnsi="arial;sans-serif"/>
+          <w:b w:val="false"/>
+          <w:i w:val="false"/>
+          <w:caps w:val="false"/>
+          <w:smallCaps w:val="false"/>
+          <w:color w:val="202124"/>
+          <w:spacing w:val="0"/>
+          <w:sz w:val="23"/>
+        </w:rPr>
+        <w:t>console.log(i);</w:t>
+      </w:r>
+    </w:p>
+    <w:p>
+      <w:pPr>
+        <w:pStyle w:val="ListParagraph"/>
+        <w:numPr>
+          <w:ilvl w:val="0"/>
+          <w:numId w:val="0"/>
+        </w:numPr>
+        <w:ind w:left="1440" w:hanging="0"/>
+        <w:rPr/>
+      </w:pPr>
+      <w:r>
+        <w:rPr>
+          <w:rFonts w:ascii="arial;sans-serif" w:hAnsi="arial;sans-serif"/>
+          <w:b w:val="false"/>
+          <w:i w:val="false"/>
+          <w:caps w:val="false"/>
+          <w:smallCaps w:val="false"/>
+          <w:color w:val="202124"/>
+          <w:spacing w:val="0"/>
+          <w:sz w:val="23"/>
+        </w:rPr>
+        <w:t xml:space="preserve">  </w:t>
+      </w:r>
+      <w:r>
+        <w:rPr>
+          <w:rFonts w:ascii="arial;sans-serif" w:hAnsi="arial;sans-serif"/>
+          <w:b w:val="false"/>
+          <w:i w:val="false"/>
+          <w:caps w:val="false"/>
+          <w:smallCaps w:val="false"/>
+          <w:color w:val="202124"/>
+          <w:spacing w:val="0"/>
+          <w:sz w:val="23"/>
+        </w:rPr>
+        <w:t>}, 1000);</w:t>
+      </w:r>
+    </w:p>
+    <w:p>
+      <w:pPr>
+        <w:pStyle w:val="ListParagraph"/>
+        <w:numPr>
+          <w:ilvl w:val="0"/>
+          <w:numId w:val="0"/>
+        </w:numPr>
+        <w:ind w:left="1440" w:hanging="0"/>
+        <w:rPr/>
+      </w:pPr>
+      <w:r>
+        <w:rPr>
+          <w:rFonts w:ascii="arial;sans-serif" w:hAnsi="arial;sans-serif"/>
+          <w:b w:val="false"/>
+          <w:i w:val="false"/>
+          <w:caps w:val="false"/>
+          <w:smallCaps w:val="false"/>
+          <w:color w:val="202124"/>
+          <w:spacing w:val="0"/>
+          <w:sz w:val="23"/>
+        </w:rPr>
+        <w:t>}</w:t>
         <w:br/>
       </w:r>
     </w:p>
@@ -269,7 +753,6 @@
         </w:tabs>
         <w:ind w:left="720" w:hanging="360"/>
       </w:pPr>
-      <w:rPr/>
     </w:lvl>
     <w:lvl w:ilvl="1">
       <w:start w:val="1"/>
@@ -282,7 +765,6 @@
         </w:tabs>
         <w:ind w:left="1080" w:hanging="360"/>
       </w:pPr>
-      <w:rPr/>
     </w:lvl>
     <w:lvl w:ilvl="2">
       <w:start w:val="1"/>
@@ -295,7 +777,6 @@
         </w:tabs>
         <w:ind w:left="1440" w:hanging="360"/>
       </w:pPr>
-      <w:rPr/>
     </w:lvl>
     <w:lvl w:ilvl="3">
       <w:start w:val="1"/>
@@ -308,7 +789,6 @@
         </w:tabs>
         <w:ind w:left="1800" w:hanging="360"/>
       </w:pPr>
-      <w:rPr/>
     </w:lvl>
     <w:lvl w:ilvl="4">
       <w:start w:val="1"/>
@@ -321,7 +801,6 @@
         </w:tabs>
         <w:ind w:left="2160" w:hanging="360"/>
       </w:pPr>
-      <w:rPr/>
     </w:lvl>
     <w:lvl w:ilvl="5">
       <w:start w:val="1"/>
@@ -334,7 +813,6 @@
         </w:tabs>
         <w:ind w:left="2520" w:hanging="360"/>
       </w:pPr>
-      <w:rPr/>
     </w:lvl>
     <w:lvl w:ilvl="6">
       <w:start w:val="1"/>
@@ -347,7 +825,6 @@
         </w:tabs>
         <w:ind w:left="2880" w:hanging="360"/>
       </w:pPr>
-      <w:rPr/>
     </w:lvl>
     <w:lvl w:ilvl="7">
       <w:start w:val="1"/>
@@ -360,7 +837,6 @@
         </w:tabs>
         <w:ind w:left="3240" w:hanging="360"/>
       </w:pPr>
-      <w:rPr/>
     </w:lvl>
     <w:lvl w:ilvl="8">
       <w:start w:val="1"/>
@@ -373,7 +849,6 @@
         </w:tabs>
         <w:ind w:left="3600" w:hanging="360"/>
       </w:pPr>
-      <w:rPr/>
     </w:lvl>
   </w:abstractNum>
   <w:abstractNum w:abstractNumId="2">

--- a/Interview Questions.docx
+++ b/Interview Questions.docx
@@ -1,6 +1,6 @@
 
 <file path=word/document.xml><?xml version="1.0" encoding="utf-8"?>
-<w:document xmlns:o="urn:schemas-microsoft-com:office:office" xmlns:r="http://schemas.openxmlformats.org/officeDocument/2006/relationships" xmlns:v="urn:schemas-microsoft-com:vml" xmlns:w="http://schemas.openxmlformats.org/wordprocessingml/2006/main" xmlns:w10="urn:schemas-microsoft-com:office:word" xmlns:wp="http://schemas.openxmlformats.org/drawingml/2006/wordprocessingDrawing" xmlns:wps="http://schemas.microsoft.com/office/word/2010/wordprocessingShape" xmlns:wpg="http://schemas.microsoft.com/office/word/2010/wordprocessingGroup" xmlns:mc="http://schemas.openxmlformats.org/markup-compatibility/2006" xmlns:wp14="http://schemas.microsoft.com/office/word/2010/wordprocessingDrawing" xmlns:w14="http://schemas.microsoft.com/office/word/2010/wordml" mc:Ignorable="w14 wp14">
+<w:document xmlns:wpc="http://schemas.microsoft.com/office/word/2010/wordprocessingCanvas" xmlns:cx="http://schemas.microsoft.com/office/drawing/2014/chartex" xmlns:cx1="http://schemas.microsoft.com/office/drawing/2015/9/8/chartex" xmlns:cx2="http://schemas.microsoft.com/office/drawing/2015/10/21/chartex" xmlns:cx3="http://schemas.microsoft.com/office/drawing/2016/5/9/chartex" xmlns:cx4="http://schemas.microsoft.com/office/drawing/2016/5/10/chartex" xmlns:cx5="http://schemas.microsoft.com/office/drawing/2016/5/11/chartex" xmlns:cx6="http://schemas.microsoft.com/office/drawing/2016/5/12/chartex" xmlns:cx7="http://schemas.microsoft.com/office/drawing/2016/5/13/chartex" xmlns:cx8="http://schemas.microsoft.com/office/drawing/2016/5/14/chartex" xmlns:mc="http://schemas.openxmlformats.org/markup-compatibility/2006" xmlns:aink="http://schemas.microsoft.com/office/drawing/2016/ink" xmlns:am3d="http://schemas.microsoft.com/office/drawing/2017/model3d" xmlns:o="urn:schemas-microsoft-com:office:office" xmlns:r="http://schemas.openxmlformats.org/officeDocument/2006/relationships" xmlns:m="http://schemas.openxmlformats.org/officeDocument/2006/math" xmlns:v="urn:schemas-microsoft-com:vml" xmlns:wp14="http://schemas.microsoft.com/office/word/2010/wordprocessingDrawing" xmlns:wp="http://schemas.openxmlformats.org/drawingml/2006/wordprocessingDrawing" xmlns:w10="urn:schemas-microsoft-com:office:word" xmlns:w="http://schemas.openxmlformats.org/wordprocessingml/2006/main" xmlns:w14="http://schemas.microsoft.com/office/word/2010/wordml" xmlns:w15="http://schemas.microsoft.com/office/word/2012/wordml" xmlns:w16cex="http://schemas.microsoft.com/office/word/2018/wordml/cex" xmlns:w16cid="http://schemas.microsoft.com/office/word/2016/wordml/cid" xmlns:w16="http://schemas.microsoft.com/office/word/2018/wordml" xmlns:w16se="http://schemas.microsoft.com/office/word/2015/wordml/symex" xmlns:wpg="http://schemas.microsoft.com/office/word/2010/wordprocessingGroup" xmlns:wpi="http://schemas.microsoft.com/office/word/2010/wordprocessingInk" xmlns:wne="http://schemas.microsoft.com/office/word/2006/wordml" xmlns:wps="http://schemas.microsoft.com/office/word/2010/wordprocessingShape" mc:Ignorable="w14 w15 w16se w16cid w16 w16cex wp14">
   <w:body>
     <w:p>
       <w:pPr>
@@ -9,11 +9,17 @@
           <w:ilvl w:val="0"/>
           <w:numId w:val="1"/>
         </w:numPr>
-        <w:rPr/>
-      </w:pPr>
-      <w:r>
-        <w:rPr/>
-        <w:t>Node js is Asynchronous</w:t>
+      </w:pPr>
+      <w:r>
+        <w:t xml:space="preserve">Node </w:t>
+      </w:r>
+      <w:proofErr w:type="spellStart"/>
+      <w:r>
+        <w:t>js</w:t>
+      </w:r>
+      <w:proofErr w:type="spellEnd"/>
+      <w:r>
+        <w:t xml:space="preserve"> is Asynchronous</w:t>
       </w:r>
     </w:p>
     <w:p>
@@ -23,11 +29,17 @@
           <w:ilvl w:val="0"/>
           <w:numId w:val="1"/>
         </w:numPr>
-        <w:rPr/>
-      </w:pPr>
-      <w:r>
-        <w:rPr/>
-        <w:t>Node js is Non-Blocking</w:t>
+      </w:pPr>
+      <w:r>
+        <w:t xml:space="preserve">Node </w:t>
+      </w:r>
+      <w:proofErr w:type="spellStart"/>
+      <w:r>
+        <w:t>js</w:t>
+      </w:r>
+      <w:proofErr w:type="spellEnd"/>
+      <w:r>
+        <w:t xml:space="preserve"> is Non-Blocking</w:t>
       </w:r>
     </w:p>
     <w:p>
@@ -37,11 +49,17 @@
           <w:ilvl w:val="0"/>
           <w:numId w:val="1"/>
         </w:numPr>
-        <w:rPr/>
-      </w:pPr>
-      <w:r>
-        <w:rPr/>
-        <w:t>Node js is single threaded</w:t>
+      </w:pPr>
+      <w:r>
+        <w:t xml:space="preserve">Node </w:t>
+      </w:r>
+      <w:proofErr w:type="spellStart"/>
+      <w:r>
+        <w:t>js</w:t>
+      </w:r>
+      <w:proofErr w:type="spellEnd"/>
+      <w:r>
+        <w:t xml:space="preserve"> is single threaded</w:t>
       </w:r>
     </w:p>
     <w:p>
@@ -51,11 +69,7 @@
           <w:ilvl w:val="0"/>
           <w:numId w:val="1"/>
         </w:numPr>
-        <w:rPr/>
-      </w:pPr>
-      <w:r>
-        <w:rPr/>
-      </w:r>
+      </w:pPr>
     </w:p>
     <w:p>
       <w:pPr>
@@ -64,20 +78,32 @@
           <w:ilvl w:val="0"/>
           <w:numId w:val="1"/>
         </w:numPr>
-        <w:rPr/>
-      </w:pPr>
-      <w:r>
-        <w:rPr>
-          <w:rFonts w:ascii="arial;sans-serif" w:hAnsi="arial;sans-serif"/>
-          <w:b w:val="false"/>
-          <w:i w:val="false"/>
-          <w:caps w:val="false"/>
-          <w:smallCaps w:val="false"/>
-          <w:color w:val="202124"/>
-          <w:spacing w:val="0"/>
-          <w:sz w:val="23"/>
-        </w:rPr>
-        <w:t>Node js is actually not a framework or a library, but a runtime environment, based on Chrome's V8 JavaScript engine.</w:t>
+      </w:pPr>
+      <w:r>
+        <w:rPr>
+          <w:rFonts w:ascii="arial;sans-serif" w:hAnsi="arial;sans-serif"/>
+          <w:color w:val="202124"/>
+          <w:sz w:val="23"/>
+        </w:rPr>
+        <w:t xml:space="preserve">Node </w:t>
+      </w:r>
+      <w:proofErr w:type="spellStart"/>
+      <w:r>
+        <w:rPr>
+          <w:rFonts w:ascii="arial;sans-serif" w:hAnsi="arial;sans-serif"/>
+          <w:color w:val="202124"/>
+          <w:sz w:val="23"/>
+        </w:rPr>
+        <w:t>js</w:t>
+      </w:r>
+      <w:proofErr w:type="spellEnd"/>
+      <w:r>
+        <w:rPr>
+          <w:rFonts w:ascii="arial;sans-serif" w:hAnsi="arial;sans-serif"/>
+          <w:color w:val="202124"/>
+          <w:sz w:val="23"/>
+        </w:rPr>
+        <w:t xml:space="preserve"> is actually not a framework or a library, but a runtime environment, based on Chrome's V8 JavaScript engine.</w:t>
       </w:r>
     </w:p>
     <w:p>
@@ -87,21 +113,13 @@
           <w:ilvl w:val="0"/>
           <w:numId w:val="1"/>
         </w:numPr>
-        <w:rPr/>
-      </w:pPr>
-      <w:r>
-        <w:rPr/>
+      </w:pPr>
+      <w:r>
         <w:t>Synchronous means execute</w:t>
       </w:r>
       <w:r>
         <w:rPr>
           <w:rFonts w:ascii="Helvetica;Arial;sans-serif" w:hAnsi="Helvetica;Arial;sans-serif"/>
-          <w:b w:val="false"/>
-          <w:i w:val="false"/>
-          <w:caps w:val="false"/>
-          <w:smallCaps w:val="false"/>
-          <w:spacing w:val="0"/>
-          <w:sz w:val="22"/>
         </w:rPr>
         <w:t xml:space="preserve"> top to bottom procedurally its means interpreter wait for completion of block of code and then execute next block.in this may be execution block.</w:t>
       </w:r>
@@ -113,19 +131,62 @@
           <w:ilvl w:val="0"/>
           <w:numId w:val="1"/>
         </w:numPr>
-        <w:rPr/>
       </w:pPr>
       <w:r>
         <w:rPr>
           <w:rFonts w:ascii="Helvetica;Arial;sans-serif" w:hAnsi="Helvetica;Arial;sans-serif"/>
-          <w:b w:val="false"/>
-          <w:i w:val="false"/>
-          <w:caps w:val="false"/>
-          <w:smallCaps w:val="false"/>
-          <w:spacing w:val="0"/>
-          <w:sz w:val="22"/>
-        </w:rPr>
-        <w:t>Asynchronous means code execute without top to bottom procedurally.interpreter does not wait for result.if block of code takes more time then this execution goes background and interpreter start execute next block. Node js use function call backs for this purpose. When first block’s execution complete then function call back call to interpreter.</w:t>
+        </w:rPr>
+        <w:t xml:space="preserve">Asynchronous means code execute without top to bottom </w:t>
+      </w:r>
+      <w:proofErr w:type="spellStart"/>
+      <w:proofErr w:type="gramStart"/>
+      <w:r>
+        <w:rPr>
+          <w:rFonts w:ascii="Helvetica;Arial;sans-serif" w:hAnsi="Helvetica;Arial;sans-serif"/>
+        </w:rPr>
+        <w:t>procedurally.interpreter</w:t>
+      </w:r>
+      <w:proofErr w:type="spellEnd"/>
+      <w:proofErr w:type="gramEnd"/>
+      <w:r>
+        <w:rPr>
+          <w:rFonts w:ascii="Helvetica;Arial;sans-serif" w:hAnsi="Helvetica;Arial;sans-serif"/>
+        </w:rPr>
+        <w:t xml:space="preserve"> does not wait for </w:t>
+      </w:r>
+      <w:proofErr w:type="spellStart"/>
+      <w:r>
+        <w:rPr>
+          <w:rFonts w:ascii="Helvetica;Arial;sans-serif" w:hAnsi="Helvetica;Arial;sans-serif"/>
+        </w:rPr>
+        <w:t>result.if</w:t>
+      </w:r>
+      <w:proofErr w:type="spellEnd"/>
+      <w:r>
+        <w:rPr>
+          <w:rFonts w:ascii="Helvetica;Arial;sans-serif" w:hAnsi="Helvetica;Arial;sans-serif"/>
+        </w:rPr>
+        <w:t xml:space="preserve"> bl</w:t>
+      </w:r>
+      <w:r>
+        <w:rPr>
+          <w:rFonts w:ascii="Helvetica;Arial;sans-serif" w:hAnsi="Helvetica;Arial;sans-serif"/>
+        </w:rPr>
+        <w:t xml:space="preserve">ock of code takes more time then this execution goes background and interpreter start execute next block. Node </w:t>
+      </w:r>
+      <w:proofErr w:type="spellStart"/>
+      <w:r>
+        <w:rPr>
+          <w:rFonts w:ascii="Helvetica;Arial;sans-serif" w:hAnsi="Helvetica;Arial;sans-serif"/>
+        </w:rPr>
+        <w:t>js</w:t>
+      </w:r>
+      <w:proofErr w:type="spellEnd"/>
+      <w:r>
+        <w:rPr>
+          <w:rFonts w:ascii="Helvetica;Arial;sans-serif" w:hAnsi="Helvetica;Arial;sans-serif"/>
+        </w:rPr>
+        <w:t xml:space="preserve"> use function call backs for this purpose. When first block’s execution complete then function call back call to interpreter.</w:t>
       </w:r>
     </w:p>
     <w:p>
@@ -135,91 +196,109 @@
           <w:ilvl w:val="0"/>
           <w:numId w:val="1"/>
         </w:numPr>
-        <w:rPr/>
-      </w:pPr>
-      <w:r>
-        <w:rPr/>
-        <w:t>Function call back:</w:t>
+      </w:pPr>
+      <w:r>
+        <w:t xml:space="preserve">Function </w:t>
+      </w:r>
+      <w:proofErr w:type="gramStart"/>
+      <w:r>
+        <w:t>call</w:t>
+      </w:r>
+      <w:proofErr w:type="gramEnd"/>
+      <w:r>
+        <w:t xml:space="preserve"> bac</w:t>
+      </w:r>
+      <w:r>
+        <w:t>k:</w:t>
+      </w:r>
+      <w:r>
         <w:br/>
       </w:r>
       <w:r>
         <w:rPr>
           <w:rFonts w:ascii="arial;sans-serif" w:hAnsi="arial;sans-serif"/>
-          <w:b w:val="false"/>
-          <w:i w:val="false"/>
-          <w:caps w:val="false"/>
-          <w:smallCaps w:val="false"/>
-          <w:color w:val="202124"/>
-          <w:spacing w:val="0"/>
-          <w:sz w:val="23"/>
-        </w:rPr>
-        <w:t>Node. js, being an asynchronous platform, doesn't wait around for things like file I/O to finish - Node. js</w:t>
-      </w:r>
-      <w:r>
-        <w:rPr>
-          <w:caps w:val="false"/>
-          <w:smallCaps w:val="false"/>
-          <w:color w:val="202124"/>
-          <w:spacing w:val="0"/>
+          <w:color w:val="202124"/>
+          <w:sz w:val="23"/>
+        </w:rPr>
+        <w:t>Node. </w:t>
+      </w:r>
+      <w:proofErr w:type="spellStart"/>
+      <w:r>
+        <w:rPr>
+          <w:rFonts w:ascii="arial;sans-serif" w:hAnsi="arial;sans-serif"/>
+          <w:color w:val="202124"/>
+          <w:sz w:val="23"/>
+        </w:rPr>
+        <w:t>js</w:t>
+      </w:r>
+      <w:proofErr w:type="spellEnd"/>
+      <w:r>
+        <w:rPr>
+          <w:rFonts w:ascii="arial;sans-serif" w:hAnsi="arial;sans-serif"/>
+          <w:color w:val="202124"/>
+          <w:sz w:val="23"/>
+        </w:rPr>
+        <w:t>, being an asynchronous platform, doesn't wait around for things like file I/O to finish - Node. </w:t>
+      </w:r>
+      <w:proofErr w:type="spellStart"/>
+      <w:r>
+        <w:rPr>
+          <w:rFonts w:ascii="arial;sans-serif" w:hAnsi="arial;sans-serif"/>
+          <w:color w:val="202124"/>
+          <w:sz w:val="23"/>
+        </w:rPr>
+        <w:t>js</w:t>
+      </w:r>
+      <w:proofErr w:type="spellEnd"/>
+      <w:r>
+        <w:rPr>
+          <w:color w:val="202124"/>
         </w:rPr>
         <w:t> </w:t>
       </w:r>
       <w:r>
         <w:rPr>
           <w:rFonts w:ascii="arial;sans-serif" w:hAnsi="arial;sans-serif"/>
-          <w:b w:val="false"/>
-          <w:i w:val="false"/>
-          <w:caps w:val="false"/>
-          <w:smallCaps w:val="false"/>
-          <w:color w:val="202124"/>
-          <w:spacing w:val="0"/>
+          <w:color w:val="202124"/>
           <w:sz w:val="23"/>
         </w:rPr>
         <w:t>uses callbacks. A callback</w:t>
       </w:r>
       <w:r>
         <w:rPr>
-          <w:caps w:val="false"/>
-          <w:smallCaps w:val="false"/>
-          <w:color w:val="202124"/>
-          <w:spacing w:val="0"/>
+          <w:color w:val="202124"/>
         </w:rPr>
         <w:t> </w:t>
       </w:r>
       <w:r>
         <w:rPr>
           <w:rFonts w:ascii="arial;sans-serif" w:hAnsi="arial;sans-serif"/>
-          <w:b w:val="false"/>
-          <w:i w:val="false"/>
-          <w:caps w:val="false"/>
-          <w:smallCaps w:val="false"/>
-          <w:color w:val="202124"/>
-          <w:spacing w:val="0"/>
+          <w:color w:val="202124"/>
           <w:sz w:val="23"/>
         </w:rPr>
         <w:t>is a function</w:t>
       </w:r>
       <w:r>
         <w:rPr>
-          <w:caps w:val="false"/>
-          <w:smallCaps w:val="false"/>
-          <w:color w:val="202124"/>
-          <w:spacing w:val="0"/>
+          <w:color w:val="202124"/>
         </w:rPr>
         <w:t> </w:t>
       </w:r>
       <w:r>
         <w:rPr>
           <w:rFonts w:ascii="arial;sans-serif" w:hAnsi="arial;sans-serif"/>
-          <w:b w:val="false"/>
-          <w:i w:val="false"/>
-          <w:caps w:val="false"/>
-          <w:smallCaps w:val="false"/>
-          <w:color w:val="202124"/>
-          <w:spacing w:val="0"/>
-          <w:sz w:val="23"/>
-        </w:rPr>
-        <w:t>called at the completion of a given task; this prevents any blocking, and allows other code to be run in the meantime.</w:t>
+          <w:color w:val="202124"/>
+          <w:sz w:val="23"/>
+        </w:rPr>
+        <w:t>called at the completion of a given task; this prevents any blocking, and allows other code to be run in</w:t>
+      </w:r>
+      <w:r>
+        <w:rPr>
+          <w:rFonts w:ascii="arial;sans-serif" w:hAnsi="arial;sans-serif"/>
+          <w:color w:val="202124"/>
+          <w:sz w:val="23"/>
+        </w:rPr>
+        <w:t xml:space="preserve"> the meantime.</w:t>
       </w:r>
     </w:p>
     <w:p>
@@ -229,39 +308,297 @@
           <w:ilvl w:val="0"/>
           <w:numId w:val="1"/>
         </w:numPr>
-        <w:rPr/>
-      </w:pPr>
-      <w:hyperlink r:id="rId2">
+        <w:rPr>
+          <w:rStyle w:val="Hyperlink"/>
+          <w:color w:val="auto"/>
+          <w:u w:val="none"/>
+        </w:rPr>
+      </w:pPr>
+      <w:hyperlink r:id="rId5">
         <w:r>
           <w:rPr>
-            <w:rStyle w:val="InternetLink"/>
+            <w:rStyle w:val="Hyperlink"/>
             <w:rFonts w:ascii="arial;sans-serif" w:hAnsi="arial;sans-serif"/>
-            <w:b w:val="false"/>
-            <w:i w:val="false"/>
-            <w:caps w:val="false"/>
-            <w:smallCaps w:val="false"/>
             <w:color w:val="202124"/>
-            <w:spacing w:val="0"/>
             <w:sz w:val="23"/>
           </w:rPr>
           <w:t>https://www.guru99.com/node-js-interview-questions.html</w:t>
         </w:r>
       </w:hyperlink>
-      <w:hyperlink r:id="rId3">
+    </w:p>
+    <w:p>
+      <w:pPr>
+        <w:pStyle w:val="ListParagraph"/>
+        <w:numPr>
+          <w:ilvl w:val="0"/>
+          <w:numId w:val="1"/>
+        </w:numPr>
+      </w:pPr>
+      <w:r>
+        <w:rPr>
+          <w:rFonts w:ascii="arial;sans-serif" w:hAnsi="arial;sans-serif"/>
+          <w:color w:val="202124"/>
+          <w:sz w:val="23"/>
+        </w:rPr>
+        <w:t>Promises:</w:t>
+      </w:r>
+      <w:r>
+        <w:rPr>
+          <w:rFonts w:ascii="arial;sans-serif" w:hAnsi="arial;sans-serif"/>
+          <w:color w:val="202124"/>
+          <w:sz w:val="23"/>
+        </w:rPr>
+        <w:br/>
+      </w:r>
+    </w:p>
+    <w:p>
+      <w:pPr>
+        <w:pStyle w:val="ListParagraph"/>
+        <w:numPr>
+          <w:ilvl w:val="0"/>
+          <w:numId w:val="1"/>
+        </w:numPr>
+      </w:pPr>
+      <w:r>
+        <w:rPr>
+          <w:rFonts w:ascii="arial;sans-serif" w:hAnsi="arial;sans-serif"/>
+          <w:color w:val="202124"/>
+          <w:sz w:val="23"/>
+        </w:rPr>
+        <w:t>Async/Await</w:t>
+      </w:r>
+    </w:p>
+    <w:p>
+      <w:pPr>
+        <w:pStyle w:val="ListParagraph"/>
+        <w:numPr>
+          <w:ilvl w:val="0"/>
+          <w:numId w:val="1"/>
+        </w:numPr>
+      </w:pPr>
+      <w:r>
+        <w:t>Arrow function:</w:t>
+      </w:r>
+      <w:r>
+        <w:br/>
+      </w:r>
+      <w:r>
+        <w:rPr>
+          <w:rFonts w:ascii="Charter" w:eastAsia="Times New Roman" w:hAnsi="Charter" w:cs="Times New Roman"/>
+          <w:color w:val="292929"/>
+          <w:spacing w:val="-1"/>
+          <w:kern w:val="0"/>
+          <w:szCs w:val="22"/>
+          <w:shd w:val="clear" w:color="auto" w:fill="FFFFFF"/>
+          <w:lang w:val="en-PK" w:eastAsia="en-GB" w:bidi="ar-SA"/>
+        </w:rPr>
+        <w:t>the arrow functions are only callable and not constructible, i.e arrow functions can never be used as constructor functions. Hence, they can never be invoked with the </w:t>
+      </w:r>
+      <w:r>
+        <w:rPr>
+          <w:rFonts w:ascii="Menlo" w:eastAsia="Times New Roman" w:hAnsi="Menlo" w:cs="Menlo"/>
+          <w:color w:val="292929"/>
+          <w:spacing w:val="-1"/>
+          <w:kern w:val="0"/>
+          <w:szCs w:val="22"/>
+          <w:shd w:val="clear" w:color="auto" w:fill="F2F2F2"/>
+          <w:lang w:val="en-PK" w:eastAsia="en-GB" w:bidi="ar-SA"/>
+        </w:rPr>
+        <w:t>new</w:t>
+      </w:r>
+      <w:r>
+        <w:rPr>
+          <w:rFonts w:ascii="Charter" w:eastAsia="Times New Roman" w:hAnsi="Charter" w:cs="Times New Roman"/>
+          <w:color w:val="292929"/>
+          <w:spacing w:val="-1"/>
+          <w:kern w:val="0"/>
+          <w:szCs w:val="22"/>
+          <w:shd w:val="clear" w:color="auto" w:fill="FFFFFF"/>
+          <w:lang w:val="en-PK" w:eastAsia="en-GB" w:bidi="ar-SA"/>
+        </w:rPr>
+        <w:t> keyword.</w:t>
+      </w:r>
+      <w:r>
+        <w:br/>
+      </w:r>
+      <w:r>
+        <w:fldChar w:fldCharType="begin"/>
+      </w:r>
+      <w:r>
+        <w:instrText xml:space="preserve"> HYPERLINK "</w:instrText>
+      </w:r>
+      <w:r>
+        <w:instrText>https://medium.com/better-programming/difference-between-regular-functions-and-arrow-functions-f65639aba256#:~:text=Regular%20functions%20created%20using%20function,be%20used%20as%20constructor%20functions</w:instrText>
+      </w:r>
+      <w:r>
+        <w:instrText xml:space="preserve">" </w:instrText>
+      </w:r>
+      <w:r>
+        <w:fldChar w:fldCharType="separate"/>
+      </w:r>
+      <w:r>
+        <w:rPr>
+          <w:rStyle w:val="Hyperlink"/>
+        </w:rPr>
+        <w:t>https://medium.com/better-programming/difference-between-regular-functions-and-arrow-functions-f65639aba256#:~:text=Regular%20functions%20created%20using%20function,be%20used%20as%20constructor%20functions</w:t>
+      </w:r>
+      <w:r>
+        <w:fldChar w:fldCharType="end"/>
+      </w:r>
+      <w:r>
+        <w:t>.</w:t>
+      </w:r>
+    </w:p>
+    <w:p>
+      <w:pPr>
+        <w:pStyle w:val="ListParagraph"/>
+        <w:numPr>
+          <w:ilvl w:val="0"/>
+          <w:numId w:val="1"/>
+        </w:numPr>
+      </w:pPr>
+      <w:r>
+        <w:rPr>
+          <w:rFonts w:ascii="arial;sans-serif" w:hAnsi="arial;sans-serif"/>
+          <w:color w:val="202124"/>
+          <w:sz w:val="23"/>
+        </w:rPr>
+        <w:t xml:space="preserve">Let VS var </w:t>
+      </w:r>
+      <w:r>
+        <w:rPr>
+          <w:rFonts w:ascii="arial;sans-serif" w:hAnsi="arial;sans-serif"/>
+          <w:color w:val="202124"/>
+          <w:sz w:val="23"/>
+        </w:rPr>
+        <w:br/>
+      </w:r>
+      <w:r>
+        <w:rPr>
+          <w:rFonts w:ascii="Arial" w:eastAsia="Times New Roman" w:hAnsi="Arial" w:cs="Arial"/>
+          <w:color w:val="40424E"/>
+          <w:spacing w:val="2"/>
+          <w:kern w:val="0"/>
+          <w:sz w:val="27"/>
+          <w:szCs w:val="27"/>
+          <w:shd w:val="clear" w:color="auto" w:fill="FFFFFF"/>
+          <w:lang w:val="en-PK" w:eastAsia="en-GB" w:bidi="ar-SA"/>
+        </w:rPr>
+        <w:t>var and let are both used for variable declaration in javascript but the difference between them is that var is function scoped and let is block scoped.</w:t>
+      </w:r>
+      <w:r>
+        <w:rPr>
+          <w:rFonts w:ascii="arial;sans-serif" w:hAnsi="arial;sans-serif"/>
+          <w:color w:val="202124"/>
+          <w:sz w:val="23"/>
+        </w:rPr>
+        <w:br/>
+      </w:r>
+      <w:hyperlink r:id="rId6" w:anchor=":~:text=var%20and%20let%20are%20both,program%20as%20compared%20to%20let" w:history="1">
+        <w:r>
+          <w:rPr>
+            <w:rStyle w:val="Hyperlink"/>
+            <w:rFonts w:ascii="arial;sans-serif" w:hAnsi="arial;sans-serif"/>
+            <w:sz w:val="23"/>
+          </w:rPr>
+          <w:t>https://www.geeksforgeeks.org/difference-between-var-and-let-in-javascript/#:~:text=var%20and%20let%20are%20both,program%20as%20compared%20to%20let</w:t>
+        </w:r>
+      </w:hyperlink>
+      <w:r>
+        <w:rPr>
+          <w:rFonts w:ascii="arial;sans-serif" w:hAnsi="arial;sans-serif"/>
+          <w:color w:val="202124"/>
+          <w:sz w:val="23"/>
+        </w:rPr>
+        <w:t>.</w:t>
+      </w:r>
+    </w:p>
+    <w:p/>
+    <w:p>
+      <w:pPr>
+        <w:rPr>
+          <w:b/>
+          <w:bCs/>
+        </w:rPr>
+      </w:pPr>
+      <w:r>
+        <w:rPr>
+          <w:b/>
+          <w:bCs/>
+        </w:rPr>
+        <w:t xml:space="preserve">Reference Sites </w:t>
+      </w:r>
+      <w:proofErr w:type="gramStart"/>
+      <w:r>
+        <w:rPr>
+          <w:b/>
+          <w:bCs/>
+        </w:rPr>
+        <w:t>For</w:t>
+      </w:r>
+      <w:proofErr w:type="gramEnd"/>
+      <w:r>
+        <w:rPr>
+          <w:b/>
+          <w:bCs/>
+        </w:rPr>
+        <w:t xml:space="preserve"> Interview Question:</w:t>
+      </w:r>
+    </w:p>
+    <w:p>
+      <w:pPr>
+        <w:pStyle w:val="ListParagraph"/>
+        <w:numPr>
+          <w:ilvl w:val="0"/>
+          <w:numId w:val="1"/>
+        </w:numPr>
+      </w:pPr>
+      <w:hyperlink r:id="rId7" w:history="1">
+        <w:r>
+          <w:rPr>
+            <w:rStyle w:val="Hyperlink"/>
+            <w:rFonts w:ascii="arial;sans-serif" w:hAnsi="arial;sans-serif"/>
+            <w:sz w:val="23"/>
+          </w:rPr>
+          <w:t>https://www.guru99.com/node-js-interview-questions.html</w:t>
+        </w:r>
+      </w:hyperlink>
+    </w:p>
+    <w:p>
+      <w:pPr>
+        <w:pStyle w:val="ListParagraph"/>
+      </w:pPr>
+      <w:hyperlink>
         <w:r>
           <w:rPr>
             <w:rFonts w:ascii="arial;sans-serif" w:hAnsi="arial;sans-serif"/>
-            <w:b w:val="false"/>
-            <w:i w:val="false"/>
-            <w:caps w:val="false"/>
-            <w:smallCaps w:val="false"/>
             <w:color w:val="202124"/>
-            <w:spacing w:val="0"/>
             <w:sz w:val="23"/>
           </w:rPr>
           <w:br/>
+        </w:r>
+        <w:r>
+          <w:rPr>
+            <w:rFonts w:ascii="arial;sans-serif" w:hAnsi="arial;sans-serif"/>
+            <w:color w:val="202124"/>
+            <w:sz w:val="23"/>
+          </w:rPr>
           <w:br/>
+        </w:r>
+        <w:r>
+          <w:rPr>
+            <w:rFonts w:ascii="arial;sans-serif" w:hAnsi="arial;sans-serif"/>
+            <w:color w:val="202124"/>
+            <w:sz w:val="23"/>
+          </w:rPr>
           <w:tab/>
+        </w:r>
+        <w:r>
+          <w:rPr>
+            <w:rFonts w:ascii="arial;sans-serif" w:hAnsi="arial;sans-serif"/>
+            <w:color w:val="202124"/>
+            <w:sz w:val="23"/>
+          </w:rPr>
           <w:tab/>
           <w:t>NARSUN Studios7:01 PM</w:t>
         </w:r>
@@ -270,46 +607,34 @@
     <w:p>
       <w:pPr>
         <w:pStyle w:val="ListParagraph"/>
-        <w:numPr>
-          <w:ilvl w:val="0"/>
-          <w:numId w:val="0"/>
-        </w:numPr>
-        <w:ind w:left="1440" w:hanging="0"/>
-        <w:rPr/>
-      </w:pPr>
-      <w:r>
-        <w:rPr>
-          <w:rFonts w:ascii="arial;sans-serif" w:hAnsi="arial;sans-serif"/>
-          <w:b w:val="false"/>
-          <w:i w:val="false"/>
-          <w:caps w:val="false"/>
-          <w:smallCaps w:val="false"/>
-          <w:color w:val="202124"/>
-          <w:spacing w:val="0"/>
-          <w:sz w:val="23"/>
-        </w:rPr>
-        <w:t>You need to design a function, which will take an array of integers and will return smallest positive integer in that array.</w:t>
-      </w:r>
-    </w:p>
-    <w:p>
-      <w:pPr>
-        <w:pStyle w:val="ListParagraph"/>
-        <w:numPr>
-          <w:ilvl w:val="0"/>
-          <w:numId w:val="0"/>
-        </w:numPr>
-        <w:ind w:left="1440" w:hanging="0"/>
-        <w:rPr/>
-      </w:pPr>
-      <w:r>
-        <w:rPr>
-          <w:rFonts w:ascii="arial;sans-serif" w:hAnsi="arial;sans-serif"/>
-          <w:b w:val="false"/>
-          <w:i w:val="false"/>
-          <w:caps w:val="false"/>
-          <w:smallCaps w:val="false"/>
-          <w:color w:val="202124"/>
-          <w:spacing w:val="0"/>
+        <w:ind w:left="1440"/>
+      </w:pPr>
+      <w:r>
+        <w:rPr>
+          <w:rFonts w:ascii="arial;sans-serif" w:hAnsi="arial;sans-serif"/>
+          <w:color w:val="202124"/>
+          <w:sz w:val="23"/>
+        </w:rPr>
+        <w:t xml:space="preserve">You need to design a function, which will take an array of integers </w:t>
+      </w:r>
+      <w:r>
+        <w:rPr>
+          <w:rFonts w:ascii="arial;sans-serif" w:hAnsi="arial;sans-serif"/>
+          <w:color w:val="202124"/>
+          <w:sz w:val="23"/>
+        </w:rPr>
+        <w:t>and will return smallest positive integer in that array.</w:t>
+      </w:r>
+    </w:p>
+    <w:p>
+      <w:pPr>
+        <w:pStyle w:val="ListParagraph"/>
+        <w:ind w:left="1440"/>
+      </w:pPr>
+      <w:r>
+        <w:rPr>
+          <w:rFonts w:ascii="arial;sans-serif" w:hAnsi="arial;sans-serif"/>
+          <w:color w:val="202124"/>
           <w:sz w:val="23"/>
         </w:rPr>
         <w:t>Constraints: array contains both positive and negative integers, length of array in unspecified, array is not sorted</w:t>
@@ -318,47 +643,23 @@
     <w:p>
       <w:pPr>
         <w:pStyle w:val="ListParagraph"/>
-        <w:numPr>
-          <w:ilvl w:val="0"/>
-          <w:numId w:val="0"/>
-        </w:numPr>
-        <w:ind w:left="1440" w:hanging="0"/>
-        <w:rPr>
-          <w:rFonts w:ascii="arial;sans-serif" w:hAnsi="arial;sans-serif"/>
-          <w:b w:val="false"/>
-          <w:b w:val="false"/>
-          <w:i w:val="false"/>
-          <w:i w:val="false"/>
-          <w:caps w:val="false"/>
-          <w:smallCaps w:val="false"/>
-          <w:color w:val="202124"/>
-          <w:spacing w:val="0"/>
-          <w:sz w:val="23"/>
-        </w:rPr>
-      </w:pPr>
-      <w:r>
-        <w:rPr/>
-      </w:r>
-    </w:p>
-    <w:p>
-      <w:pPr>
-        <w:pStyle w:val="ListParagraph"/>
-        <w:numPr>
-          <w:ilvl w:val="0"/>
-          <w:numId w:val="0"/>
-        </w:numPr>
-        <w:ind w:left="1440" w:hanging="0"/>
-        <w:rPr/>
-      </w:pPr>
-      <w:r>
-        <w:rPr>
-          <w:rFonts w:ascii="arial;sans-serif" w:hAnsi="arial;sans-serif"/>
-          <w:b w:val="false"/>
-          <w:i w:val="false"/>
-          <w:caps w:val="false"/>
-          <w:smallCaps w:val="false"/>
-          <w:color w:val="202124"/>
-          <w:spacing w:val="0"/>
+        <w:ind w:left="1440"/>
+        <w:rPr>
+          <w:rFonts w:ascii="arial;sans-serif" w:hAnsi="arial;sans-serif" w:hint="eastAsia"/>
+          <w:color w:val="202124"/>
+          <w:sz w:val="23"/>
+        </w:rPr>
+      </w:pPr>
+    </w:p>
+    <w:p>
+      <w:pPr>
+        <w:pStyle w:val="ListParagraph"/>
+        <w:ind w:left="1440"/>
+      </w:pPr>
+      <w:r>
+        <w:rPr>
+          <w:rFonts w:ascii="arial;sans-serif" w:hAnsi="arial;sans-serif"/>
+          <w:color w:val="202124"/>
           <w:sz w:val="23"/>
         </w:rPr>
         <w:t>Example: array = [10, 12, 22, 0, -2, 5, 7, -3]</w:t>
@@ -367,22 +668,12 @@
     <w:p>
       <w:pPr>
         <w:pStyle w:val="ListParagraph"/>
-        <w:numPr>
-          <w:ilvl w:val="0"/>
-          <w:numId w:val="0"/>
-        </w:numPr>
-        <w:ind w:left="1440" w:hanging="0"/>
-        <w:rPr/>
-      </w:pPr>
-      <w:r>
-        <w:rPr>
-          <w:rFonts w:ascii="arial;sans-serif" w:hAnsi="arial;sans-serif"/>
-          <w:b w:val="false"/>
-          <w:i w:val="false"/>
-          <w:caps w:val="false"/>
-          <w:smallCaps w:val="false"/>
-          <w:color w:val="202124"/>
-          <w:spacing w:val="0"/>
+        <w:ind w:left="1440"/>
+      </w:pPr>
+      <w:r>
+        <w:rPr>
+          <w:rFonts w:ascii="arial;sans-serif" w:hAnsi="arial;sans-serif"/>
+          <w:color w:val="202124"/>
           <w:sz w:val="23"/>
         </w:rPr>
         <w:t xml:space="preserve">Answer: 5 </w:t>
@@ -392,356 +683,415 @@
       <w:pPr>
         <w:pStyle w:val="ListParagraph"/>
         <w:rPr>
-          <w:rFonts w:ascii="arial;sans-serif" w:hAnsi="arial;sans-serif"/>
-          <w:b w:val="false"/>
-          <w:b w:val="false"/>
-          <w:i w:val="false"/>
-          <w:i w:val="false"/>
-          <w:caps w:val="false"/>
-          <w:smallCaps w:val="false"/>
-          <w:color w:val="202124"/>
-          <w:spacing w:val="0"/>
-          <w:sz w:val="23"/>
-        </w:rPr>
-      </w:pPr>
-      <w:r>
-        <w:rPr/>
-      </w:r>
-    </w:p>
-    <w:p>
-      <w:pPr>
-        <w:pStyle w:val="ListParagraph"/>
-        <w:numPr>
-          <w:ilvl w:val="0"/>
-          <w:numId w:val="0"/>
-        </w:numPr>
-        <w:ind w:left="1440" w:hanging="0"/>
-        <w:rPr/>
-      </w:pPr>
-      <w:r>
-        <w:rPr>
-          <w:rFonts w:ascii="arial;sans-serif" w:hAnsi="arial;sans-serif"/>
-          <w:b w:val="false"/>
-          <w:i w:val="false"/>
-          <w:caps w:val="false"/>
-          <w:smallCaps w:val="false"/>
-          <w:color w:val="202124"/>
-          <w:spacing w:val="0"/>
-          <w:sz w:val="23"/>
-        </w:rPr>
-        <w:t>Above is an example, understanding of question is a part of exercise. So no questions, you can assume things if there’s any ambiguity</w:t>
-      </w:r>
-    </w:p>
-    <w:p>
-      <w:pPr>
-        <w:pStyle w:val="ListParagraph"/>
-        <w:numPr>
-          <w:ilvl w:val="0"/>
-          <w:numId w:val="0"/>
-        </w:numPr>
-        <w:ind w:left="1440" w:hanging="0"/>
-        <w:rPr>
-          <w:rFonts w:ascii="arial;sans-serif" w:hAnsi="arial;sans-serif"/>
-          <w:b w:val="false"/>
-          <w:b w:val="false"/>
-          <w:i w:val="false"/>
-          <w:i w:val="false"/>
-          <w:caps w:val="false"/>
-          <w:smallCaps w:val="false"/>
-          <w:color w:val="202124"/>
-          <w:spacing w:val="0"/>
-          <w:sz w:val="23"/>
-        </w:rPr>
-      </w:pPr>
-      <w:r>
-        <w:rPr/>
-      </w:r>
-    </w:p>
-    <w:p>
-      <w:pPr>
-        <w:pStyle w:val="ListParagraph"/>
-        <w:numPr>
-          <w:ilvl w:val="0"/>
-          <w:numId w:val="0"/>
-        </w:numPr>
-        <w:ind w:left="1440" w:hanging="0"/>
-        <w:rPr/>
-      </w:pPr>
-      <w:r>
-        <w:rPr>
-          <w:rFonts w:ascii="arial;sans-serif" w:hAnsi="arial;sans-serif"/>
-          <w:b w:val="false"/>
-          <w:i w:val="false"/>
-          <w:caps w:val="false"/>
-          <w:smallCaps w:val="false"/>
-          <w:color w:val="202124"/>
-          <w:spacing w:val="0"/>
-          <w:sz w:val="23"/>
-        </w:rPr>
-        <w:t>for (var i =0;  i &lt; 10; i++){</w:t>
-      </w:r>
-    </w:p>
-    <w:p>
-      <w:pPr>
-        <w:pStyle w:val="ListParagraph"/>
-        <w:numPr>
-          <w:ilvl w:val="0"/>
-          <w:numId w:val="0"/>
-        </w:numPr>
-        <w:ind w:left="1440" w:hanging="0"/>
-        <w:rPr/>
-      </w:pPr>
-      <w:r>
-        <w:rPr>
-          <w:rFonts w:ascii="arial;sans-serif" w:hAnsi="arial;sans-serif"/>
-          <w:b w:val="false"/>
-          <w:i w:val="false"/>
-          <w:caps w:val="false"/>
-          <w:smallCaps w:val="false"/>
-          <w:color w:val="202124"/>
-          <w:spacing w:val="0"/>
+          <w:rFonts w:ascii="arial;sans-serif" w:hAnsi="arial;sans-serif" w:hint="eastAsia"/>
+          <w:color w:val="202124"/>
+          <w:sz w:val="23"/>
+        </w:rPr>
+      </w:pPr>
+    </w:p>
+    <w:p>
+      <w:pPr>
+        <w:pStyle w:val="ListParagraph"/>
+        <w:ind w:left="1440"/>
+      </w:pPr>
+      <w:r>
+        <w:rPr>
+          <w:rFonts w:ascii="arial;sans-serif" w:hAnsi="arial;sans-serif"/>
+          <w:color w:val="202124"/>
+          <w:sz w:val="23"/>
+        </w:rPr>
+        <w:lastRenderedPageBreak/>
+        <w:t>Above is an example, u</w:t>
+      </w:r>
+      <w:r>
+        <w:rPr>
+          <w:rFonts w:ascii="arial;sans-serif" w:hAnsi="arial;sans-serif"/>
+          <w:color w:val="202124"/>
+          <w:sz w:val="23"/>
+        </w:rPr>
+        <w:t xml:space="preserve">nderstanding of question is a part of exercise. </w:t>
+      </w:r>
+      <w:proofErr w:type="gramStart"/>
+      <w:r>
+        <w:rPr>
+          <w:rFonts w:ascii="arial;sans-serif" w:hAnsi="arial;sans-serif"/>
+          <w:color w:val="202124"/>
+          <w:sz w:val="23"/>
+        </w:rPr>
+        <w:t>So</w:t>
+      </w:r>
+      <w:proofErr w:type="gramEnd"/>
+      <w:r>
+        <w:rPr>
+          <w:rFonts w:ascii="arial;sans-serif" w:hAnsi="arial;sans-serif"/>
+          <w:color w:val="202124"/>
+          <w:sz w:val="23"/>
+        </w:rPr>
+        <w:t xml:space="preserve"> no questions, you can assume things if there’s any ambiguity</w:t>
+      </w:r>
+    </w:p>
+    <w:p>
+      <w:pPr>
+        <w:pStyle w:val="ListParagraph"/>
+        <w:ind w:left="1440"/>
+        <w:rPr>
+          <w:rFonts w:ascii="arial;sans-serif" w:hAnsi="arial;sans-serif" w:hint="eastAsia"/>
+          <w:color w:val="202124"/>
+          <w:sz w:val="23"/>
+        </w:rPr>
+      </w:pPr>
+    </w:p>
+    <w:p>
+      <w:pPr>
+        <w:pStyle w:val="ListParagraph"/>
+        <w:ind w:left="1440"/>
+      </w:pPr>
+      <w:r>
+        <w:rPr>
+          <w:rFonts w:ascii="arial;sans-serif" w:hAnsi="arial;sans-serif"/>
+          <w:color w:val="202124"/>
+          <w:sz w:val="23"/>
+        </w:rPr>
+        <w:t xml:space="preserve">for (var </w:t>
+      </w:r>
+      <w:proofErr w:type="spellStart"/>
+      <w:r>
+        <w:rPr>
+          <w:rFonts w:ascii="arial;sans-serif" w:hAnsi="arial;sans-serif"/>
+          <w:color w:val="202124"/>
+          <w:sz w:val="23"/>
+        </w:rPr>
+        <w:t>i</w:t>
+      </w:r>
+      <w:proofErr w:type="spellEnd"/>
+      <w:r>
+        <w:rPr>
+          <w:rFonts w:ascii="arial;sans-serif" w:hAnsi="arial;sans-serif"/>
+          <w:color w:val="202124"/>
+          <w:sz w:val="23"/>
+        </w:rPr>
+        <w:t xml:space="preserve"> =</w:t>
+      </w:r>
+      <w:proofErr w:type="gramStart"/>
+      <w:r>
+        <w:rPr>
+          <w:rFonts w:ascii="arial;sans-serif" w:hAnsi="arial;sans-serif"/>
+          <w:color w:val="202124"/>
+          <w:sz w:val="23"/>
+        </w:rPr>
+        <w:t xml:space="preserve">0;  </w:t>
+      </w:r>
+      <w:proofErr w:type="spellStart"/>
+      <w:r>
+        <w:rPr>
+          <w:rFonts w:ascii="arial;sans-serif" w:hAnsi="arial;sans-serif"/>
+          <w:color w:val="202124"/>
+          <w:sz w:val="23"/>
+        </w:rPr>
+        <w:t>i</w:t>
+      </w:r>
+      <w:proofErr w:type="spellEnd"/>
+      <w:proofErr w:type="gramEnd"/>
+      <w:r>
+        <w:rPr>
+          <w:rFonts w:ascii="arial;sans-serif" w:hAnsi="arial;sans-serif"/>
+          <w:color w:val="202124"/>
+          <w:sz w:val="23"/>
+        </w:rPr>
+        <w:t xml:space="preserve"> &lt; 10; </w:t>
+      </w:r>
+      <w:proofErr w:type="spellStart"/>
+      <w:r>
+        <w:rPr>
+          <w:rFonts w:ascii="arial;sans-serif" w:hAnsi="arial;sans-serif"/>
+          <w:color w:val="202124"/>
+          <w:sz w:val="23"/>
+        </w:rPr>
+        <w:t>i</w:t>
+      </w:r>
+      <w:proofErr w:type="spellEnd"/>
+      <w:r>
+        <w:rPr>
+          <w:rFonts w:ascii="arial;sans-serif" w:hAnsi="arial;sans-serif"/>
+          <w:color w:val="202124"/>
+          <w:sz w:val="23"/>
+        </w:rPr>
+        <w:t>++){</w:t>
+      </w:r>
+    </w:p>
+    <w:p>
+      <w:pPr>
+        <w:pStyle w:val="ListParagraph"/>
+        <w:ind w:left="1440"/>
+      </w:pPr>
+      <w:r>
+        <w:rPr>
+          <w:rFonts w:ascii="arial;sans-serif" w:hAnsi="arial;sans-serif"/>
+          <w:color w:val="202124"/>
+          <w:sz w:val="23"/>
+        </w:rPr>
+        <w:t xml:space="preserve">  console.log(</w:t>
+      </w:r>
+      <w:proofErr w:type="spellStart"/>
+      <w:r>
+        <w:rPr>
+          <w:rFonts w:ascii="arial;sans-serif" w:hAnsi="arial;sans-serif"/>
+          <w:color w:val="202124"/>
+          <w:sz w:val="23"/>
+        </w:rPr>
+        <w:t>i</w:t>
+      </w:r>
+      <w:proofErr w:type="spellEnd"/>
+      <w:r>
+        <w:rPr>
+          <w:rFonts w:ascii="arial;sans-serif" w:hAnsi="arial;sans-serif"/>
+          <w:color w:val="202124"/>
+          <w:sz w:val="23"/>
+        </w:rPr>
+        <w:t>)</w:t>
+      </w:r>
+    </w:p>
+    <w:p>
+      <w:pPr>
+        <w:pStyle w:val="ListParagraph"/>
+        <w:ind w:left="1440"/>
+      </w:pPr>
+      <w:r>
+        <w:rPr>
+          <w:rFonts w:ascii="arial;sans-serif" w:hAnsi="arial;sans-serif"/>
+          <w:color w:val="202124"/>
+          <w:sz w:val="23"/>
+        </w:rPr>
+        <w:t>}</w:t>
+      </w:r>
+    </w:p>
+    <w:p>
+      <w:pPr>
+        <w:pStyle w:val="ListParagraph"/>
+        <w:ind w:left="1440"/>
+      </w:pPr>
+      <w:r>
+        <w:rPr>
+          <w:rFonts w:ascii="arial;sans-serif" w:hAnsi="arial;sans-serif"/>
+          <w:color w:val="202124"/>
+          <w:sz w:val="23"/>
+        </w:rPr>
+        <w:t>NARSUN Studios7:33 PM</w:t>
+      </w:r>
+    </w:p>
+    <w:p>
+      <w:pPr>
+        <w:pStyle w:val="ListParagraph"/>
+        <w:ind w:left="1440"/>
+      </w:pPr>
+      <w:r>
+        <w:rPr>
+          <w:rFonts w:ascii="arial;sans-serif" w:hAnsi="arial;sans-serif"/>
+          <w:color w:val="202124"/>
+          <w:sz w:val="23"/>
+        </w:rPr>
+        <w:t xml:space="preserve">for (var </w:t>
+      </w:r>
+      <w:proofErr w:type="spellStart"/>
+      <w:r>
+        <w:rPr>
+          <w:rFonts w:ascii="arial;sans-serif" w:hAnsi="arial;sans-serif"/>
+          <w:color w:val="202124"/>
+          <w:sz w:val="23"/>
+        </w:rPr>
+        <w:t>i</w:t>
+      </w:r>
+      <w:proofErr w:type="spellEnd"/>
+      <w:r>
+        <w:rPr>
+          <w:rFonts w:ascii="arial;sans-serif" w:hAnsi="arial;sans-serif"/>
+          <w:color w:val="202124"/>
+          <w:sz w:val="23"/>
+        </w:rPr>
+        <w:t xml:space="preserve"> =</w:t>
+      </w:r>
+      <w:proofErr w:type="gramStart"/>
+      <w:r>
+        <w:rPr>
+          <w:rFonts w:ascii="arial;sans-serif" w:hAnsi="arial;sans-serif"/>
+          <w:color w:val="202124"/>
+          <w:sz w:val="23"/>
+        </w:rPr>
+        <w:t xml:space="preserve">0;  </w:t>
+      </w:r>
+      <w:proofErr w:type="spellStart"/>
+      <w:r>
+        <w:rPr>
+          <w:rFonts w:ascii="arial;sans-serif" w:hAnsi="arial;sans-serif"/>
+          <w:color w:val="202124"/>
+          <w:sz w:val="23"/>
+        </w:rPr>
+        <w:t>i</w:t>
+      </w:r>
+      <w:proofErr w:type="spellEnd"/>
+      <w:proofErr w:type="gramEnd"/>
+      <w:r>
+        <w:rPr>
+          <w:rFonts w:ascii="arial;sans-serif" w:hAnsi="arial;sans-serif"/>
+          <w:color w:val="202124"/>
+          <w:sz w:val="23"/>
+        </w:rPr>
+        <w:t xml:space="preserve"> &lt; 10; </w:t>
+      </w:r>
+      <w:proofErr w:type="spellStart"/>
+      <w:r>
+        <w:rPr>
+          <w:rFonts w:ascii="arial;sans-serif" w:hAnsi="arial;sans-serif"/>
+          <w:color w:val="202124"/>
+          <w:sz w:val="23"/>
+        </w:rPr>
+        <w:t>i</w:t>
+      </w:r>
+      <w:proofErr w:type="spellEnd"/>
+      <w:r>
+        <w:rPr>
+          <w:rFonts w:ascii="arial;sans-serif" w:hAnsi="arial;sans-serif"/>
+          <w:color w:val="202124"/>
+          <w:sz w:val="23"/>
+        </w:rPr>
+        <w:t>++){</w:t>
+      </w:r>
+    </w:p>
+    <w:p>
+      <w:pPr>
+        <w:pStyle w:val="ListParagraph"/>
+        <w:ind w:left="1440"/>
+      </w:pPr>
+      <w:r>
+        <w:rPr>
+          <w:rFonts w:ascii="arial;sans-serif" w:hAnsi="arial;sans-serif"/>
+          <w:color w:val="202124"/>
           <w:sz w:val="23"/>
         </w:rPr>
         <w:t xml:space="preserve">  </w:t>
       </w:r>
-      <w:r>
-        <w:rPr>
-          <w:rFonts w:ascii="arial;sans-serif" w:hAnsi="arial;sans-serif"/>
-          <w:b w:val="false"/>
-          <w:i w:val="false"/>
-          <w:caps w:val="false"/>
-          <w:smallCaps w:val="false"/>
-          <w:color w:val="202124"/>
-          <w:spacing w:val="0"/>
-          <w:sz w:val="23"/>
-        </w:rPr>
-        <w:t>console.log(i)</w:t>
-      </w:r>
-    </w:p>
-    <w:p>
-      <w:pPr>
-        <w:pStyle w:val="ListParagraph"/>
-        <w:numPr>
-          <w:ilvl w:val="0"/>
-          <w:numId w:val="0"/>
-        </w:numPr>
-        <w:ind w:left="1440" w:hanging="0"/>
-        <w:rPr/>
-      </w:pPr>
-      <w:r>
-        <w:rPr>
-          <w:rFonts w:ascii="arial;sans-serif" w:hAnsi="arial;sans-serif"/>
-          <w:b w:val="false"/>
-          <w:i w:val="false"/>
-          <w:caps w:val="false"/>
-          <w:smallCaps w:val="false"/>
-          <w:color w:val="202124"/>
-          <w:spacing w:val="0"/>
+      <w:proofErr w:type="spellStart"/>
+      <w:proofErr w:type="gramStart"/>
+      <w:r>
+        <w:rPr>
+          <w:rFonts w:ascii="arial;sans-serif" w:hAnsi="arial;sans-serif"/>
+          <w:color w:val="202124"/>
+          <w:sz w:val="23"/>
+        </w:rPr>
+        <w:t>setTimeout</w:t>
+      </w:r>
+      <w:proofErr w:type="spellEnd"/>
+      <w:r>
+        <w:rPr>
+          <w:rFonts w:ascii="arial;sans-serif" w:hAnsi="arial;sans-serif"/>
+          <w:color w:val="202124"/>
+          <w:sz w:val="23"/>
+        </w:rPr>
+        <w:t>(</w:t>
+      </w:r>
+      <w:proofErr w:type="gramEnd"/>
+      <w:r>
+        <w:rPr>
+          <w:rFonts w:ascii="arial;sans-serif" w:hAnsi="arial;sans-serif"/>
+          <w:color w:val="202124"/>
+          <w:sz w:val="23"/>
+        </w:rPr>
+        <w:t>()=&gt;{</w:t>
+      </w:r>
+    </w:p>
+    <w:p>
+      <w:pPr>
+        <w:pStyle w:val="ListParagraph"/>
+        <w:ind w:left="1440"/>
+      </w:pPr>
+      <w:r>
+        <w:rPr>
+          <w:rFonts w:ascii="arial;sans-serif" w:hAnsi="arial;sans-serif"/>
+          <w:color w:val="202124"/>
+          <w:sz w:val="23"/>
+        </w:rPr>
+        <w:t xml:space="preserve">     console.log(</w:t>
+      </w:r>
+      <w:proofErr w:type="spellStart"/>
+      <w:r>
+        <w:rPr>
+          <w:rFonts w:ascii="arial;sans-serif" w:hAnsi="arial;sans-serif"/>
+          <w:color w:val="202124"/>
+          <w:sz w:val="23"/>
+        </w:rPr>
+        <w:t>i</w:t>
+      </w:r>
+      <w:proofErr w:type="spellEnd"/>
+      <w:r>
+        <w:rPr>
+          <w:rFonts w:ascii="arial;sans-serif" w:hAnsi="arial;sans-serif"/>
+          <w:color w:val="202124"/>
+          <w:sz w:val="23"/>
+        </w:rPr>
+        <w:t>);</w:t>
+      </w:r>
+    </w:p>
+    <w:p>
+      <w:pPr>
+        <w:pStyle w:val="ListParagraph"/>
+        <w:ind w:left="1440"/>
+      </w:pPr>
+      <w:r>
+        <w:rPr>
+          <w:rFonts w:ascii="arial;sans-serif" w:hAnsi="arial;sans-serif"/>
+          <w:color w:val="202124"/>
+          <w:sz w:val="23"/>
+        </w:rPr>
+        <w:t xml:space="preserve">  </w:t>
+      </w:r>
+      <w:r>
+        <w:rPr>
+          <w:rFonts w:ascii="arial;sans-serif" w:hAnsi="arial;sans-serif"/>
+          <w:color w:val="202124"/>
+          <w:sz w:val="23"/>
+        </w:rPr>
+        <w:t>}, 1000);</w:t>
+      </w:r>
+    </w:p>
+    <w:p>
+      <w:pPr>
+        <w:pStyle w:val="ListParagraph"/>
+        <w:ind w:left="1440"/>
+      </w:pPr>
+      <w:r>
+        <w:rPr>
+          <w:rFonts w:ascii="arial;sans-serif" w:hAnsi="arial;sans-serif"/>
+          <w:color w:val="202124"/>
           <w:sz w:val="23"/>
         </w:rPr>
         <w:t>}</w:t>
       </w:r>
-    </w:p>
-    <w:p>
-      <w:pPr>
-        <w:pStyle w:val="ListParagraph"/>
-        <w:numPr>
-          <w:ilvl w:val="0"/>
-          <w:numId w:val="0"/>
-        </w:numPr>
-        <w:ind w:left="1440" w:hanging="0"/>
-        <w:rPr/>
-      </w:pPr>
-      <w:r>
-        <w:rPr>
-          <w:rFonts w:ascii="arial;sans-serif" w:hAnsi="arial;sans-serif"/>
-          <w:b w:val="false"/>
-          <w:i w:val="false"/>
-          <w:caps w:val="false"/>
-          <w:smallCaps w:val="false"/>
-          <w:color w:val="202124"/>
-          <w:spacing w:val="0"/>
-          <w:sz w:val="23"/>
-        </w:rPr>
-        <w:t>NARSUN Studios7:33 PM</w:t>
-      </w:r>
-    </w:p>
-    <w:p>
-      <w:pPr>
-        <w:pStyle w:val="ListParagraph"/>
-        <w:numPr>
-          <w:ilvl w:val="0"/>
-          <w:numId w:val="0"/>
-        </w:numPr>
-        <w:ind w:left="1440" w:hanging="0"/>
-        <w:rPr/>
-      </w:pPr>
-      <w:r>
-        <w:rPr>
-          <w:rFonts w:ascii="arial;sans-serif" w:hAnsi="arial;sans-serif"/>
-          <w:b w:val="false"/>
-          <w:i w:val="false"/>
-          <w:caps w:val="false"/>
-          <w:smallCaps w:val="false"/>
-          <w:color w:val="202124"/>
-          <w:spacing w:val="0"/>
-          <w:sz w:val="23"/>
-        </w:rPr>
-        <w:t>for (var i =0;  i &lt; 10; i++){</w:t>
-      </w:r>
-    </w:p>
-    <w:p>
-      <w:pPr>
-        <w:pStyle w:val="ListParagraph"/>
-        <w:numPr>
-          <w:ilvl w:val="0"/>
-          <w:numId w:val="0"/>
-        </w:numPr>
-        <w:ind w:left="1440" w:hanging="0"/>
-        <w:rPr/>
-      </w:pPr>
-      <w:r>
-        <w:rPr>
-          <w:rFonts w:ascii="arial;sans-serif" w:hAnsi="arial;sans-serif"/>
-          <w:b w:val="false"/>
-          <w:i w:val="false"/>
-          <w:caps w:val="false"/>
-          <w:smallCaps w:val="false"/>
-          <w:color w:val="202124"/>
-          <w:spacing w:val="0"/>
-          <w:sz w:val="23"/>
-        </w:rPr>
-        <w:t xml:space="preserve">  </w:t>
-      </w:r>
-      <w:r>
-        <w:rPr>
-          <w:rFonts w:ascii="arial;sans-serif" w:hAnsi="arial;sans-serif"/>
-          <w:b w:val="false"/>
-          <w:i w:val="false"/>
-          <w:caps w:val="false"/>
-          <w:smallCaps w:val="false"/>
-          <w:color w:val="202124"/>
-          <w:spacing w:val="0"/>
-          <w:sz w:val="23"/>
-        </w:rPr>
-        <w:t>setTimeout(()=&gt;{</w:t>
-      </w:r>
-    </w:p>
-    <w:p>
-      <w:pPr>
-        <w:pStyle w:val="ListParagraph"/>
-        <w:numPr>
-          <w:ilvl w:val="0"/>
-          <w:numId w:val="0"/>
-        </w:numPr>
-        <w:ind w:left="1440" w:hanging="0"/>
-        <w:rPr/>
-      </w:pPr>
-      <w:r>
-        <w:rPr>
-          <w:rFonts w:ascii="arial;sans-serif" w:hAnsi="arial;sans-serif"/>
-          <w:b w:val="false"/>
-          <w:i w:val="false"/>
-          <w:caps w:val="false"/>
-          <w:smallCaps w:val="false"/>
-          <w:color w:val="202124"/>
-          <w:spacing w:val="0"/>
-          <w:sz w:val="23"/>
-        </w:rPr>
-        <w:t xml:space="preserve">     </w:t>
-      </w:r>
-      <w:r>
-        <w:rPr>
-          <w:rFonts w:ascii="arial;sans-serif" w:hAnsi="arial;sans-serif"/>
-          <w:b w:val="false"/>
-          <w:i w:val="false"/>
-          <w:caps w:val="false"/>
-          <w:smallCaps w:val="false"/>
-          <w:color w:val="202124"/>
-          <w:spacing w:val="0"/>
-          <w:sz w:val="23"/>
-        </w:rPr>
-        <w:t>console.log(i);</w:t>
-      </w:r>
-    </w:p>
-    <w:p>
-      <w:pPr>
-        <w:pStyle w:val="ListParagraph"/>
-        <w:numPr>
-          <w:ilvl w:val="0"/>
-          <w:numId w:val="0"/>
-        </w:numPr>
-        <w:ind w:left="1440" w:hanging="0"/>
-        <w:rPr/>
-      </w:pPr>
-      <w:r>
-        <w:rPr>
-          <w:rFonts w:ascii="arial;sans-serif" w:hAnsi="arial;sans-serif"/>
-          <w:b w:val="false"/>
-          <w:i w:val="false"/>
-          <w:caps w:val="false"/>
-          <w:smallCaps w:val="false"/>
-          <w:color w:val="202124"/>
-          <w:spacing w:val="0"/>
-          <w:sz w:val="23"/>
-        </w:rPr>
-        <w:t xml:space="preserve">  </w:t>
-      </w:r>
-      <w:r>
-        <w:rPr>
-          <w:rFonts w:ascii="arial;sans-serif" w:hAnsi="arial;sans-serif"/>
-          <w:b w:val="false"/>
-          <w:i w:val="false"/>
-          <w:caps w:val="false"/>
-          <w:smallCaps w:val="false"/>
-          <w:color w:val="202124"/>
-          <w:spacing w:val="0"/>
-          <w:sz w:val="23"/>
-        </w:rPr>
-        <w:t>}, 1000);</w:t>
-      </w:r>
-    </w:p>
-    <w:p>
-      <w:pPr>
-        <w:pStyle w:val="ListParagraph"/>
-        <w:numPr>
-          <w:ilvl w:val="0"/>
-          <w:numId w:val="0"/>
-        </w:numPr>
-        <w:ind w:left="1440" w:hanging="0"/>
-        <w:rPr/>
-      </w:pPr>
-      <w:r>
-        <w:rPr>
-          <w:rFonts w:ascii="arial;sans-serif" w:hAnsi="arial;sans-serif"/>
-          <w:b w:val="false"/>
-          <w:i w:val="false"/>
-          <w:caps w:val="false"/>
-          <w:smallCaps w:val="false"/>
-          <w:color w:val="202124"/>
-          <w:spacing w:val="0"/>
-          <w:sz w:val="23"/>
-        </w:rPr>
-        <w:t>}</w:t>
+      <w:r>
+        <w:rPr>
+          <w:rFonts w:ascii="arial;sans-serif" w:hAnsi="arial;sans-serif"/>
+          <w:color w:val="202124"/>
+          <w:sz w:val="23"/>
+        </w:rPr>
         <w:br/>
       </w:r>
     </w:p>
     <w:sectPr>
-      <w:type w:val="nextPage"/>
       <w:pgSz w:w="11906" w:h="16838"/>
-      <w:pgMar w:left="1440" w:right="1440" w:header="0" w:top="1440" w:footer="0" w:bottom="1440" w:gutter="0"/>
-      <w:pgNumType w:fmt="decimal"/>
-      <w:formProt w:val="false"/>
-      <w:textDirection w:val="lrTb"/>
-      <w:docGrid w:type="default" w:linePitch="100" w:charSpace="8192"/>
+      <w:pgMar w:top="1440" w:right="1440" w:bottom="1440" w:left="1440" w:header="0" w:footer="0" w:gutter="0"/>
+      <w:cols w:space="720"/>
+      <w:formProt w:val="0"/>
+      <w:docGrid w:linePitch="100" w:charSpace="8192"/>
     </w:sectPr>
   </w:body>
 </w:document>
 </file>
 
 <file path=word/numbering.xml><?xml version="1.0" encoding="utf-8"?>
-<w:numbering xmlns:w="http://schemas.openxmlformats.org/wordprocessingml/2006/main" xmlns:o="urn:schemas-microsoft-com:office:office" xmlns:r="http://schemas.openxmlformats.org/officeDocument/2006/relationships" xmlns:v="urn:schemas-microsoft-com:vml" xmlns:mc="http://schemas.openxmlformats.org/markup-compatibility/2006" xmlns:w14="http://schemas.microsoft.com/office/word/2010/wordml" mc:Ignorable="w14">
-  <w:abstractNum w:abstractNumId="1">
+<w:numbering xmlns:wpc="http://schemas.microsoft.com/office/word/2010/wordprocessingCanvas" xmlns:cx="http://schemas.microsoft.com/office/drawing/2014/chartex" xmlns:cx1="http://schemas.microsoft.com/office/drawing/2015/9/8/chartex" xmlns:cx2="http://schemas.microsoft.com/office/drawing/2015/10/21/chartex" xmlns:cx3="http://schemas.microsoft.com/office/drawing/2016/5/9/chartex" xmlns:cx4="http://schemas.microsoft.com/office/drawing/2016/5/10/chartex" xmlns:cx5="http://schemas.microsoft.com/office/drawing/2016/5/11/chartex" xmlns:cx6="http://schemas.microsoft.com/office/drawing/2016/5/12/chartex" xmlns:cx7="http://schemas.microsoft.com/office/drawing/2016/5/13/chartex" xmlns:cx8="http://schemas.microsoft.com/office/drawing/2016/5/14/chartex" xmlns:mc="http://schemas.openxmlformats.org/markup-compatibility/2006" xmlns:aink="http://schemas.microsoft.com/office/drawing/2016/ink" xmlns:am3d="http://schemas.microsoft.com/office/drawing/2017/model3d" xmlns:o="urn:schemas-microsoft-com:office:office" xmlns:r="http://schemas.openxmlformats.org/officeDocument/2006/relationships" xmlns:m="http://schemas.openxmlformats.org/officeDocument/2006/math" xmlns:v="urn:schemas-microsoft-com:vml" xmlns:wp14="http://schemas.microsoft.com/office/word/2010/wordprocessingDrawing" xmlns:wp="http://schemas.openxmlformats.org/drawingml/2006/wordprocessingDrawing" xmlns:w10="urn:schemas-microsoft-com:office:word" xmlns:w="http://schemas.openxmlformats.org/wordprocessingml/2006/main" xmlns:w14="http://schemas.microsoft.com/office/word/2010/wordml" xmlns:w15="http://schemas.microsoft.com/office/word/2012/wordml" xmlns:w16cex="http://schemas.microsoft.com/office/word/2018/wordml/cex" xmlns:w16cid="http://schemas.microsoft.com/office/word/2016/wordml/cid" xmlns:w16="http://schemas.microsoft.com/office/word/2018/wordml" xmlns:w16se="http://schemas.microsoft.com/office/word/2015/wordml/symex" xmlns:wpg="http://schemas.microsoft.com/office/word/2010/wordprocessingGroup" xmlns:wpi="http://schemas.microsoft.com/office/word/2010/wordprocessingInk" xmlns:wne="http://schemas.microsoft.com/office/word/2006/wordml" xmlns:wps="http://schemas.microsoft.com/office/word/2010/wordprocessingShape" mc:Ignorable="w14 w15 w16se w16cid w16 w16cex wp14">
+  <w:abstractNum w:abstractNumId="0" w15:restartNumberingAfterBreak="0">
+    <w:nsid w:val="043A583D"/>
+    <w:multiLevelType w:val="multilevel"/>
+    <w:tmpl w:val="D6B45E68"/>
     <w:lvl w:ilvl="0">
       <w:start w:val="1"/>
       <w:numFmt w:val="decimal"/>
@@ -851,7 +1201,10 @@
       </w:pPr>
     </w:lvl>
   </w:abstractNum>
-  <w:abstractNum w:abstractNumId="2">
+  <w:abstractNum w:abstractNumId="1" w15:restartNumberingAfterBreak="0">
+    <w:nsid w:val="2A164E8D"/>
+    <w:multiLevelType w:val="multilevel"/>
+    <w:tmpl w:val="8960A520"/>
     <w:lvl w:ilvl="0">
       <w:start w:val="1"/>
       <w:numFmt w:val="none"/>
@@ -862,7 +1215,7 @@
         <w:tabs>
           <w:tab w:val="num" w:pos="0"/>
         </w:tabs>
-        <w:ind w:left="0" w:hanging="0"/>
+        <w:ind w:left="0" w:firstLine="0"/>
       </w:pPr>
     </w:lvl>
     <w:lvl w:ilvl="1">
@@ -875,7 +1228,7 @@
         <w:tabs>
           <w:tab w:val="num" w:pos="0"/>
         </w:tabs>
-        <w:ind w:left="0" w:hanging="0"/>
+        <w:ind w:left="0" w:firstLine="0"/>
       </w:pPr>
     </w:lvl>
     <w:lvl w:ilvl="2">
@@ -888,7 +1241,7 @@
         <w:tabs>
           <w:tab w:val="num" w:pos="0"/>
         </w:tabs>
-        <w:ind w:left="0" w:hanging="0"/>
+        <w:ind w:left="0" w:firstLine="0"/>
       </w:pPr>
     </w:lvl>
     <w:lvl w:ilvl="3">
@@ -901,7 +1254,7 @@
         <w:tabs>
           <w:tab w:val="num" w:pos="0"/>
         </w:tabs>
-        <w:ind w:left="0" w:hanging="0"/>
+        <w:ind w:left="0" w:firstLine="0"/>
       </w:pPr>
     </w:lvl>
     <w:lvl w:ilvl="4">
@@ -914,7 +1267,7 @@
         <w:tabs>
           <w:tab w:val="num" w:pos="0"/>
         </w:tabs>
-        <w:ind w:left="0" w:hanging="0"/>
+        <w:ind w:left="0" w:firstLine="0"/>
       </w:pPr>
     </w:lvl>
     <w:lvl w:ilvl="5">
@@ -927,7 +1280,7 @@
         <w:tabs>
           <w:tab w:val="num" w:pos="0"/>
         </w:tabs>
-        <w:ind w:left="0" w:hanging="0"/>
+        <w:ind w:left="0" w:firstLine="0"/>
       </w:pPr>
     </w:lvl>
     <w:lvl w:ilvl="6">
@@ -940,7 +1293,7 @@
         <w:tabs>
           <w:tab w:val="num" w:pos="0"/>
         </w:tabs>
-        <w:ind w:left="0" w:hanging="0"/>
+        <w:ind w:left="0" w:firstLine="0"/>
       </w:pPr>
     </w:lvl>
     <w:lvl w:ilvl="7">
@@ -953,7 +1306,7 @@
         <w:tabs>
           <w:tab w:val="num" w:pos="0"/>
         </w:tabs>
-        <w:ind w:left="0" w:hanging="0"/>
+        <w:ind w:left="0" w:firstLine="0"/>
       </w:pPr>
     </w:lvl>
     <w:lvl w:ilvl="8">
@@ -966,25 +1319,257 @@
         <w:tabs>
           <w:tab w:val="num" w:pos="0"/>
         </w:tabs>
-        <w:ind w:left="0" w:hanging="0"/>
+        <w:ind w:left="0" w:firstLine="0"/>
+      </w:pPr>
+    </w:lvl>
+  </w:abstractNum>
+  <w:abstractNum w:abstractNumId="2" w15:restartNumberingAfterBreak="0">
+    <w:nsid w:val="31B0632D"/>
+    <w:multiLevelType w:val="multilevel"/>
+    <w:tmpl w:val="0EEE0684"/>
+    <w:lvl w:ilvl="0">
+      <w:start w:val="1"/>
+      <w:numFmt w:val="decimal"/>
+      <w:lvlText w:val="%1."/>
+      <w:lvlJc w:val="left"/>
+      <w:pPr>
+        <w:tabs>
+          <w:tab w:val="num" w:pos="720"/>
+        </w:tabs>
+        <w:ind w:left="720" w:hanging="360"/>
+      </w:pPr>
+    </w:lvl>
+    <w:lvl w:ilvl="1">
+      <w:start w:val="1"/>
+      <w:numFmt w:val="decimal"/>
+      <w:lvlText w:val="%2."/>
+      <w:lvlJc w:val="left"/>
+      <w:pPr>
+        <w:tabs>
+          <w:tab w:val="num" w:pos="1080"/>
+        </w:tabs>
+        <w:ind w:left="1080" w:hanging="360"/>
+      </w:pPr>
+    </w:lvl>
+    <w:lvl w:ilvl="2">
+      <w:start w:val="1"/>
+      <w:numFmt w:val="decimal"/>
+      <w:lvlText w:val="%3."/>
+      <w:lvlJc w:val="left"/>
+      <w:pPr>
+        <w:tabs>
+          <w:tab w:val="num" w:pos="1440"/>
+        </w:tabs>
+        <w:ind w:left="1440" w:hanging="360"/>
+      </w:pPr>
+    </w:lvl>
+    <w:lvl w:ilvl="3">
+      <w:start w:val="1"/>
+      <w:numFmt w:val="decimal"/>
+      <w:lvlText w:val="%4."/>
+      <w:lvlJc w:val="left"/>
+      <w:pPr>
+        <w:tabs>
+          <w:tab w:val="num" w:pos="1800"/>
+        </w:tabs>
+        <w:ind w:left="1800" w:hanging="360"/>
+      </w:pPr>
+    </w:lvl>
+    <w:lvl w:ilvl="4">
+      <w:start w:val="1"/>
+      <w:numFmt w:val="decimal"/>
+      <w:lvlText w:val="%5."/>
+      <w:lvlJc w:val="left"/>
+      <w:pPr>
+        <w:tabs>
+          <w:tab w:val="num" w:pos="2160"/>
+        </w:tabs>
+        <w:ind w:left="2160" w:hanging="360"/>
+      </w:pPr>
+    </w:lvl>
+    <w:lvl w:ilvl="5">
+      <w:start w:val="1"/>
+      <w:numFmt w:val="decimal"/>
+      <w:lvlText w:val="%6."/>
+      <w:lvlJc w:val="left"/>
+      <w:pPr>
+        <w:tabs>
+          <w:tab w:val="num" w:pos="2520"/>
+        </w:tabs>
+        <w:ind w:left="2520" w:hanging="360"/>
+      </w:pPr>
+    </w:lvl>
+    <w:lvl w:ilvl="6">
+      <w:start w:val="1"/>
+      <w:numFmt w:val="decimal"/>
+      <w:lvlText w:val="%7."/>
+      <w:lvlJc w:val="left"/>
+      <w:pPr>
+        <w:tabs>
+          <w:tab w:val="num" w:pos="2880"/>
+        </w:tabs>
+        <w:ind w:left="2880" w:hanging="360"/>
+      </w:pPr>
+    </w:lvl>
+    <w:lvl w:ilvl="7">
+      <w:start w:val="1"/>
+      <w:numFmt w:val="decimal"/>
+      <w:lvlText w:val="%8."/>
+      <w:lvlJc w:val="left"/>
+      <w:pPr>
+        <w:tabs>
+          <w:tab w:val="num" w:pos="3240"/>
+        </w:tabs>
+        <w:ind w:left="3240" w:hanging="360"/>
+      </w:pPr>
+    </w:lvl>
+    <w:lvl w:ilvl="8">
+      <w:start w:val="1"/>
+      <w:numFmt w:val="decimal"/>
+      <w:lvlText w:val="%9."/>
+      <w:lvlJc w:val="left"/>
+      <w:pPr>
+        <w:tabs>
+          <w:tab w:val="num" w:pos="3600"/>
+        </w:tabs>
+        <w:ind w:left="3600" w:hanging="360"/>
+      </w:pPr>
+    </w:lvl>
+  </w:abstractNum>
+  <w:abstractNum w:abstractNumId="3" w15:restartNumberingAfterBreak="0">
+    <w:nsid w:val="765E435D"/>
+    <w:multiLevelType w:val="multilevel"/>
+    <w:tmpl w:val="D6B45E68"/>
+    <w:lvl w:ilvl="0">
+      <w:start w:val="1"/>
+      <w:numFmt w:val="decimal"/>
+      <w:lvlText w:val="%1."/>
+      <w:lvlJc w:val="left"/>
+      <w:pPr>
+        <w:tabs>
+          <w:tab w:val="num" w:pos="720"/>
+        </w:tabs>
+        <w:ind w:left="720" w:hanging="360"/>
+      </w:pPr>
+    </w:lvl>
+    <w:lvl w:ilvl="1">
+      <w:start w:val="1"/>
+      <w:numFmt w:val="decimal"/>
+      <w:lvlText w:val="%2."/>
+      <w:lvlJc w:val="left"/>
+      <w:pPr>
+        <w:tabs>
+          <w:tab w:val="num" w:pos="1080"/>
+        </w:tabs>
+        <w:ind w:left="1080" w:hanging="360"/>
+      </w:pPr>
+    </w:lvl>
+    <w:lvl w:ilvl="2">
+      <w:start w:val="1"/>
+      <w:numFmt w:val="decimal"/>
+      <w:lvlText w:val="%3."/>
+      <w:lvlJc w:val="left"/>
+      <w:pPr>
+        <w:tabs>
+          <w:tab w:val="num" w:pos="1440"/>
+        </w:tabs>
+        <w:ind w:left="1440" w:hanging="360"/>
+      </w:pPr>
+    </w:lvl>
+    <w:lvl w:ilvl="3">
+      <w:start w:val="1"/>
+      <w:numFmt w:val="decimal"/>
+      <w:lvlText w:val="%4."/>
+      <w:lvlJc w:val="left"/>
+      <w:pPr>
+        <w:tabs>
+          <w:tab w:val="num" w:pos="1800"/>
+        </w:tabs>
+        <w:ind w:left="1800" w:hanging="360"/>
+      </w:pPr>
+    </w:lvl>
+    <w:lvl w:ilvl="4">
+      <w:start w:val="1"/>
+      <w:numFmt w:val="decimal"/>
+      <w:lvlText w:val="%5."/>
+      <w:lvlJc w:val="left"/>
+      <w:pPr>
+        <w:tabs>
+          <w:tab w:val="num" w:pos="2160"/>
+        </w:tabs>
+        <w:ind w:left="2160" w:hanging="360"/>
+      </w:pPr>
+    </w:lvl>
+    <w:lvl w:ilvl="5">
+      <w:start w:val="1"/>
+      <w:numFmt w:val="decimal"/>
+      <w:lvlText w:val="%6."/>
+      <w:lvlJc w:val="left"/>
+      <w:pPr>
+        <w:tabs>
+          <w:tab w:val="num" w:pos="2520"/>
+        </w:tabs>
+        <w:ind w:left="2520" w:hanging="360"/>
+      </w:pPr>
+    </w:lvl>
+    <w:lvl w:ilvl="6">
+      <w:start w:val="1"/>
+      <w:numFmt w:val="decimal"/>
+      <w:lvlText w:val="%7."/>
+      <w:lvlJc w:val="left"/>
+      <w:pPr>
+        <w:tabs>
+          <w:tab w:val="num" w:pos="2880"/>
+        </w:tabs>
+        <w:ind w:left="2880" w:hanging="360"/>
+      </w:pPr>
+    </w:lvl>
+    <w:lvl w:ilvl="7">
+      <w:start w:val="1"/>
+      <w:numFmt w:val="decimal"/>
+      <w:lvlText w:val="%8."/>
+      <w:lvlJc w:val="left"/>
+      <w:pPr>
+        <w:tabs>
+          <w:tab w:val="num" w:pos="3240"/>
+        </w:tabs>
+        <w:ind w:left="3240" w:hanging="360"/>
+      </w:pPr>
+    </w:lvl>
+    <w:lvl w:ilvl="8">
+      <w:start w:val="1"/>
+      <w:numFmt w:val="decimal"/>
+      <w:lvlText w:val="%9."/>
+      <w:lvlJc w:val="left"/>
+      <w:pPr>
+        <w:tabs>
+          <w:tab w:val="num" w:pos="3600"/>
+        </w:tabs>
+        <w:ind w:left="3600" w:hanging="360"/>
       </w:pPr>
     </w:lvl>
   </w:abstractNum>
   <w:num w:numId="1">
+    <w:abstractNumId w:val="2"/>
+  </w:num>
+  <w:num w:numId="2">
     <w:abstractNumId w:val="1"/>
   </w:num>
-  <w:num w:numId="2">
-    <w:abstractNumId w:val="2"/>
+  <w:num w:numId="3">
+    <w:abstractNumId w:val="0"/>
+  </w:num>
+  <w:num w:numId="4">
+    <w:abstractNumId w:val="3"/>
   </w:num>
 </w:numbering>
 </file>
 
 <file path=word/styles.xml><?xml version="1.0" encoding="utf-8"?>
-<w:styles xmlns:w="http://schemas.openxmlformats.org/wordprocessingml/2006/main" xmlns:w14="http://schemas.microsoft.com/office/word/2010/wordml" xmlns:mc="http://schemas.openxmlformats.org/markup-compatibility/2006" mc:Ignorable="w14">
+<w:styles xmlns:mc="http://schemas.openxmlformats.org/markup-compatibility/2006" xmlns:r="http://schemas.openxmlformats.org/officeDocument/2006/relationships" xmlns:w="http://schemas.openxmlformats.org/wordprocessingml/2006/main" xmlns:w14="http://schemas.microsoft.com/office/word/2010/wordml" xmlns:w15="http://schemas.microsoft.com/office/word/2012/wordml" xmlns:w16cex="http://schemas.microsoft.com/office/word/2018/wordml/cex" xmlns:w16cid="http://schemas.microsoft.com/office/word/2016/wordml/cid" xmlns:w16="http://schemas.microsoft.com/office/word/2018/wordml" xmlns:w16se="http://schemas.microsoft.com/office/word/2015/wordml/symex" mc:Ignorable="w14 w15 w16se w16cid w16 w16cex">
   <w:docDefaults>
     <w:rPrDefault>
       <w:rPr>
-        <w:rFonts w:ascii="Calibri" w:hAnsi="Calibri" w:eastAsia="Songti SC" w:cs="Arial Unicode MS"/>
+        <w:rFonts w:ascii="Calibri" w:eastAsia="Songti SC" w:hAnsi="Calibri" w:cs="Arial Unicode MS"/>
         <w:kern w:val="2"/>
         <w:sz w:val="22"/>
         <w:szCs w:val="24"/>
@@ -993,21 +1578,21 @@
     </w:rPrDefault>
     <w:pPrDefault>
       <w:pPr>
-        <w:suppressAutoHyphens w:val="true"/>
+        <w:suppressAutoHyphens/>
       </w:pPr>
     </w:pPrDefault>
   </w:docDefaults>
   <w:latentStyles w:defLockedState="0" w:defUIPriority="99" w:defSemiHidden="0" w:defUnhideWhenUsed="0" w:defQFormat="0" w:count="376">
     <w:lsdException w:name="Normal" w:uiPriority="0" w:qFormat="1"/>
     <w:lsdException w:name="heading 1" w:uiPriority="9" w:qFormat="1"/>
-    <w:lsdException w:name="heading 2" w:uiPriority="9" w:semiHidden="1" w:unhideWhenUsed="1" w:qFormat="1"/>
-    <w:lsdException w:name="heading 3" w:uiPriority="9" w:semiHidden="1" w:unhideWhenUsed="1" w:qFormat="1"/>
-    <w:lsdException w:name="heading 4" w:uiPriority="9" w:semiHidden="1" w:unhideWhenUsed="1" w:qFormat="1"/>
-    <w:lsdException w:name="heading 5" w:uiPriority="9" w:semiHidden="1" w:unhideWhenUsed="1" w:qFormat="1"/>
-    <w:lsdException w:name="heading 6" w:uiPriority="9" w:semiHidden="1" w:unhideWhenUsed="1" w:qFormat="1"/>
-    <w:lsdException w:name="heading 7" w:uiPriority="9" w:semiHidden="1" w:unhideWhenUsed="1" w:qFormat="1"/>
-    <w:lsdException w:name="heading 8" w:uiPriority="9" w:semiHidden="1" w:unhideWhenUsed="1" w:qFormat="1"/>
-    <w:lsdException w:name="heading 9" w:uiPriority="9" w:semiHidden="1" w:unhideWhenUsed="1" w:qFormat="1"/>
+    <w:lsdException w:name="heading 2" w:semiHidden="1" w:uiPriority="9" w:unhideWhenUsed="1" w:qFormat="1"/>
+    <w:lsdException w:name="heading 3" w:semiHidden="1" w:uiPriority="9" w:unhideWhenUsed="1" w:qFormat="1"/>
+    <w:lsdException w:name="heading 4" w:semiHidden="1" w:uiPriority="9" w:unhideWhenUsed="1" w:qFormat="1"/>
+    <w:lsdException w:name="heading 5" w:semiHidden="1" w:uiPriority="9" w:unhideWhenUsed="1" w:qFormat="1"/>
+    <w:lsdException w:name="heading 6" w:semiHidden="1" w:uiPriority="9" w:unhideWhenUsed="1" w:qFormat="1"/>
+    <w:lsdException w:name="heading 7" w:semiHidden="1" w:uiPriority="9" w:unhideWhenUsed="1" w:qFormat="1"/>
+    <w:lsdException w:name="heading 8" w:semiHidden="1" w:uiPriority="9" w:unhideWhenUsed="1" w:qFormat="1"/>
+    <w:lsdException w:name="heading 9" w:semiHidden="1" w:uiPriority="9" w:unhideWhenUsed="1" w:qFormat="1"/>
     <w:lsdException w:name="index 1" w:semiHidden="1" w:unhideWhenUsed="1"/>
     <w:lsdException w:name="index 2" w:semiHidden="1" w:unhideWhenUsed="1"/>
     <w:lsdException w:name="index 3" w:semiHidden="1" w:unhideWhenUsed="1"/>
@@ -1017,22 +1602,22 @@
     <w:lsdException w:name="index 7" w:semiHidden="1" w:unhideWhenUsed="1"/>
     <w:lsdException w:name="index 8" w:semiHidden="1" w:unhideWhenUsed="1"/>
     <w:lsdException w:name="index 9" w:semiHidden="1" w:unhideWhenUsed="1"/>
-    <w:lsdException w:name="toc 1" w:uiPriority="39" w:semiHidden="1" w:unhideWhenUsed="1"/>
-    <w:lsdException w:name="toc 2" w:uiPriority="39" w:semiHidden="1" w:unhideWhenUsed="1"/>
-    <w:lsdException w:name="toc 3" w:uiPriority="39" w:semiHidden="1" w:unhideWhenUsed="1"/>
-    <w:lsdException w:name="toc 4" w:uiPriority="39" w:semiHidden="1" w:unhideWhenUsed="1"/>
-    <w:lsdException w:name="toc 5" w:uiPriority="39" w:semiHidden="1" w:unhideWhenUsed="1"/>
-    <w:lsdException w:name="toc 6" w:uiPriority="39" w:semiHidden="1" w:unhideWhenUsed="1"/>
-    <w:lsdException w:name="toc 7" w:uiPriority="39" w:semiHidden="1" w:unhideWhenUsed="1"/>
-    <w:lsdException w:name="toc 8" w:uiPriority="39" w:semiHidden="1" w:unhideWhenUsed="1"/>
-    <w:lsdException w:name="toc 9" w:uiPriority="39" w:semiHidden="1" w:unhideWhenUsed="1"/>
+    <w:lsdException w:name="toc 1" w:semiHidden="1" w:uiPriority="39" w:unhideWhenUsed="1"/>
+    <w:lsdException w:name="toc 2" w:semiHidden="1" w:uiPriority="39" w:unhideWhenUsed="1"/>
+    <w:lsdException w:name="toc 3" w:semiHidden="1" w:uiPriority="39" w:unhideWhenUsed="1"/>
+    <w:lsdException w:name="toc 4" w:semiHidden="1" w:uiPriority="39" w:unhideWhenUsed="1"/>
+    <w:lsdException w:name="toc 5" w:semiHidden="1" w:uiPriority="39" w:unhideWhenUsed="1"/>
+    <w:lsdException w:name="toc 6" w:semiHidden="1" w:uiPriority="39" w:unhideWhenUsed="1"/>
+    <w:lsdException w:name="toc 7" w:semiHidden="1" w:uiPriority="39" w:unhideWhenUsed="1"/>
+    <w:lsdException w:name="toc 8" w:semiHidden="1" w:uiPriority="39" w:unhideWhenUsed="1"/>
+    <w:lsdException w:name="toc 9" w:semiHidden="1" w:uiPriority="39" w:unhideWhenUsed="1"/>
     <w:lsdException w:name="Normal Indent" w:semiHidden="1" w:unhideWhenUsed="1"/>
     <w:lsdException w:name="footnote text" w:semiHidden="1" w:unhideWhenUsed="1"/>
     <w:lsdException w:name="annotation text" w:semiHidden="1" w:unhideWhenUsed="1"/>
     <w:lsdException w:name="header" w:semiHidden="1" w:unhideWhenUsed="1"/>
     <w:lsdException w:name="footer" w:semiHidden="1" w:unhideWhenUsed="1"/>
     <w:lsdException w:name="index heading" w:semiHidden="1" w:unhideWhenUsed="1"/>
-    <w:lsdException w:name="caption" w:uiPriority="35" w:semiHidden="1" w:unhideWhenUsed="1" w:qFormat="1"/>
+    <w:lsdException w:name="caption" w:semiHidden="1" w:uiPriority="35" w:unhideWhenUsed="1" w:qFormat="1"/>
     <w:lsdException w:name="table of figures" w:semiHidden="1" w:unhideWhenUsed="1"/>
     <w:lsdException w:name="envelope address" w:semiHidden="1" w:unhideWhenUsed="1"/>
     <w:lsdException w:name="envelope return" w:semiHidden="1" w:unhideWhenUsed="1"/>
@@ -1063,7 +1648,7 @@
     <w:lsdException w:name="Title" w:uiPriority="10" w:qFormat="1"/>
     <w:lsdException w:name="Closing" w:semiHidden="1" w:unhideWhenUsed="1"/>
     <w:lsdException w:name="Signature" w:semiHidden="1" w:unhideWhenUsed="1"/>
-    <w:lsdException w:name="Default Paragraph Font" w:uiPriority="1" w:semiHidden="1" w:unhideWhenUsed="1"/>
+    <w:lsdException w:name="Default Paragraph Font" w:semiHidden="1" w:uiPriority="1" w:unhideWhenUsed="1"/>
     <w:lsdException w:name="Body Text" w:semiHidden="1" w:unhideWhenUsed="1"/>
     <w:lsdException w:name="Body Text Indent" w:semiHidden="1" w:unhideWhenUsed="1"/>
     <w:lsdException w:name="List Continue" w:semiHidden="1" w:unhideWhenUsed="1"/>
@@ -1263,8 +1848,8 @@
     <w:lsdException w:name="Subtle Reference" w:uiPriority="31" w:qFormat="1"/>
     <w:lsdException w:name="Intense Reference" w:uiPriority="32" w:qFormat="1"/>
     <w:lsdException w:name="Book Title" w:uiPriority="33" w:qFormat="1"/>
-    <w:lsdException w:name="Bibliography" w:uiPriority="37" w:semiHidden="1" w:unhideWhenUsed="1"/>
-    <w:lsdException w:name="TOC Heading" w:uiPriority="39" w:semiHidden="1" w:unhideWhenUsed="1" w:qFormat="1"/>
+    <w:lsdException w:name="Bibliography" w:semiHidden="1" w:uiPriority="37" w:unhideWhenUsed="1"/>
+    <w:lsdException w:name="TOC Heading" w:semiHidden="1" w:uiPriority="39" w:unhideWhenUsed="1" w:qFormat="1"/>
     <w:lsdException w:name="Plain Table 1" w:uiPriority="41"/>
     <w:lsdException w:name="Plain Table 2" w:uiPriority="42"/>
     <w:lsdException w:name="Plain Table 3" w:uiPriority="43"/>
@@ -1375,62 +1960,68 @@
     <w:lsdException w:name="Unresolved Mention" w:semiHidden="1" w:unhideWhenUsed="1"/>
     <w:lsdException w:name="Smart Link" w:semiHidden="1" w:unhideWhenUsed="1"/>
   </w:latentStyles>
-  <w:style w:type="paragraph" w:styleId="Normal" w:default="1">
+  <w:style w:type="paragraph" w:default="1" w:styleId="Normal">
     <w:name w:val="Normal"/>
     <w:qFormat/>
     <w:pPr>
-      <w:widowControl w:val="false"/>
-      <w:suppressAutoHyphens w:val="true"/>
-      <w:bidi w:val="0"/>
-      <w:spacing w:before="0" w:after="0"/>
-      <w:jc w:val="left"/>
+      <w:widowControl w:val="0"/>
     </w:pPr>
-    <w:rPr>
-      <w:rFonts w:ascii="Calibri" w:hAnsi="Calibri" w:eastAsia="Songti SC" w:cs="Arial Unicode MS"/>
-      <w:color w:val="auto"/>
-      <w:kern w:val="2"/>
-      <w:sz w:val="22"/>
-      <w:szCs w:val="24"/>
-      <w:lang w:val="en-US" w:eastAsia="zh-CN" w:bidi="hi-IN"/>
-    </w:rPr>
   </w:style>
-  <w:style w:type="character" w:styleId="DefaultParagraphFont" w:default="1">
+  <w:style w:type="character" w:default="1" w:styleId="DefaultParagraphFont">
     <w:name w:val="Default Paragraph Font"/>
     <w:uiPriority w:val="1"/>
     <w:semiHidden/>
     <w:unhideWhenUsed/>
-    <w:qFormat/>
-    <w:rPr/>
   </w:style>
-  <w:style w:type="character" w:styleId="HTMLPreformattedChar" w:customStyle="1">
+  <w:style w:type="table" w:default="1" w:styleId="TableNormal">
+    <w:name w:val="Normal Table"/>
+    <w:uiPriority w:val="99"/>
+    <w:semiHidden/>
+    <w:unhideWhenUsed/>
+    <w:tblPr>
+      <w:tblInd w:w="0" w:type="dxa"/>
+      <w:tblCellMar>
+        <w:top w:w="0" w:type="dxa"/>
+        <w:left w:w="108" w:type="dxa"/>
+        <w:bottom w:w="0" w:type="dxa"/>
+        <w:right w:w="108" w:type="dxa"/>
+      </w:tblCellMar>
+    </w:tblPr>
+  </w:style>
+  <w:style w:type="numbering" w:default="1" w:styleId="NoList">
+    <w:name w:val="No List"/>
+    <w:uiPriority w:val="99"/>
+    <w:semiHidden/>
+    <w:unhideWhenUsed/>
+  </w:style>
+  <w:style w:type="character" w:customStyle="1" w:styleId="HTMLPreformattedChar">
     <w:name w:val="HTML Preformatted Char"/>
     <w:basedOn w:val="DefaultParagraphFont"/>
     <w:link w:val="HTMLPreformatted"/>
     <w:uiPriority w:val="99"/>
     <w:semiHidden/>
     <w:qFormat/>
-    <w:rsid w:val="001b02c0"/>
+    <w:rsid w:val="001B02C0"/>
     <w:rPr>
-      <w:rFonts w:ascii="Courier New" w:hAnsi="Courier New" w:eastAsia="Times New Roman" w:cs="Courier New"/>
+      <w:rFonts w:ascii="Courier New" w:eastAsia="Times New Roman" w:hAnsi="Courier New" w:cs="Courier New"/>
       <w:kern w:val="0"/>
       <w:sz w:val="20"/>
       <w:szCs w:val="20"/>
       <w:lang w:val="en-PK" w:eastAsia="en-GB" w:bidi="ar-SA"/>
     </w:rPr>
   </w:style>
-  <w:style w:type="character" w:styleId="Dy" w:customStyle="1">
+  <w:style w:type="character" w:customStyle="1" w:styleId="dy">
     <w:name w:val="dy"/>
     <w:basedOn w:val="DefaultParagraphFont"/>
     <w:qFormat/>
-    <w:rsid w:val="001b02c0"/>
-    <w:rPr/>
+    <w:rsid w:val="001B02C0"/>
   </w:style>
-  <w:style w:type="character" w:styleId="InternetLink">
+  <w:style w:type="character" w:styleId="Hyperlink">
     <w:name w:val="Hyperlink"/>
     <w:basedOn w:val="DefaultParagraphFont"/>
     <w:uiPriority w:val="99"/>
     <w:unhideWhenUsed/>
-    <w:rsid w:val="001b02c0"/>
+    <w:rsid w:val="001B02C0"/>
     <w:rPr>
       <w:color w:val="0000FF" w:themeColor="hyperlink"/>
       <w:u w:val="single"/>
@@ -1443,72 +2034,43 @@
     <w:semiHidden/>
     <w:unhideWhenUsed/>
     <w:qFormat/>
-    <w:rsid w:val="001b02c0"/>
+    <w:rsid w:val="001B02C0"/>
     <w:rPr>
       <w:color w:val="605E5C"/>
-      <w:shd w:fill="E1DFDD" w:val="clear"/>
+      <w:shd w:val="clear" w:color="auto" w:fill="E1DFDD"/>
     </w:rPr>
   </w:style>
-  <w:style w:type="character" w:styleId="NumberingSymbols">
+  <w:style w:type="character" w:customStyle="1" w:styleId="NumberingSymbols">
     <w:name w:val="Numbering Symbols"/>
     <w:qFormat/>
-    <w:rPr/>
   </w:style>
-  <w:style w:type="paragraph" w:styleId="Heading" w:customStyle="1">
+  <w:style w:type="paragraph" w:customStyle="1" w:styleId="Heading">
     <w:name w:val="Heading"/>
     <w:basedOn w:val="Normal"/>
-    <w:next w:val="TextBody"/>
+    <w:next w:val="BodyText"/>
     <w:qFormat/>
     <w:pPr>
-      <w:keepNext w:val="true"/>
+      <w:keepNext/>
       <w:spacing w:before="240" w:after="120"/>
     </w:pPr>
     <w:rPr>
-      <w:rFonts w:ascii="Liberation Sans" w:hAnsi="Liberation Sans" w:eastAsia="PingFang SC"/>
+      <w:rFonts w:ascii="Liberation Sans" w:eastAsia="PingFang SC" w:hAnsi="Liberation Sans"/>
       <w:sz w:val="28"/>
       <w:szCs w:val="28"/>
     </w:rPr>
   </w:style>
-  <w:style w:type="paragraph" w:styleId="TextBody">
+  <w:style w:type="paragraph" w:styleId="BodyText">
     <w:name w:val="Body Text"/>
     <w:basedOn w:val="Normal"/>
     <w:pPr>
-      <w:spacing w:lineRule="auto" w:line="276" w:before="0" w:after="140"/>
+      <w:spacing w:after="140" w:line="276" w:lineRule="auto"/>
     </w:pPr>
-    <w:rPr/>
   </w:style>
   <w:style w:type="paragraph" w:styleId="List">
     <w:name w:val="List"/>
-    <w:basedOn w:val="TextBody"/>
-    <w:pPr/>
-    <w:rPr/>
+    <w:basedOn w:val="BodyText"/>
   </w:style>
   <w:style w:type="paragraph" w:styleId="Caption">
-    <w:name w:val="Caption"/>
-    <w:basedOn w:val="Normal"/>
-    <w:qFormat/>
-    <w:pPr>
-      <w:suppressLineNumbers/>
-      <w:spacing w:before="120" w:after="120"/>
-    </w:pPr>
-    <w:rPr>
-      <w:rFonts w:cs="Arial Unicode MS"/>
-      <w:i/>
-      <w:iCs/>
-      <w:sz w:val="24"/>
-      <w:szCs w:val="24"/>
-    </w:rPr>
-  </w:style>
-  <w:style w:type="paragraph" w:styleId="Index" w:customStyle="1">
-    <w:name w:val="Index"/>
-    <w:basedOn w:val="Normal"/>
-    <w:qFormat/>
-    <w:pPr>
-      <w:suppressLineNumbers/>
-    </w:pPr>
-    <w:rPr/>
-  </w:style>
-  <w:style w:type="paragraph" w:styleId="Caption1">
     <w:name w:val="caption"/>
     <w:basedOn w:val="Normal"/>
     <w:qFormat/>
@@ -1522,6 +2084,14 @@
       <w:sz w:val="24"/>
     </w:rPr>
   </w:style>
+  <w:style w:type="paragraph" w:customStyle="1" w:styleId="Index">
+    <w:name w:val="Index"/>
+    <w:basedOn w:val="Normal"/>
+    <w:qFormat/>
+    <w:pPr>
+      <w:suppressLineNumbers/>
+    </w:pPr>
+  </w:style>
   <w:style w:type="paragraph" w:styleId="HTMLPreformatted">
     <w:name w:val="HTML Preformatted"/>
     <w:basedOn w:val="Normal"/>
@@ -1530,32 +2100,31 @@
     <w:semiHidden/>
     <w:unhideWhenUsed/>
     <w:qFormat/>
-    <w:rsid w:val="001b02c0"/>
+    <w:rsid w:val="001B02C0"/>
     <w:pPr>
       <w:widowControl/>
       <w:tabs>
-        <w:tab w:val="clear" w:pos="709"/>
-        <w:tab w:val="left" w:pos="916" w:leader="none"/>
-        <w:tab w:val="left" w:pos="1832" w:leader="none"/>
-        <w:tab w:val="left" w:pos="2748" w:leader="none"/>
-        <w:tab w:val="left" w:pos="3664" w:leader="none"/>
-        <w:tab w:val="left" w:pos="4580" w:leader="none"/>
-        <w:tab w:val="left" w:pos="5496" w:leader="none"/>
-        <w:tab w:val="left" w:pos="6412" w:leader="none"/>
-        <w:tab w:val="left" w:pos="7328" w:leader="none"/>
-        <w:tab w:val="left" w:pos="8244" w:leader="none"/>
-        <w:tab w:val="left" w:pos="9160" w:leader="none"/>
-        <w:tab w:val="left" w:pos="10076" w:leader="none"/>
-        <w:tab w:val="left" w:pos="10992" w:leader="none"/>
-        <w:tab w:val="left" w:pos="11908" w:leader="none"/>
-        <w:tab w:val="left" w:pos="12824" w:leader="none"/>
-        <w:tab w:val="left" w:pos="13740" w:leader="none"/>
-        <w:tab w:val="left" w:pos="14656" w:leader="none"/>
+        <w:tab w:val="left" w:pos="916"/>
+        <w:tab w:val="left" w:pos="1832"/>
+        <w:tab w:val="left" w:pos="2748"/>
+        <w:tab w:val="left" w:pos="3664"/>
+        <w:tab w:val="left" w:pos="4580"/>
+        <w:tab w:val="left" w:pos="5496"/>
+        <w:tab w:val="left" w:pos="6412"/>
+        <w:tab w:val="left" w:pos="7328"/>
+        <w:tab w:val="left" w:pos="8244"/>
+        <w:tab w:val="left" w:pos="9160"/>
+        <w:tab w:val="left" w:pos="10076"/>
+        <w:tab w:val="left" w:pos="10992"/>
+        <w:tab w:val="left" w:pos="11908"/>
+        <w:tab w:val="left" w:pos="12824"/>
+        <w:tab w:val="left" w:pos="13740"/>
+        <w:tab w:val="left" w:pos="14656"/>
       </w:tabs>
-      <w:suppressAutoHyphens w:val="false"/>
+      <w:suppressAutoHyphens w:val="0"/>
     </w:pPr>
     <w:rPr>
-      <w:rFonts w:ascii="Courier New" w:hAnsi="Courier New" w:eastAsia="Times New Roman" w:cs="Courier New"/>
+      <w:rFonts w:ascii="Courier New" w:eastAsia="Times New Roman" w:hAnsi="Courier New" w:cs="Courier New"/>
       <w:kern w:val="0"/>
       <w:sz w:val="20"/>
       <w:szCs w:val="20"/>
@@ -1567,36 +2136,14 @@
     <w:basedOn w:val="Normal"/>
     <w:uiPriority w:val="34"/>
     <w:qFormat/>
-    <w:rsid w:val="00061d2a"/>
+    <w:rsid w:val="00061D2A"/>
     <w:pPr>
-      <w:spacing w:before="0" w:after="0"/>
-      <w:ind w:left="720" w:hanging="0"/>
+      <w:ind w:left="720"/>
       <w:contextualSpacing/>
     </w:pPr>
     <w:rPr>
       <w:rFonts w:cs="Mangal"/>
     </w:rPr>
-  </w:style>
-  <w:style w:type="numbering" w:styleId="NoList" w:default="1">
-    <w:name w:val="No List"/>
-    <w:uiPriority w:val="99"/>
-    <w:semiHidden/>
-    <w:unhideWhenUsed/>
-    <w:qFormat/>
-  </w:style>
-  <w:style w:type="table" w:default="1" w:styleId="TableNormal">
-    <w:name w:val="Normal Table"/>
-    <w:uiPriority w:val="99"/>
-    <w:semiHidden/>
-    <w:unhideWhenUsed/>
-    <w:tblPr>
-      <w:tblCellMar>
-        <w:top w:w="0" w:type="dxa"/>
-        <w:left w:w="108" w:type="dxa"/>
-        <w:bottom w:w="0" w:type="dxa"/>
-        <w:right w:w="108" w:type="dxa"/>
-      </w:tblCellMar>
-    </w:tblPr>
   </w:style>
 </w:styles>
 </file>

--- a/Interview Questions.docx
+++ b/Interview Questions.docx
@@ -166,13 +166,7 @@
         <w:rPr>
           <w:rFonts w:ascii="Helvetica;Arial;sans-serif" w:hAnsi="Helvetica;Arial;sans-serif"/>
         </w:rPr>
-        <w:t xml:space="preserve"> bl</w:t>
-      </w:r>
-      <w:r>
-        <w:rPr>
-          <w:rFonts w:ascii="Helvetica;Arial;sans-serif" w:hAnsi="Helvetica;Arial;sans-serif"/>
-        </w:rPr>
-        <w:t xml:space="preserve">ock of code takes more time then this execution goes background and interpreter start execute next block. Node </w:t>
+        <w:t xml:space="preserve"> block of code takes more time then this execution goes background and interpreter start execute next block. Node </w:t>
       </w:r>
       <w:proofErr w:type="spellStart"/>
       <w:r>
@@ -206,10 +200,7 @@
       </w:r>
       <w:proofErr w:type="gramEnd"/>
       <w:r>
-        <w:t xml:space="preserve"> bac</w:t>
-      </w:r>
-      <w:r>
-        <w:t>k:</w:t>
+        <w:t xml:space="preserve"> back:</w:t>
       </w:r>
       <w:r>
         <w:br/>
@@ -290,15 +281,7 @@
           <w:color w:val="202124"/>
           <w:sz w:val="23"/>
         </w:rPr>
-        <w:t>called at the completion of a given task; this prevents any blocking, and allows other code to be run in</w:t>
-      </w:r>
-      <w:r>
-        <w:rPr>
-          <w:rFonts w:ascii="arial;sans-serif" w:hAnsi="arial;sans-serif"/>
-          <w:color w:val="202124"/>
-          <w:sz w:val="23"/>
-        </w:rPr>
-        <w:t xml:space="preserve"> the meantime.</w:t>
+        <w:t>called at the completion of a given task; this prevents any blocking, and allows other code to be run in the meantime.</w:t>
       </w:r>
     </w:p>
     <w:p>
@@ -421,30 +404,14 @@
       <w:r>
         <w:br/>
       </w:r>
-      <w:r>
-        <w:fldChar w:fldCharType="begin"/>
-      </w:r>
-      <w:r>
-        <w:instrText xml:space="preserve"> HYPERLINK "</w:instrText>
-      </w:r>
-      <w:r>
-        <w:instrText>https://medium.com/better-programming/difference-between-regular-functions-and-arrow-functions-f65639aba256#:~:text=Regular%20functions%20created%20using%20function,be%20used%20as%20constructor%20functions</w:instrText>
-      </w:r>
-      <w:r>
-        <w:instrText xml:space="preserve">" </w:instrText>
-      </w:r>
-      <w:r>
-        <w:fldChar w:fldCharType="separate"/>
-      </w:r>
-      <w:r>
-        <w:rPr>
-          <w:rStyle w:val="Hyperlink"/>
-        </w:rPr>
-        <w:t>https://medium.com/better-programming/difference-between-regular-functions-and-arrow-functions-f65639aba256#:~:text=Regular%20functions%20created%20using%20function,be%20used%20as%20constructor%20functions</w:t>
-      </w:r>
-      <w:r>
-        <w:fldChar w:fldCharType="end"/>
-      </w:r>
+      <w:hyperlink r:id="rId6" w:history="1">
+        <w:r>
+          <w:rPr>
+            <w:rStyle w:val="Hyperlink"/>
+          </w:rPr>
+          <w:t>https://medium.com/better-programming/difference-between-regular-functions-and-arrow-functions-f65639aba256#:~:text=Regular%20functions%20created%20using%20function,be%20used%20as%20constructor%20functions</w:t>
+        </w:r>
+      </w:hyperlink>
       <w:r>
         <w:t>.</w:t>
       </w:r>
@@ -494,7 +461,7 @@
         </w:rPr>
         <w:br/>
       </w:r>
-      <w:hyperlink r:id="rId6" w:anchor=":~:text=var%20and%20let%20are%20both,program%20as%20compared%20to%20let" w:history="1">
+      <w:hyperlink r:id="rId7" w:anchor=":~:text=var%20and%20let%20are%20both,program%20as%20compared%20to%20let" w:history="1">
         <w:r>
           <w:rPr>
             <w:rStyle w:val="Hyperlink"/>
@@ -513,7 +480,11 @@
         <w:t>.</w:t>
       </w:r>
     </w:p>
-    <w:p/>
+    <w:p>
+      <w:r>
+        <w:t xml:space="preserve">   </w:t>
+      </w:r>
+    </w:p>
     <w:p>
       <w:pPr>
         <w:rPr>
@@ -553,7 +524,7 @@
           <w:numId w:val="1"/>
         </w:numPr>
       </w:pPr>
-      <w:hyperlink r:id="rId7" w:history="1">
+      <w:hyperlink r:id="rId8" w:history="1">
         <w:r>
           <w:rPr>
             <w:rStyle w:val="Hyperlink"/>
@@ -615,15 +586,7 @@
           <w:color w:val="202124"/>
           <w:sz w:val="23"/>
         </w:rPr>
-        <w:t xml:space="preserve">You need to design a function, which will take an array of integers </w:t>
-      </w:r>
-      <w:r>
-        <w:rPr>
-          <w:rFonts w:ascii="arial;sans-serif" w:hAnsi="arial;sans-serif"/>
-          <w:color w:val="202124"/>
-          <w:sz w:val="23"/>
-        </w:rPr>
-        <w:t>and will return smallest positive integer in that array.</w:t>
+        <w:t>You need to design a function, which will take an array of integers and will return smallest positive integer in that array.</w:t>
       </w:r>
     </w:p>
     <w:p>
@@ -701,15 +664,7 @@
           <w:sz w:val="23"/>
         </w:rPr>
         <w:lastRenderedPageBreak/>
-        <w:t>Above is an example, u</w:t>
-      </w:r>
-      <w:r>
-        <w:rPr>
-          <w:rFonts w:ascii="arial;sans-serif" w:hAnsi="arial;sans-serif"/>
-          <w:color w:val="202124"/>
-          <w:sz w:val="23"/>
-        </w:rPr>
-        <w:t xml:space="preserve">nderstanding of question is a part of exercise. </w:t>
+        <w:t xml:space="preserve">Above is an example, understanding of question is a part of exercise. </w:t>
       </w:r>
       <w:proofErr w:type="gramStart"/>
       <w:r>
@@ -1042,15 +997,7 @@
           <w:color w:val="202124"/>
           <w:sz w:val="23"/>
         </w:rPr>
-        <w:t xml:space="preserve">  </w:t>
-      </w:r>
-      <w:r>
-        <w:rPr>
-          <w:rFonts w:ascii="arial;sans-serif" w:hAnsi="arial;sans-serif"/>
-          <w:color w:val="202124"/>
-          <w:sz w:val="23"/>
-        </w:rPr>
-        <w:t>}, 1000);</w:t>
+        <w:t xml:space="preserve">  }, 1000);</w:t>
       </w:r>
     </w:p>
     <w:p>
@@ -1075,6 +1022,327 @@
         <w:br/>
       </w:r>
     </w:p>
+    <w:p>
+      <w:pPr>
+        <w:widowControl/>
+        <w:rPr>
+          <w:rFonts w:ascii="Times New Roman" w:eastAsia="Times New Roman" w:hAnsi="Times New Roman" w:cs="Times New Roman"/>
+          <w:kern w:val="0"/>
+          <w:sz w:val="24"/>
+          <w:lang w:val="en-PK" w:eastAsia="en-GB" w:bidi="ar-SA"/>
+        </w:rPr>
+      </w:pPr>
+      <w:r>
+        <w:rPr>
+          <w:b/>
+          <w:bCs/>
+          <w:sz w:val="24"/>
+        </w:rPr>
+        <w:t xml:space="preserve">14: Node is single threaded but </w:t>
+      </w:r>
+      <w:r>
+        <w:rPr>
+          <w:b/>
+          <w:bCs/>
+          <w:sz w:val="24"/>
+        </w:rPr>
+        <w:t>how server for multiple requests.</w:t>
+      </w:r>
+      <w:r>
+        <w:rPr>
+          <w:b/>
+          <w:bCs/>
+          <w:sz w:val="24"/>
+        </w:rPr>
+        <w:br/>
+      </w:r>
+      <w:r>
+        <w:rPr>
+          <w:b/>
+          <w:bCs/>
+        </w:rPr>
+        <w:t>https://medium.com/@cinish/nodejs-multiple-client-requests-694d6353218b#:~:text=Multiple%20clients%20make%20multiple%20requests,This%20EventLoop%20is%20single%20threaded.</w:t>
+      </w:r>
+      <w:r>
+        <w:rPr>
+          <w:b/>
+          <w:bCs/>
+        </w:rPr>
+        <w:br/>
+      </w:r>
+      <w:r>
+        <w:rPr>
+          <w:rFonts w:ascii="Charter" w:eastAsia="Times New Roman" w:hAnsi="Charter" w:cs="Times New Roman"/>
+          <w:color w:val="292929"/>
+          <w:spacing w:val="-1"/>
+          <w:kern w:val="0"/>
+          <w:sz w:val="32"/>
+          <w:szCs w:val="32"/>
+          <w:shd w:val="clear" w:color="auto" w:fill="FFFFFF"/>
+          <w:lang w:val="en-PK" w:eastAsia="en-GB" w:bidi="ar-SA"/>
+        </w:rPr>
+        <w:t>NodeJS Web Server maintains a</w:t>
+      </w:r>
+      <w:r>
+        <w:rPr>
+          <w:rFonts w:ascii="Charter" w:eastAsia="Times New Roman" w:hAnsi="Charter" w:cs="Times New Roman"/>
+          <w:b/>
+          <w:bCs/>
+          <w:color w:val="292929"/>
+          <w:spacing w:val="-1"/>
+          <w:kern w:val="0"/>
+          <w:sz w:val="32"/>
+          <w:szCs w:val="32"/>
+          <w:shd w:val="clear" w:color="auto" w:fill="FFFFFF"/>
+          <w:lang w:val="en-PK" w:eastAsia="en-GB" w:bidi="ar-SA"/>
+        </w:rPr>
+        <w:t> limited Thread Pool</w:t>
+      </w:r>
+      <w:r>
+        <w:rPr>
+          <w:rFonts w:ascii="Charter" w:eastAsia="Times New Roman" w:hAnsi="Charter" w:cs="Times New Roman"/>
+          <w:color w:val="292929"/>
+          <w:spacing w:val="-1"/>
+          <w:kern w:val="0"/>
+          <w:sz w:val="32"/>
+          <w:szCs w:val="32"/>
+          <w:shd w:val="clear" w:color="auto" w:fill="FFFFFF"/>
+          <w:lang w:val="en-PK" w:eastAsia="en-GB" w:bidi="ar-SA"/>
+        </w:rPr>
+        <w:t> to provide services to client requests. Multiple clients make multiple requests to the NodeJS server. NodeJS receives these requests and places them into the </w:t>
+      </w:r>
+      <w:r>
+        <w:rPr>
+          <w:rFonts w:ascii="Charter" w:eastAsia="Times New Roman" w:hAnsi="Charter" w:cs="Times New Roman"/>
+          <w:b/>
+          <w:bCs/>
+          <w:color w:val="292929"/>
+          <w:spacing w:val="-1"/>
+          <w:kern w:val="0"/>
+          <w:sz w:val="32"/>
+          <w:szCs w:val="32"/>
+          <w:shd w:val="clear" w:color="auto" w:fill="FFFFFF"/>
+          <w:lang w:val="en-PK" w:eastAsia="en-GB" w:bidi="ar-SA"/>
+        </w:rPr>
+        <w:t>EventQueue .</w:t>
+      </w:r>
+      <w:r>
+        <w:rPr>
+          <w:rFonts w:ascii="Charter" w:eastAsia="Times New Roman" w:hAnsi="Charter" w:cs="Times New Roman"/>
+          <w:b/>
+          <w:bCs/>
+          <w:color w:val="292929"/>
+          <w:spacing w:val="-1"/>
+          <w:kern w:val="0"/>
+          <w:sz w:val="32"/>
+          <w:szCs w:val="32"/>
+          <w:shd w:val="clear" w:color="auto" w:fill="FFFFFF"/>
+          <w:lang w:val="en-PK" w:eastAsia="en-GB" w:bidi="ar-SA"/>
+        </w:rPr>
+        <w:br/>
+      </w:r>
+      <w:r>
+        <w:rPr>
+          <w:rFonts w:ascii="Charter" w:eastAsia="Times New Roman" w:hAnsi="Charter" w:cs="Times New Roman"/>
+          <w:color w:val="292929"/>
+          <w:spacing w:val="-1"/>
+          <w:kern w:val="0"/>
+          <w:sz w:val="32"/>
+          <w:szCs w:val="32"/>
+          <w:shd w:val="clear" w:color="auto" w:fill="FFFFFF"/>
+          <w:lang w:val="en-PK" w:eastAsia="en-GB" w:bidi="ar-SA"/>
+        </w:rPr>
+        <w:t>NodeJS server has an internal component referred to as the </w:t>
+      </w:r>
+      <w:r>
+        <w:rPr>
+          <w:rFonts w:ascii="Charter" w:eastAsia="Times New Roman" w:hAnsi="Charter" w:cs="Times New Roman"/>
+          <w:b/>
+          <w:bCs/>
+          <w:color w:val="292929"/>
+          <w:spacing w:val="-1"/>
+          <w:kern w:val="0"/>
+          <w:sz w:val="32"/>
+          <w:szCs w:val="32"/>
+          <w:shd w:val="clear" w:color="auto" w:fill="FFFFFF"/>
+          <w:lang w:val="en-PK" w:eastAsia="en-GB" w:bidi="ar-SA"/>
+        </w:rPr>
+        <w:t>EventLoop </w:t>
+      </w:r>
+      <w:r>
+        <w:rPr>
+          <w:rFonts w:ascii="Charter" w:eastAsia="Times New Roman" w:hAnsi="Charter" w:cs="Times New Roman"/>
+          <w:color w:val="292929"/>
+          <w:spacing w:val="-1"/>
+          <w:kern w:val="0"/>
+          <w:sz w:val="32"/>
+          <w:szCs w:val="32"/>
+          <w:shd w:val="clear" w:color="auto" w:fill="FFFFFF"/>
+          <w:lang w:val="en-PK" w:eastAsia="en-GB" w:bidi="ar-SA"/>
+        </w:rPr>
+        <w:t>which is an infinite loop that receives requests and processes them. </w:t>
+      </w:r>
+      <w:r>
+        <w:rPr>
+          <w:rFonts w:ascii="Charter" w:eastAsia="Times New Roman" w:hAnsi="Charter" w:cs="Times New Roman"/>
+          <w:b/>
+          <w:bCs/>
+          <w:color w:val="292929"/>
+          <w:spacing w:val="-1"/>
+          <w:kern w:val="0"/>
+          <w:sz w:val="32"/>
+          <w:szCs w:val="32"/>
+          <w:shd w:val="clear" w:color="auto" w:fill="FFFFFF"/>
+          <w:lang w:val="en-PK" w:eastAsia="en-GB" w:bidi="ar-SA"/>
+        </w:rPr>
+        <w:t>This EventLoop is single threaded</w:t>
+      </w:r>
+      <w:r>
+        <w:rPr>
+          <w:rFonts w:ascii="Charter" w:eastAsia="Times New Roman" w:hAnsi="Charter" w:cs="Times New Roman"/>
+          <w:color w:val="292929"/>
+          <w:spacing w:val="-1"/>
+          <w:kern w:val="0"/>
+          <w:sz w:val="32"/>
+          <w:szCs w:val="32"/>
+          <w:shd w:val="clear" w:color="auto" w:fill="FFFFFF"/>
+          <w:lang w:val="en-PK" w:eastAsia="en-GB" w:bidi="ar-SA"/>
+        </w:rPr>
+        <w:t>. In other words, </w:t>
+      </w:r>
+      <w:r>
+        <w:rPr>
+          <w:rFonts w:ascii="Charter" w:eastAsia="Times New Roman" w:hAnsi="Charter" w:cs="Times New Roman"/>
+          <w:b/>
+          <w:bCs/>
+          <w:color w:val="292929"/>
+          <w:spacing w:val="-1"/>
+          <w:kern w:val="0"/>
+          <w:sz w:val="32"/>
+          <w:szCs w:val="32"/>
+          <w:shd w:val="clear" w:color="auto" w:fill="FFFFFF"/>
+          <w:lang w:val="en-PK" w:eastAsia="en-GB" w:bidi="ar-SA"/>
+        </w:rPr>
+        <w:t>EventLoop is the listener for the EventQueue</w:t>
+      </w:r>
+      <w:r>
+        <w:rPr>
+          <w:rFonts w:ascii="Charter" w:eastAsia="Times New Roman" w:hAnsi="Charter" w:cs="Times New Roman"/>
+          <w:color w:val="292929"/>
+          <w:spacing w:val="-1"/>
+          <w:kern w:val="0"/>
+          <w:sz w:val="32"/>
+          <w:szCs w:val="32"/>
+          <w:shd w:val="clear" w:color="auto" w:fill="FFFFFF"/>
+          <w:lang w:val="en-PK" w:eastAsia="en-GB" w:bidi="ar-SA"/>
+        </w:rPr>
+        <w:t>.</w:t>
+      </w:r>
+      <w:r>
+        <w:rPr>
+          <w:rFonts w:ascii="Charter" w:eastAsia="Times New Roman" w:hAnsi="Charter" w:cs="Times New Roman"/>
+          <w:color w:val="292929"/>
+          <w:spacing w:val="-1"/>
+          <w:kern w:val="0"/>
+          <w:sz w:val="32"/>
+          <w:szCs w:val="32"/>
+          <w:lang w:val="en-PK" w:eastAsia="en-GB" w:bidi="ar-SA"/>
+        </w:rPr>
+        <w:br/>
+      </w:r>
+      <w:r>
+        <w:rPr>
+          <w:rFonts w:ascii="Charter" w:eastAsia="Times New Roman" w:hAnsi="Charter" w:cs="Times New Roman"/>
+          <w:color w:val="292929"/>
+          <w:spacing w:val="-1"/>
+          <w:kern w:val="0"/>
+          <w:sz w:val="32"/>
+          <w:szCs w:val="32"/>
+          <w:shd w:val="clear" w:color="auto" w:fill="FFFFFF"/>
+          <w:lang w:val="en-PK" w:eastAsia="en-GB" w:bidi="ar-SA"/>
+        </w:rPr>
+        <w:t>So, we have an event queue where the requests are being placed and we have an event loop listening to these requests in the event queue. What happens next?</w:t>
+      </w:r>
+      <w:r>
+        <w:rPr>
+          <w:rFonts w:ascii="Charter" w:eastAsia="Times New Roman" w:hAnsi="Charter" w:cs="Times New Roman"/>
+          <w:color w:val="292929"/>
+          <w:spacing w:val="-1"/>
+          <w:kern w:val="0"/>
+          <w:sz w:val="32"/>
+          <w:szCs w:val="32"/>
+          <w:lang w:val="en-PK" w:eastAsia="en-GB" w:bidi="ar-SA"/>
+        </w:rPr>
+        <w:br/>
+      </w:r>
+      <w:r>
+        <w:rPr>
+          <w:rFonts w:ascii="Charter" w:eastAsia="Times New Roman" w:hAnsi="Charter" w:cs="Times New Roman"/>
+          <w:color w:val="292929"/>
+          <w:spacing w:val="-1"/>
+          <w:kern w:val="0"/>
+          <w:sz w:val="32"/>
+          <w:szCs w:val="32"/>
+          <w:shd w:val="clear" w:color="auto" w:fill="FFFFFF"/>
+          <w:lang w:val="en-PK" w:eastAsia="en-GB" w:bidi="ar-SA"/>
+        </w:rPr>
+        <w:t>The listener(the event loop) processes the request and if it is able to process the request without needing any blocking IO operations, then the event loop would itself process the request and sends the response back to the client by itself.</w:t>
+      </w:r>
+      <w:r>
+        <w:rPr>
+          <w:rFonts w:ascii="Charter" w:eastAsia="Times New Roman" w:hAnsi="Charter" w:cs="Times New Roman"/>
+          <w:color w:val="292929"/>
+          <w:spacing w:val="-1"/>
+          <w:kern w:val="0"/>
+          <w:sz w:val="32"/>
+          <w:szCs w:val="32"/>
+          <w:lang w:val="en-PK" w:eastAsia="en-GB" w:bidi="ar-SA"/>
+        </w:rPr>
+        <w:br/>
+      </w:r>
+      <w:r>
+        <w:rPr>
+          <w:rFonts w:ascii="Charter" w:eastAsia="Times New Roman" w:hAnsi="Charter" w:cs="Times New Roman"/>
+          <w:color w:val="292929"/>
+          <w:spacing w:val="-1"/>
+          <w:kern w:val="0"/>
+          <w:sz w:val="32"/>
+          <w:szCs w:val="32"/>
+          <w:shd w:val="clear" w:color="auto" w:fill="FFFFFF"/>
+          <w:lang w:val="en-PK" w:eastAsia="en-GB" w:bidi="ar-SA"/>
+        </w:rPr>
+        <w:t>If the current request uses blocking IO operations, the event loop sees whether there are threads available in the </w:t>
+      </w:r>
+      <w:r>
+        <w:rPr>
+          <w:rFonts w:ascii="Charter" w:eastAsia="Times New Roman" w:hAnsi="Charter" w:cs="Times New Roman"/>
+          <w:b/>
+          <w:bCs/>
+          <w:color w:val="292929"/>
+          <w:spacing w:val="-1"/>
+          <w:kern w:val="0"/>
+          <w:sz w:val="32"/>
+          <w:szCs w:val="32"/>
+          <w:shd w:val="clear" w:color="auto" w:fill="FFFFFF"/>
+          <w:lang w:val="en-PK" w:eastAsia="en-GB" w:bidi="ar-SA"/>
+        </w:rPr>
+        <w:t>thread pool, </w:t>
+      </w:r>
+      <w:r>
+        <w:rPr>
+          <w:rFonts w:ascii="Charter" w:eastAsia="Times New Roman" w:hAnsi="Charter" w:cs="Times New Roman"/>
+          <w:color w:val="292929"/>
+          <w:spacing w:val="-1"/>
+          <w:kern w:val="0"/>
+          <w:sz w:val="32"/>
+          <w:szCs w:val="32"/>
+          <w:shd w:val="clear" w:color="auto" w:fill="FFFFFF"/>
+          <w:lang w:val="en-PK" w:eastAsia="en-GB" w:bidi="ar-SA"/>
+        </w:rPr>
+        <w:t>picks up one thread from the thread pool and assigns the particular request to the picked thread. That thread does the blocking IO operations and sends the response back to the event loop and once the response gets to the event loop, the event loop sends the response back to the client.</w:t>
+      </w:r>
+    </w:p>
+    <w:p/>
     <w:sectPr>
       <w:pgSz w:w="11906" w:h="16838"/>
       <w:pgMar w:top="1440" w:right="1440" w:bottom="1440" w:left="1440" w:header="0" w:footer="0" w:gutter="0"/>
@@ -2145,6 +2413,29 @@
       <w:rFonts w:cs="Mangal"/>
     </w:rPr>
   </w:style>
+  <w:style w:type="character" w:styleId="FollowedHyperlink">
+    <w:name w:val="FollowedHyperlink"/>
+    <w:basedOn w:val="DefaultParagraphFont"/>
+    <w:uiPriority w:val="99"/>
+    <w:semiHidden/>
+    <w:unhideWhenUsed/>
+    <w:rsid w:val="00F85A37"/>
+    <w:rPr>
+      <w:color w:val="800080" w:themeColor="followedHyperlink"/>
+      <w:u w:val="single"/>
+    </w:rPr>
+  </w:style>
+  <w:style w:type="character" w:styleId="Strong">
+    <w:name w:val="Strong"/>
+    <w:basedOn w:val="DefaultParagraphFont"/>
+    <w:uiPriority w:val="22"/>
+    <w:qFormat/>
+    <w:rsid w:val="00F85A37"/>
+    <w:rPr>
+      <w:b/>
+      <w:bCs/>
+    </w:rPr>
+  </w:style>
 </w:styles>
 </file>
 

--- a/Interview Questions.docx
+++ b/Interview Questions.docx
@@ -1062,6 +1062,20 @@
           <w:bCs/>
         </w:rPr>
         <w:t>https://medium.com/@cinish/nodejs-multiple-client-requests-694d6353218b#:~:text=Multiple%20clients%20make%20multiple%20requests,This%20EventLoop%20is%20single%20threaded.</w:t>
+      </w:r>
+      <w:r>
+        <w:rPr>
+          <w:b/>
+          <w:bCs/>
+        </w:rPr>
+        <w:br/>
+      </w:r>
+      <w:r>
+        <w:rPr>
+          <w:b/>
+          <w:bCs/>
+        </w:rPr>
+        <w:t>https://medium.com/better-programming/is-node-js-really-single-threaded-7ea59bcc8d64</w:t>
       </w:r>
       <w:r>
         <w:rPr>

--- a/Interview Questions.docx
+++ b/Interview Questions.docx
@@ -192,15 +192,7 @@
         </w:numPr>
       </w:pPr>
       <w:r>
-        <w:t xml:space="preserve">Function </w:t>
-      </w:r>
-      <w:proofErr w:type="gramStart"/>
-      <w:r>
-        <w:t>call</w:t>
-      </w:r>
-      <w:proofErr w:type="gramEnd"/>
-      <w:r>
-        <w:t xml:space="preserve"> back:</w:t>
+        <w:t>Function call back:</w:t>
       </w:r>
       <w:r>
         <w:br/>
@@ -404,7 +396,7 @@
       <w:r>
         <w:br/>
       </w:r>
-      <w:hyperlink r:id="rId6" w:history="1">
+      <w:hyperlink r:id="rId6" w:anchor=":~:text=Regular%20functions%20created%20using%20function,be%20used%20as%20constructor%20functions" w:history="1">
         <w:r>
           <w:rPr>
             <w:rStyle w:val="Hyperlink"/>
@@ -481,6 +473,56 @@
       </w:r>
     </w:p>
     <w:p>
+      <w:pPr>
+        <w:pStyle w:val="ListParagraph"/>
+        <w:widowControl/>
+        <w:numPr>
+          <w:ilvl w:val="0"/>
+          <w:numId w:val="1"/>
+        </w:numPr>
+        <w:spacing w:after="200" w:line="276" w:lineRule="auto"/>
+      </w:pPr>
+      <w:r>
+        <w:t>Compare two json objects.</w:t>
+      </w:r>
+    </w:p>
+    <w:p>
+      <w:pPr>
+        <w:pStyle w:val="ListParagraph"/>
+        <w:numPr>
+          <w:ilvl w:val="0"/>
+          <w:numId w:val="1"/>
+        </w:numPr>
+      </w:pPr>
+      <w:r>
+        <w:t>If we access particular key in object but this key does not exist then what’s response</w:t>
+      </w:r>
+    </w:p>
+    <w:p>
+      <w:pPr>
+        <w:pStyle w:val="ListParagraph"/>
+        <w:numPr>
+          <w:ilvl w:val="0"/>
+          <w:numId w:val="1"/>
+        </w:numPr>
+      </w:pPr>
+      <w:r>
+        <w:t>Destruct object</w:t>
+      </w:r>
+    </w:p>
+    <w:p>
+      <w:pPr>
+        <w:pStyle w:val="ListParagraph"/>
+        <w:numPr>
+          <w:ilvl w:val="0"/>
+          <w:numId w:val="1"/>
+        </w:numPr>
+      </w:pPr>
+      <w:r>
+        <w:t>Rest or spread operator</w:t>
+      </w:r>
+    </w:p>
+    <w:p>
       <w:r>
         <w:t xml:space="preserve">   </w:t>
       </w:r>
@@ -497,23 +539,7 @@
           <w:b/>
           <w:bCs/>
         </w:rPr>
-        <w:t xml:space="preserve">Reference Sites </w:t>
-      </w:r>
-      <w:proofErr w:type="gramStart"/>
-      <w:r>
-        <w:rPr>
-          <w:b/>
-          <w:bCs/>
-        </w:rPr>
-        <w:t>For</w:t>
-      </w:r>
-      <w:proofErr w:type="gramEnd"/>
-      <w:r>
-        <w:rPr>
-          <w:b/>
-          <w:bCs/>
-        </w:rPr>
-        <w:t xml:space="preserve"> Interview Question:</w:t>
+        <w:t>Reference Sites For Interview Question:</w:t>
       </w:r>
     </w:p>
     <w:p>
@@ -600,7 +626,16 @@
           <w:color w:val="202124"/>
           <w:sz w:val="23"/>
         </w:rPr>
-        <w:t>Constraints: array contains both positive and negative integers, length of array in unspecified, array is not sorted</w:t>
+        <w:t xml:space="preserve">Constraints: array contains both positive and negative integers, length of </w:t>
+      </w:r>
+      <w:r>
+        <w:rPr>
+          <w:rFonts w:ascii="arial;sans-serif" w:hAnsi="arial;sans-serif"/>
+          <w:color w:val="202124"/>
+          <w:sz w:val="23"/>
+        </w:rPr>
+        <w:lastRenderedPageBreak/>
+        <w:t>array in unspecified, array is not sorted</w:t>
       </w:r>
     </w:p>
     <w:p>
@@ -643,58 +678,107 @@
       </w:r>
     </w:p>
     <w:p>
-      <w:pPr>
-        <w:pStyle w:val="ListParagraph"/>
-        <w:rPr>
-          <w:rFonts w:ascii="arial;sans-serif" w:hAnsi="arial;sans-serif" w:hint="eastAsia"/>
-          <w:color w:val="202124"/>
-          <w:sz w:val="23"/>
-        </w:rPr>
-      </w:pPr>
-    </w:p>
-    <w:p>
-      <w:pPr>
-        <w:pStyle w:val="ListParagraph"/>
-        <w:ind w:left="1440"/>
-      </w:pPr>
-      <w:r>
-        <w:rPr>
-          <w:rFonts w:ascii="arial;sans-serif" w:hAnsi="arial;sans-serif"/>
-          <w:color w:val="202124"/>
-          <w:sz w:val="23"/>
-        </w:rPr>
-        <w:lastRenderedPageBreak/>
-        <w:t xml:space="preserve">Above is an example, understanding of question is a part of exercise. </w:t>
-      </w:r>
-      <w:proofErr w:type="gramStart"/>
-      <w:r>
-        <w:rPr>
-          <w:rFonts w:ascii="arial;sans-serif" w:hAnsi="arial;sans-serif"/>
-          <w:color w:val="202124"/>
-          <w:sz w:val="23"/>
-        </w:rPr>
-        <w:t>So</w:t>
-      </w:r>
-      <w:proofErr w:type="gramEnd"/>
-      <w:r>
-        <w:rPr>
-          <w:rFonts w:ascii="arial;sans-serif" w:hAnsi="arial;sans-serif"/>
-          <w:color w:val="202124"/>
-          <w:sz w:val="23"/>
-        </w:rPr>
-        <w:t xml:space="preserve"> no questions, you can assume things if there’s any ambiguity</w:t>
-      </w:r>
-    </w:p>
-    <w:p>
-      <w:pPr>
-        <w:pStyle w:val="ListParagraph"/>
-        <w:ind w:left="1440"/>
-        <w:rPr>
-          <w:rFonts w:ascii="arial;sans-serif" w:hAnsi="arial;sans-serif" w:hint="eastAsia"/>
-          <w:color w:val="202124"/>
-          <w:sz w:val="23"/>
-        </w:rPr>
-      </w:pPr>
+      <w:r>
+        <w:rPr>
+          <w:rFonts w:ascii="Open Sans" w:hAnsi="Open Sans"/>
+          <w:color w:val="333333"/>
+          <w:sz w:val="20"/>
+          <w:szCs w:val="20"/>
+        </w:rPr>
+        <w:t>function findPositive(array){ let positiveNumber = null; for(let i=0;i&lt;array.length;i++){ if(array[i]&gt;=0 &amp;&amp; (array[i] &lt; positiveNumber || positiveNumber == null) ){ positiveNumber = array[i] } } return positiveNumber; } console.log(findPositive([10, 12, 22, 2, -2, 5, 7, -3]));</w:t>
+      </w:r>
+    </w:p>
+    <w:p>
+      <w:pPr>
+        <w:rPr>
+          <w:rFonts w:ascii="arial;sans-serif" w:hAnsi="arial;sans-serif"/>
+          <w:color w:val="202124"/>
+          <w:sz w:val="23"/>
+        </w:rPr>
+      </w:pPr>
+    </w:p>
+    <w:p>
+      <w:pPr>
+        <w:pStyle w:val="ListParagraph"/>
+        <w:numPr>
+          <w:ilvl w:val="0"/>
+          <w:numId w:val="1"/>
+        </w:numPr>
+        <w:rPr>
+          <w:rFonts w:ascii="arial;sans-serif" w:hAnsi="arial;sans-serif"/>
+          <w:color w:val="202124"/>
+          <w:sz w:val="23"/>
+        </w:rPr>
+      </w:pPr>
+      <w:r>
+        <w:rPr>
+          <w:rFonts w:ascii="arial;sans-serif" w:hAnsi="arial;sans-serif"/>
+          <w:color w:val="202124"/>
+          <w:sz w:val="23"/>
+        </w:rPr>
+        <w:t xml:space="preserve"> </w:t>
+      </w:r>
+    </w:p>
+    <w:p>
+      <w:pPr>
+        <w:rPr>
+          <w:rFonts w:ascii="arial;sans-serif" w:hAnsi="arial;sans-serif"/>
+          <w:color w:val="202124"/>
+          <w:sz w:val="23"/>
+        </w:rPr>
+      </w:pPr>
+      <w:r>
+        <w:rPr>
+          <w:rFonts w:ascii="arial;sans-serif" w:hAnsi="arial;sans-serif"/>
+          <w:color w:val="202124"/>
+          <w:sz w:val="23"/>
+        </w:rPr>
+        <w:t xml:space="preserve">Write a function to find the length of the non repeating longest subtring in a given string. </w:t>
+      </w:r>
+    </w:p>
+    <w:p>
+      <w:pPr>
+        <w:rPr>
+          <w:rFonts w:ascii="arial;sans-serif" w:hAnsi="arial;sans-serif"/>
+          <w:color w:val="202124"/>
+          <w:sz w:val="23"/>
+        </w:rPr>
+      </w:pPr>
+    </w:p>
+    <w:p>
+      <w:pPr>
+        <w:rPr>
+          <w:rFonts w:ascii="arial;sans-serif" w:hAnsi="arial;sans-serif"/>
+          <w:color w:val="202124"/>
+          <w:sz w:val="23"/>
+        </w:rPr>
+      </w:pPr>
+      <w:r>
+        <w:rPr>
+          <w:rFonts w:ascii="arial;sans-serif" w:hAnsi="arial;sans-serif"/>
+          <w:color w:val="202124"/>
+          <w:sz w:val="23"/>
+        </w:rPr>
+        <w:t>e.g abadtca: answer= badtc, length = 5 , abcabb: answer= abc, length=3 , aaaa: answer=a length=1</w:t>
+      </w:r>
+    </w:p>
+    <w:p>
+      <w:pPr>
+        <w:rPr>
+          <w:rFonts w:ascii="arial;sans-serif" w:hAnsi="arial;sans-serif"/>
+          <w:color w:val="202124"/>
+          <w:sz w:val="23"/>
+        </w:rPr>
+      </w:pPr>
+      <w:r>
+        <w:rPr>
+          <w:rFonts w:ascii="arial;sans-serif" w:hAnsi="arial;sans-serif"/>
+          <w:color w:val="202124"/>
+          <w:sz w:val="23"/>
+          <w:lang w:val="en-US"/>
+        </w:rPr>
+        <w:t xml:space="preserve">20. Loops  </w:t>
+      </w:r>
     </w:p>
     <w:p>
       <w:pPr>
@@ -831,20 +915,6 @@
           <w:color w:val="202124"/>
           <w:sz w:val="23"/>
         </w:rPr>
-        <w:t>NARSUN Studios7:33 PM</w:t>
-      </w:r>
-    </w:p>
-    <w:p>
-      <w:pPr>
-        <w:pStyle w:val="ListParagraph"/>
-        <w:ind w:left="1440"/>
-      </w:pPr>
-      <w:r>
-        <w:rPr>
-          <w:rFonts w:ascii="arial;sans-serif" w:hAnsi="arial;sans-serif"/>
-          <w:color w:val="202124"/>
-          <w:sz w:val="23"/>
-        </w:rPr>
         <w:t xml:space="preserve">for (var </w:t>
       </w:r>
       <w:proofErr w:type="spellStart"/>
@@ -1004,6 +1074,11 @@
       <w:pPr>
         <w:pStyle w:val="ListParagraph"/>
         <w:ind w:left="1440"/>
+        <w:rPr>
+          <w:rFonts w:ascii="arial;sans-serif" w:hAnsi="arial;sans-serif"/>
+          <w:color w:val="202124"/>
+          <w:sz w:val="23"/>
+        </w:rPr>
       </w:pPr>
       <w:r>
         <w:rPr>
@@ -1013,6 +1088,30 @@
         </w:rPr>
         <w:t>}</w:t>
       </w:r>
+    </w:p>
+    <w:p>
+      <w:pPr>
+        <w:pStyle w:val="ListParagraph"/>
+        <w:numPr>
+          <w:ilvl w:val="0"/>
+          <w:numId w:val="6"/>
+        </w:numPr>
+        <w:rPr>
+          <w:rFonts w:ascii="arial;sans-serif" w:hAnsi="arial;sans-serif"/>
+          <w:color w:val="202124"/>
+          <w:sz w:val="23"/>
+        </w:rPr>
+      </w:pPr>
+      <w:r>
+        <w:rPr>
+          <w:rFonts w:ascii="arial;sans-serif" w:hAnsi="arial;sans-serif"/>
+          <w:color w:val="202124"/>
+          <w:sz w:val="23"/>
+        </w:rPr>
+        <w:t>Difference between foreach and map .</w:t>
+      </w:r>
+    </w:p>
+    <w:p>
       <w:r>
         <w:rPr>
           <w:rFonts w:ascii="arial;sans-serif" w:hAnsi="arial;sans-serif"/>
@@ -1023,20 +1122,10 @@
       </w:r>
     </w:p>
     <w:p>
-      <w:pPr>
-        <w:widowControl/>
-        <w:rPr>
-          <w:rFonts w:ascii="Times New Roman" w:eastAsia="Times New Roman" w:hAnsi="Times New Roman" w:cs="Times New Roman"/>
-          <w:kern w:val="0"/>
-          <w:sz w:val="24"/>
-          <w:lang w:val="en-PK" w:eastAsia="en-GB" w:bidi="ar-SA"/>
-        </w:rPr>
-      </w:pPr>
       <w:r>
         <w:rPr>
           <w:b/>
           <w:bCs/>
-          <w:sz w:val="24"/>
         </w:rPr>
         <w:t xml:space="preserve">14: Node is single threaded but </w:t>
       </w:r>
@@ -1044,7 +1133,6 @@
         <w:rPr>
           <w:b/>
           <w:bCs/>
-          <w:sz w:val="24"/>
         </w:rPr>
         <w:t>how server for multiple requests.</w:t>
       </w:r>
@@ -1052,7 +1140,6 @@
         <w:rPr>
           <w:b/>
           <w:bCs/>
-          <w:sz w:val="24"/>
         </w:rPr>
         <w:br/>
       </w:r>
@@ -1086,272 +1173,244 @@
       </w:r>
       <w:r>
         <w:rPr>
-          <w:rFonts w:ascii="Charter" w:eastAsia="Times New Roman" w:hAnsi="Charter" w:cs="Times New Roman"/>
+          <w:rFonts w:ascii="Charter" w:hAnsi="Charter"/>
           <w:color w:val="292929"/>
           <w:spacing w:val="-1"/>
-          <w:kern w:val="0"/>
           <w:sz w:val="32"/>
           <w:szCs w:val="32"/>
           <w:shd w:val="clear" w:color="auto" w:fill="FFFFFF"/>
-          <w:lang w:val="en-PK" w:eastAsia="en-GB" w:bidi="ar-SA"/>
         </w:rPr>
         <w:t>NodeJS Web Server maintains a</w:t>
       </w:r>
       <w:r>
         <w:rPr>
-          <w:rFonts w:ascii="Charter" w:eastAsia="Times New Roman" w:hAnsi="Charter" w:cs="Times New Roman"/>
+          <w:rFonts w:ascii="Charter" w:hAnsi="Charter"/>
           <w:b/>
           <w:bCs/>
           <w:color w:val="292929"/>
           <w:spacing w:val="-1"/>
-          <w:kern w:val="0"/>
           <w:sz w:val="32"/>
           <w:szCs w:val="32"/>
           <w:shd w:val="clear" w:color="auto" w:fill="FFFFFF"/>
-          <w:lang w:val="en-PK" w:eastAsia="en-GB" w:bidi="ar-SA"/>
         </w:rPr>
         <w:t> limited Thread Pool</w:t>
       </w:r>
       <w:r>
         <w:rPr>
-          <w:rFonts w:ascii="Charter" w:eastAsia="Times New Roman" w:hAnsi="Charter" w:cs="Times New Roman"/>
+          <w:rFonts w:ascii="Charter" w:hAnsi="Charter"/>
           <w:color w:val="292929"/>
           <w:spacing w:val="-1"/>
-          <w:kern w:val="0"/>
           <w:sz w:val="32"/>
           <w:szCs w:val="32"/>
           <w:shd w:val="clear" w:color="auto" w:fill="FFFFFF"/>
-          <w:lang w:val="en-PK" w:eastAsia="en-GB" w:bidi="ar-SA"/>
         </w:rPr>
         <w:t> to provide services to client requests. Multiple clients make multiple requests to the NodeJS server. NodeJS receives these requests and places them into the </w:t>
       </w:r>
       <w:r>
         <w:rPr>
-          <w:rFonts w:ascii="Charter" w:eastAsia="Times New Roman" w:hAnsi="Charter" w:cs="Times New Roman"/>
+          <w:rFonts w:ascii="Charter" w:hAnsi="Charter"/>
           <w:b/>
           <w:bCs/>
           <w:color w:val="292929"/>
           <w:spacing w:val="-1"/>
-          <w:kern w:val="0"/>
           <w:sz w:val="32"/>
           <w:szCs w:val="32"/>
           <w:shd w:val="clear" w:color="auto" w:fill="FFFFFF"/>
-          <w:lang w:val="en-PK" w:eastAsia="en-GB" w:bidi="ar-SA"/>
         </w:rPr>
         <w:t>EventQueue .</w:t>
       </w:r>
       <w:r>
         <w:rPr>
-          <w:rFonts w:ascii="Charter" w:eastAsia="Times New Roman" w:hAnsi="Charter" w:cs="Times New Roman"/>
+          <w:rFonts w:ascii="Charter" w:hAnsi="Charter"/>
           <w:b/>
           <w:bCs/>
           <w:color w:val="292929"/>
           <w:spacing w:val="-1"/>
-          <w:kern w:val="0"/>
           <w:sz w:val="32"/>
           <w:szCs w:val="32"/>
           <w:shd w:val="clear" w:color="auto" w:fill="FFFFFF"/>
-          <w:lang w:val="en-PK" w:eastAsia="en-GB" w:bidi="ar-SA"/>
         </w:rPr>
         <w:br/>
       </w:r>
       <w:r>
         <w:rPr>
-          <w:rFonts w:ascii="Charter" w:eastAsia="Times New Roman" w:hAnsi="Charter" w:cs="Times New Roman"/>
+          <w:rFonts w:ascii="Charter" w:hAnsi="Charter"/>
           <w:color w:val="292929"/>
           <w:spacing w:val="-1"/>
-          <w:kern w:val="0"/>
           <w:sz w:val="32"/>
           <w:szCs w:val="32"/>
           <w:shd w:val="clear" w:color="auto" w:fill="FFFFFF"/>
-          <w:lang w:val="en-PK" w:eastAsia="en-GB" w:bidi="ar-SA"/>
         </w:rPr>
         <w:t>NodeJS server has an internal component referred to as the </w:t>
       </w:r>
       <w:r>
         <w:rPr>
-          <w:rFonts w:ascii="Charter" w:eastAsia="Times New Roman" w:hAnsi="Charter" w:cs="Times New Roman"/>
+          <w:rFonts w:ascii="Charter" w:hAnsi="Charter"/>
           <w:b/>
           <w:bCs/>
           <w:color w:val="292929"/>
           <w:spacing w:val="-1"/>
-          <w:kern w:val="0"/>
           <w:sz w:val="32"/>
           <w:szCs w:val="32"/>
           <w:shd w:val="clear" w:color="auto" w:fill="FFFFFF"/>
-          <w:lang w:val="en-PK" w:eastAsia="en-GB" w:bidi="ar-SA"/>
         </w:rPr>
         <w:t>EventLoop </w:t>
       </w:r>
       <w:r>
         <w:rPr>
-          <w:rFonts w:ascii="Charter" w:eastAsia="Times New Roman" w:hAnsi="Charter" w:cs="Times New Roman"/>
+          <w:rFonts w:ascii="Charter" w:hAnsi="Charter"/>
           <w:color w:val="292929"/>
           <w:spacing w:val="-1"/>
-          <w:kern w:val="0"/>
           <w:sz w:val="32"/>
           <w:szCs w:val="32"/>
           <w:shd w:val="clear" w:color="auto" w:fill="FFFFFF"/>
-          <w:lang w:val="en-PK" w:eastAsia="en-GB" w:bidi="ar-SA"/>
         </w:rPr>
         <w:t>which is an infinite loop that receives requests and processes them. </w:t>
       </w:r>
       <w:r>
         <w:rPr>
-          <w:rFonts w:ascii="Charter" w:eastAsia="Times New Roman" w:hAnsi="Charter" w:cs="Times New Roman"/>
+          <w:rFonts w:ascii="Charter" w:hAnsi="Charter"/>
           <w:b/>
           <w:bCs/>
           <w:color w:val="292929"/>
           <w:spacing w:val="-1"/>
-          <w:kern w:val="0"/>
           <w:sz w:val="32"/>
           <w:szCs w:val="32"/>
           <w:shd w:val="clear" w:color="auto" w:fill="FFFFFF"/>
-          <w:lang w:val="en-PK" w:eastAsia="en-GB" w:bidi="ar-SA"/>
         </w:rPr>
         <w:t>This EventLoop is single threaded</w:t>
       </w:r>
       <w:r>
         <w:rPr>
-          <w:rFonts w:ascii="Charter" w:eastAsia="Times New Roman" w:hAnsi="Charter" w:cs="Times New Roman"/>
+          <w:rFonts w:ascii="Charter" w:hAnsi="Charter"/>
           <w:color w:val="292929"/>
           <w:spacing w:val="-1"/>
-          <w:kern w:val="0"/>
           <w:sz w:val="32"/>
           <w:szCs w:val="32"/>
           <w:shd w:val="clear" w:color="auto" w:fill="FFFFFF"/>
-          <w:lang w:val="en-PK" w:eastAsia="en-GB" w:bidi="ar-SA"/>
         </w:rPr>
         <w:t>. In other words, </w:t>
       </w:r>
       <w:r>
         <w:rPr>
-          <w:rFonts w:ascii="Charter" w:eastAsia="Times New Roman" w:hAnsi="Charter" w:cs="Times New Roman"/>
+          <w:rFonts w:ascii="Charter" w:hAnsi="Charter"/>
           <w:b/>
           <w:bCs/>
           <w:color w:val="292929"/>
           <w:spacing w:val="-1"/>
-          <w:kern w:val="0"/>
           <w:sz w:val="32"/>
           <w:szCs w:val="32"/>
           <w:shd w:val="clear" w:color="auto" w:fill="FFFFFF"/>
-          <w:lang w:val="en-PK" w:eastAsia="en-GB" w:bidi="ar-SA"/>
         </w:rPr>
         <w:t>EventLoop is the listener for the EventQueue</w:t>
       </w:r>
       <w:r>
         <w:rPr>
-          <w:rFonts w:ascii="Charter" w:eastAsia="Times New Roman" w:hAnsi="Charter" w:cs="Times New Roman"/>
+          <w:rFonts w:ascii="Charter" w:hAnsi="Charter"/>
           <w:color w:val="292929"/>
           <w:spacing w:val="-1"/>
-          <w:kern w:val="0"/>
           <w:sz w:val="32"/>
           <w:szCs w:val="32"/>
           <w:shd w:val="clear" w:color="auto" w:fill="FFFFFF"/>
-          <w:lang w:val="en-PK" w:eastAsia="en-GB" w:bidi="ar-SA"/>
         </w:rPr>
         <w:t>.</w:t>
       </w:r>
       <w:r>
         <w:rPr>
-          <w:rFonts w:ascii="Charter" w:eastAsia="Times New Roman" w:hAnsi="Charter" w:cs="Times New Roman"/>
+          <w:rFonts w:ascii="Charter" w:hAnsi="Charter"/>
           <w:color w:val="292929"/>
           <w:spacing w:val="-1"/>
-          <w:kern w:val="0"/>
           <w:sz w:val="32"/>
           <w:szCs w:val="32"/>
-          <w:lang w:val="en-PK" w:eastAsia="en-GB" w:bidi="ar-SA"/>
         </w:rPr>
         <w:br/>
       </w:r>
       <w:r>
         <w:rPr>
-          <w:rFonts w:ascii="Charter" w:eastAsia="Times New Roman" w:hAnsi="Charter" w:cs="Times New Roman"/>
+          <w:rFonts w:ascii="Charter" w:hAnsi="Charter"/>
           <w:color w:val="292929"/>
           <w:spacing w:val="-1"/>
-          <w:kern w:val="0"/>
           <w:sz w:val="32"/>
           <w:szCs w:val="32"/>
           <w:shd w:val="clear" w:color="auto" w:fill="FFFFFF"/>
-          <w:lang w:val="en-PK" w:eastAsia="en-GB" w:bidi="ar-SA"/>
         </w:rPr>
         <w:t>So, we have an event queue where the requests are being placed and we have an event loop listening to these requests in the event queue. What happens next?</w:t>
       </w:r>
       <w:r>
         <w:rPr>
-          <w:rFonts w:ascii="Charter" w:eastAsia="Times New Roman" w:hAnsi="Charter" w:cs="Times New Roman"/>
+          <w:rFonts w:ascii="Charter" w:hAnsi="Charter"/>
           <w:color w:val="292929"/>
           <w:spacing w:val="-1"/>
-          <w:kern w:val="0"/>
           <w:sz w:val="32"/>
           <w:szCs w:val="32"/>
-          <w:lang w:val="en-PK" w:eastAsia="en-GB" w:bidi="ar-SA"/>
         </w:rPr>
         <w:br/>
       </w:r>
       <w:r>
         <w:rPr>
-          <w:rFonts w:ascii="Charter" w:eastAsia="Times New Roman" w:hAnsi="Charter" w:cs="Times New Roman"/>
+          <w:rFonts w:ascii="Charter" w:hAnsi="Charter"/>
           <w:color w:val="292929"/>
           <w:spacing w:val="-1"/>
-          <w:kern w:val="0"/>
           <w:sz w:val="32"/>
           <w:szCs w:val="32"/>
           <w:shd w:val="clear" w:color="auto" w:fill="FFFFFF"/>
-          <w:lang w:val="en-PK" w:eastAsia="en-GB" w:bidi="ar-SA"/>
-        </w:rPr>
-        <w:t>The listener(the event loop) processes the request and if it is able to process the request without needing any blocking IO operations, then the event loop would itself process the request and sends the response back to the client by itself.</w:t>
-      </w:r>
-      <w:r>
-        <w:rPr>
-          <w:rFonts w:ascii="Charter" w:eastAsia="Times New Roman" w:hAnsi="Charter" w:cs="Times New Roman"/>
+        </w:rPr>
+        <w:t xml:space="preserve">The listener(the event loop) processes the request and if it is able to process the request without needing any blocking IO operations, then the event loop would itself process the request </w:t>
+      </w:r>
+      <w:r>
+        <w:rPr>
+          <w:rFonts w:ascii="Charter" w:hAnsi="Charter"/>
           <w:color w:val="292929"/>
           <w:spacing w:val="-1"/>
-          <w:kern w:val="0"/>
-          <w:sz w:val="32"/>
-          <w:szCs w:val="32"/>
-          <w:lang w:val="en-PK" w:eastAsia="en-GB" w:bidi="ar-SA"/>
-        </w:rPr>
-        <w:br/>
-      </w:r>
-      <w:r>
-        <w:rPr>
-          <w:rFonts w:ascii="Charter" w:eastAsia="Times New Roman" w:hAnsi="Charter" w:cs="Times New Roman"/>
-          <w:color w:val="292929"/>
-          <w:spacing w:val="-1"/>
-          <w:kern w:val="0"/>
           <w:sz w:val="32"/>
           <w:szCs w:val="32"/>
           <w:shd w:val="clear" w:color="auto" w:fill="FFFFFF"/>
-          <w:lang w:val="en-PK" w:eastAsia="en-GB" w:bidi="ar-SA"/>
+        </w:rPr>
+        <w:lastRenderedPageBreak/>
+        <w:t>and sends the response back to the client by itself.</w:t>
+      </w:r>
+      <w:r>
+        <w:rPr>
+          <w:rFonts w:ascii="Charter" w:hAnsi="Charter"/>
+          <w:color w:val="292929"/>
+          <w:spacing w:val="-1"/>
+          <w:sz w:val="32"/>
+          <w:szCs w:val="32"/>
+        </w:rPr>
+        <w:br/>
+      </w:r>
+      <w:r>
+        <w:rPr>
+          <w:rFonts w:ascii="Charter" w:hAnsi="Charter"/>
+          <w:color w:val="292929"/>
+          <w:spacing w:val="-1"/>
+          <w:sz w:val="32"/>
+          <w:szCs w:val="32"/>
+          <w:shd w:val="clear" w:color="auto" w:fill="FFFFFF"/>
         </w:rPr>
         <w:t>If the current request uses blocking IO operations, the event loop sees whether there are threads available in the </w:t>
       </w:r>
       <w:r>
         <w:rPr>
-          <w:rFonts w:ascii="Charter" w:eastAsia="Times New Roman" w:hAnsi="Charter" w:cs="Times New Roman"/>
+          <w:rFonts w:ascii="Charter" w:hAnsi="Charter"/>
           <w:b/>
           <w:bCs/>
           <w:color w:val="292929"/>
           <w:spacing w:val="-1"/>
-          <w:kern w:val="0"/>
           <w:sz w:val="32"/>
           <w:szCs w:val="32"/>
           <w:shd w:val="clear" w:color="auto" w:fill="FFFFFF"/>
-          <w:lang w:val="en-PK" w:eastAsia="en-GB" w:bidi="ar-SA"/>
         </w:rPr>
         <w:t>thread pool, </w:t>
       </w:r>
       <w:r>
         <w:rPr>
-          <w:rFonts w:ascii="Charter" w:eastAsia="Times New Roman" w:hAnsi="Charter" w:cs="Times New Roman"/>
+          <w:rFonts w:ascii="Charter" w:hAnsi="Charter"/>
           <w:color w:val="292929"/>
           <w:spacing w:val="-1"/>
-          <w:kern w:val="0"/>
           <w:sz w:val="32"/>
           <w:szCs w:val="32"/>
           <w:shd w:val="clear" w:color="auto" w:fill="FFFFFF"/>
-          <w:lang w:val="en-PK" w:eastAsia="en-GB" w:bidi="ar-SA"/>
         </w:rPr>
         <w:t>picks up one thread from the thread pool and assigns the particular request to the picked thread. That thread does the blocking IO operations and sends the response back to the event loop and once the response gets to the event loop, the event loop sends the response back to the client.</w:t>
       </w:r>
@@ -1484,6 +1543,95 @@
     </w:lvl>
   </w:abstractNum>
   <w:abstractNum w:abstractNumId="1" w15:restartNumberingAfterBreak="0">
+    <w:nsid w:val="25114806"/>
+    <w:multiLevelType w:val="hybridMultilevel"/>
+    <w:tmpl w:val="8A58E0CC"/>
+    <w:lvl w:ilvl="0" w:tplc="0809000F">
+      <w:start w:val="21"/>
+      <w:numFmt w:val="decimal"/>
+      <w:lvlText w:val="%1."/>
+      <w:lvlJc w:val="left"/>
+      <w:pPr>
+        <w:ind w:left="720" w:hanging="360"/>
+      </w:pPr>
+      <w:rPr>
+        <w:rFonts w:hint="default"/>
+      </w:rPr>
+    </w:lvl>
+    <w:lvl w:ilvl="1" w:tplc="08090019" w:tentative="1">
+      <w:start w:val="1"/>
+      <w:numFmt w:val="lowerLetter"/>
+      <w:lvlText w:val="%2."/>
+      <w:lvlJc w:val="left"/>
+      <w:pPr>
+        <w:ind w:left="1440" w:hanging="360"/>
+      </w:pPr>
+    </w:lvl>
+    <w:lvl w:ilvl="2" w:tplc="0809001B" w:tentative="1">
+      <w:start w:val="1"/>
+      <w:numFmt w:val="lowerRoman"/>
+      <w:lvlText w:val="%3."/>
+      <w:lvlJc w:val="right"/>
+      <w:pPr>
+        <w:ind w:left="2160" w:hanging="180"/>
+      </w:pPr>
+    </w:lvl>
+    <w:lvl w:ilvl="3" w:tplc="0809000F" w:tentative="1">
+      <w:start w:val="1"/>
+      <w:numFmt w:val="decimal"/>
+      <w:lvlText w:val="%4."/>
+      <w:lvlJc w:val="left"/>
+      <w:pPr>
+        <w:ind w:left="2880" w:hanging="360"/>
+      </w:pPr>
+    </w:lvl>
+    <w:lvl w:ilvl="4" w:tplc="08090019" w:tentative="1">
+      <w:start w:val="1"/>
+      <w:numFmt w:val="lowerLetter"/>
+      <w:lvlText w:val="%5."/>
+      <w:lvlJc w:val="left"/>
+      <w:pPr>
+        <w:ind w:left="3600" w:hanging="360"/>
+      </w:pPr>
+    </w:lvl>
+    <w:lvl w:ilvl="5" w:tplc="0809001B" w:tentative="1">
+      <w:start w:val="1"/>
+      <w:numFmt w:val="lowerRoman"/>
+      <w:lvlText w:val="%6."/>
+      <w:lvlJc w:val="right"/>
+      <w:pPr>
+        <w:ind w:left="4320" w:hanging="180"/>
+      </w:pPr>
+    </w:lvl>
+    <w:lvl w:ilvl="6" w:tplc="0809000F" w:tentative="1">
+      <w:start w:val="1"/>
+      <w:numFmt w:val="decimal"/>
+      <w:lvlText w:val="%7."/>
+      <w:lvlJc w:val="left"/>
+      <w:pPr>
+        <w:ind w:left="5040" w:hanging="360"/>
+      </w:pPr>
+    </w:lvl>
+    <w:lvl w:ilvl="7" w:tplc="08090019" w:tentative="1">
+      <w:start w:val="1"/>
+      <w:numFmt w:val="lowerLetter"/>
+      <w:lvlText w:val="%8."/>
+      <w:lvlJc w:val="left"/>
+      <w:pPr>
+        <w:ind w:left="5760" w:hanging="360"/>
+      </w:pPr>
+    </w:lvl>
+    <w:lvl w:ilvl="8" w:tplc="0809001B" w:tentative="1">
+      <w:start w:val="1"/>
+      <w:numFmt w:val="lowerRoman"/>
+      <w:lvlText w:val="%9."/>
+      <w:lvlJc w:val="right"/>
+      <w:pPr>
+        <w:ind w:left="6480" w:hanging="180"/>
+      </w:pPr>
+    </w:lvl>
+  </w:abstractNum>
+  <w:abstractNum w:abstractNumId="2" w15:restartNumberingAfterBreak="0">
     <w:nsid w:val="2A164E8D"/>
     <w:multiLevelType w:val="multilevel"/>
     <w:tmpl w:val="8960A520"/>
@@ -1605,7 +1753,7 @@
       </w:pPr>
     </w:lvl>
   </w:abstractNum>
-  <w:abstractNum w:abstractNumId="2" w15:restartNumberingAfterBreak="0">
+  <w:abstractNum w:abstractNumId="3" w15:restartNumberingAfterBreak="0">
     <w:nsid w:val="31B0632D"/>
     <w:multiLevelType w:val="multilevel"/>
     <w:tmpl w:val="0EEE0684"/>
@@ -1718,7 +1866,120 @@
       </w:pPr>
     </w:lvl>
   </w:abstractNum>
-  <w:abstractNum w:abstractNumId="3" w15:restartNumberingAfterBreak="0">
+  <w:abstractNum w:abstractNumId="4" w15:restartNumberingAfterBreak="0">
+    <w:nsid w:val="601D713B"/>
+    <w:multiLevelType w:val="multilevel"/>
+    <w:tmpl w:val="46F45E2C"/>
+    <w:lvl w:ilvl="0">
+      <w:start w:val="1"/>
+      <w:numFmt w:val="decimal"/>
+      <w:lvlText w:val="%1."/>
+      <w:lvlJc w:val="left"/>
+      <w:pPr>
+        <w:tabs>
+          <w:tab w:val="num" w:pos="0"/>
+        </w:tabs>
+        <w:ind w:left="720" w:hanging="360"/>
+      </w:pPr>
+    </w:lvl>
+    <w:lvl w:ilvl="1">
+      <w:start w:val="1"/>
+      <w:numFmt w:val="lowerLetter"/>
+      <w:lvlText w:val="%2."/>
+      <w:lvlJc w:val="left"/>
+      <w:pPr>
+        <w:tabs>
+          <w:tab w:val="num" w:pos="0"/>
+        </w:tabs>
+        <w:ind w:left="1440" w:hanging="360"/>
+      </w:pPr>
+    </w:lvl>
+    <w:lvl w:ilvl="2">
+      <w:start w:val="1"/>
+      <w:numFmt w:val="lowerRoman"/>
+      <w:lvlText w:val="%3."/>
+      <w:lvlJc w:val="right"/>
+      <w:pPr>
+        <w:tabs>
+          <w:tab w:val="num" w:pos="0"/>
+        </w:tabs>
+        <w:ind w:left="2160" w:hanging="180"/>
+      </w:pPr>
+    </w:lvl>
+    <w:lvl w:ilvl="3">
+      <w:start w:val="1"/>
+      <w:numFmt w:val="decimal"/>
+      <w:lvlText w:val="%4."/>
+      <w:lvlJc w:val="left"/>
+      <w:pPr>
+        <w:tabs>
+          <w:tab w:val="num" w:pos="0"/>
+        </w:tabs>
+        <w:ind w:left="2880" w:hanging="360"/>
+      </w:pPr>
+    </w:lvl>
+    <w:lvl w:ilvl="4">
+      <w:start w:val="1"/>
+      <w:numFmt w:val="lowerLetter"/>
+      <w:lvlText w:val="%5."/>
+      <w:lvlJc w:val="left"/>
+      <w:pPr>
+        <w:tabs>
+          <w:tab w:val="num" w:pos="0"/>
+        </w:tabs>
+        <w:ind w:left="3600" w:hanging="360"/>
+      </w:pPr>
+    </w:lvl>
+    <w:lvl w:ilvl="5">
+      <w:start w:val="1"/>
+      <w:numFmt w:val="lowerRoman"/>
+      <w:lvlText w:val="%6."/>
+      <w:lvlJc w:val="right"/>
+      <w:pPr>
+        <w:tabs>
+          <w:tab w:val="num" w:pos="0"/>
+        </w:tabs>
+        <w:ind w:left="4320" w:hanging="180"/>
+      </w:pPr>
+    </w:lvl>
+    <w:lvl w:ilvl="6">
+      <w:start w:val="1"/>
+      <w:numFmt w:val="decimal"/>
+      <w:lvlText w:val="%7."/>
+      <w:lvlJc w:val="left"/>
+      <w:pPr>
+        <w:tabs>
+          <w:tab w:val="num" w:pos="0"/>
+        </w:tabs>
+        <w:ind w:left="5040" w:hanging="360"/>
+      </w:pPr>
+    </w:lvl>
+    <w:lvl w:ilvl="7">
+      <w:start w:val="1"/>
+      <w:numFmt w:val="lowerLetter"/>
+      <w:lvlText w:val="%8."/>
+      <w:lvlJc w:val="left"/>
+      <w:pPr>
+        <w:tabs>
+          <w:tab w:val="num" w:pos="0"/>
+        </w:tabs>
+        <w:ind w:left="5760" w:hanging="360"/>
+      </w:pPr>
+    </w:lvl>
+    <w:lvl w:ilvl="8">
+      <w:start w:val="1"/>
+      <w:numFmt w:val="lowerRoman"/>
+      <w:lvlText w:val="%9."/>
+      <w:lvlJc w:val="right"/>
+      <w:pPr>
+        <w:tabs>
+          <w:tab w:val="num" w:pos="0"/>
+        </w:tabs>
+        <w:ind w:left="6480" w:hanging="180"/>
+      </w:pPr>
+    </w:lvl>
+  </w:abstractNum>
+  <w:abstractNum w:abstractNumId="5" w15:restartNumberingAfterBreak="0">
     <w:nsid w:val="765E435D"/>
     <w:multiLevelType w:val="multilevel"/>
     <w:tmpl w:val="D6B45E68"/>
@@ -1832,16 +2093,22 @@
     </w:lvl>
   </w:abstractNum>
   <w:num w:numId="1">
-    <w:abstractNumId w:val="2"/>
+    <w:abstractNumId w:val="3"/>
   </w:num>
   <w:num w:numId="2">
-    <w:abstractNumId w:val="1"/>
+    <w:abstractNumId w:val="2"/>
   </w:num>
   <w:num w:numId="3">
     <w:abstractNumId w:val="0"/>
   </w:num>
   <w:num w:numId="4">
-    <w:abstractNumId w:val="3"/>
+    <w:abstractNumId w:val="5"/>
+  </w:num>
+  <w:num w:numId="5">
+    <w:abstractNumId w:val="4"/>
+  </w:num>
+  <w:num w:numId="6">
+    <w:abstractNumId w:val="1"/>
   </w:num>
 </w:numbering>
 </file>
@@ -2245,9 +2512,16 @@
   <w:style w:type="paragraph" w:default="1" w:styleId="Normal">
     <w:name w:val="Normal"/>
     <w:qFormat/>
+    <w:rsid w:val="008517C5"/>
     <w:pPr>
-      <w:widowControl w:val="0"/>
+      <w:suppressAutoHyphens w:val="0"/>
     </w:pPr>
+    <w:rPr>
+      <w:rFonts w:ascii="Times New Roman" w:eastAsia="Times New Roman" w:hAnsi="Times New Roman" w:cs="Times New Roman"/>
+      <w:kern w:val="0"/>
+      <w:sz w:val="24"/>
+      <w:lang w:val="en-PK" w:eastAsia="en-GB" w:bidi="ar-SA"/>
+    </w:rPr>
   </w:style>
   <w:style w:type="character" w:default="1" w:styleId="DefaultParagraphFont">
     <w:name w:val="Default Paragraph Font"/>
@@ -2333,20 +2607,32 @@
     <w:qFormat/>
     <w:pPr>
       <w:keepNext/>
+      <w:widowControl w:val="0"/>
+      <w:suppressAutoHyphens/>
       <w:spacing w:before="240" w:after="120"/>
     </w:pPr>
     <w:rPr>
-      <w:rFonts w:ascii="Liberation Sans" w:eastAsia="PingFang SC" w:hAnsi="Liberation Sans"/>
+      <w:rFonts w:ascii="Liberation Sans" w:eastAsia="PingFang SC" w:hAnsi="Liberation Sans" w:cs="Arial Unicode MS"/>
+      <w:kern w:val="2"/>
       <w:sz w:val="28"/>
       <w:szCs w:val="28"/>
+      <w:lang w:val="en-US" w:eastAsia="zh-CN" w:bidi="hi-IN"/>
     </w:rPr>
   </w:style>
   <w:style w:type="paragraph" w:styleId="BodyText">
     <w:name w:val="Body Text"/>
     <w:basedOn w:val="Normal"/>
     <w:pPr>
+      <w:widowControl w:val="0"/>
+      <w:suppressAutoHyphens/>
       <w:spacing w:after="140" w:line="276" w:lineRule="auto"/>
     </w:pPr>
+    <w:rPr>
+      <w:rFonts w:ascii="Calibri" w:eastAsia="Songti SC" w:hAnsi="Calibri" w:cs="Arial Unicode MS"/>
+      <w:kern w:val="2"/>
+      <w:sz w:val="22"/>
+      <w:lang w:val="en-US" w:eastAsia="zh-CN" w:bidi="hi-IN"/>
+    </w:rPr>
   </w:style>
   <w:style w:type="paragraph" w:styleId="List">
     <w:name w:val="List"/>
@@ -2357,13 +2643,17 @@
     <w:basedOn w:val="Normal"/>
     <w:qFormat/>
     <w:pPr>
+      <w:widowControl w:val="0"/>
       <w:suppressLineNumbers/>
+      <w:suppressAutoHyphens/>
       <w:spacing w:before="120" w:after="120"/>
     </w:pPr>
     <w:rPr>
+      <w:rFonts w:ascii="Calibri" w:eastAsia="Songti SC" w:hAnsi="Calibri" w:cs="Arial Unicode MS"/>
       <w:i/>
       <w:iCs/>
-      <w:sz w:val="24"/>
+      <w:kern w:val="2"/>
+      <w:lang w:val="en-US" w:eastAsia="zh-CN" w:bidi="hi-IN"/>
     </w:rPr>
   </w:style>
   <w:style w:type="paragraph" w:customStyle="1" w:styleId="Index">
@@ -2371,8 +2661,16 @@
     <w:basedOn w:val="Normal"/>
     <w:qFormat/>
     <w:pPr>
+      <w:widowControl w:val="0"/>
       <w:suppressLineNumbers/>
+      <w:suppressAutoHyphens/>
     </w:pPr>
+    <w:rPr>
+      <w:rFonts w:ascii="Calibri" w:eastAsia="Songti SC" w:hAnsi="Calibri" w:cs="Arial Unicode MS"/>
+      <w:kern w:val="2"/>
+      <w:sz w:val="22"/>
+      <w:lang w:val="en-US" w:eastAsia="zh-CN" w:bidi="hi-IN"/>
+    </w:rPr>
   </w:style>
   <w:style w:type="paragraph" w:styleId="HTMLPreformatted">
     <w:name w:val="HTML Preformatted"/>
@@ -2384,7 +2682,6 @@
     <w:qFormat/>
     <w:rsid w:val="001B02C0"/>
     <w:pPr>
-      <w:widowControl/>
       <w:tabs>
         <w:tab w:val="left" w:pos="916"/>
         <w:tab w:val="left" w:pos="1832"/>
@@ -2403,14 +2700,11 @@
         <w:tab w:val="left" w:pos="13740"/>
         <w:tab w:val="left" w:pos="14656"/>
       </w:tabs>
-      <w:suppressAutoHyphens w:val="0"/>
     </w:pPr>
     <w:rPr>
-      <w:rFonts w:ascii="Courier New" w:eastAsia="Times New Roman" w:hAnsi="Courier New" w:cs="Courier New"/>
-      <w:kern w:val="0"/>
+      <w:rFonts w:ascii="Courier New" w:hAnsi="Courier New" w:cs="Courier New"/>
       <w:sz w:val="20"/>
       <w:szCs w:val="20"/>
-      <w:lang w:val="en-PK" w:eastAsia="en-GB" w:bidi="ar-SA"/>
     </w:rPr>
   </w:style>
   <w:style w:type="paragraph" w:styleId="ListParagraph">
@@ -2420,11 +2714,16 @@
     <w:qFormat/>
     <w:rsid w:val="00061D2A"/>
     <w:pPr>
+      <w:widowControl w:val="0"/>
+      <w:suppressAutoHyphens/>
       <w:ind w:left="720"/>
       <w:contextualSpacing/>
     </w:pPr>
     <w:rPr>
-      <w:rFonts w:cs="Mangal"/>
+      <w:rFonts w:ascii="Calibri" w:eastAsia="Songti SC" w:hAnsi="Calibri" w:cs="Mangal"/>
+      <w:kern w:val="2"/>
+      <w:sz w:val="22"/>
+      <w:lang w:val="en-US" w:eastAsia="zh-CN" w:bidi="hi-IN"/>
     </w:rPr>
   </w:style>
   <w:style w:type="character" w:styleId="FollowedHyperlink">

--- a/Interview Questions.docx
+++ b/Interview Questions.docx
@@ -192,7 +192,14 @@
         </w:numPr>
       </w:pPr>
       <w:r>
-        <w:t>Function call back:</w:t>
+        <w:rPr>
+          <w:b/>
+          <w:bCs/>
+        </w:rPr>
+        <w:t>Function call back</w:t>
+      </w:r>
+      <w:r>
+        <w:t>:</w:t>
       </w:r>
       <w:r>
         <w:br/>
@@ -245,7 +252,23 @@
           <w:color w:val="202124"/>
           <w:sz w:val="23"/>
         </w:rPr>
-        <w:t>uses callbacks. A callback</w:t>
+        <w:t>uses callbacks.</w:t>
+      </w:r>
+      <w:r>
+        <w:rPr>
+          <w:rFonts w:ascii="arial;sans-serif" w:hAnsi="arial;sans-serif"/>
+          <w:color w:val="202124"/>
+          <w:sz w:val="23"/>
+        </w:rPr>
+        <w:br/>
+      </w:r>
+      <w:r>
+        <w:rPr>
+          <w:rFonts w:ascii="arial;sans-serif" w:hAnsi="arial;sans-serif"/>
+          <w:color w:val="202124"/>
+          <w:sz w:val="23"/>
+        </w:rPr>
+        <w:t xml:space="preserve"> A callback</w:t>
       </w:r>
       <w:r>
         <w:rPr>
@@ -274,6 +297,345 @@
           <w:sz w:val="23"/>
         </w:rPr>
         <w:t>called at the completion of a given task; this prevents any blocking, and allows other code to be run in the meantime.</w:t>
+      </w:r>
+    </w:p>
+    <w:p>
+      <w:pPr>
+        <w:pStyle w:val="ListParagraph"/>
+        <w:rPr>
+          <w:szCs w:val="22"/>
+        </w:rPr>
+      </w:pPr>
+      <w:proofErr w:type="gramStart"/>
+      <w:r>
+        <w:rPr>
+          <w:rFonts w:ascii="Helvetica" w:hAnsi="Helvetica"/>
+          <w:szCs w:val="22"/>
+        </w:rPr>
+        <w:t>So</w:t>
+      </w:r>
+      <w:proofErr w:type="gramEnd"/>
+      <w:r>
+        <w:rPr>
+          <w:rFonts w:ascii="Helvetica" w:hAnsi="Helvetica"/>
+          <w:szCs w:val="22"/>
+        </w:rPr>
+        <w:t xml:space="preserve"> callback is a function that is passed to another function. When the first function is done, it will run the second function.</w:t>
+      </w:r>
+    </w:p>
+    <w:p>
+      <w:pPr>
+        <w:pStyle w:val="ListParagraph"/>
+        <w:rPr>
+          <w:rFonts w:ascii="arial;sans-serif" w:hAnsi="arial;sans-serif"/>
+          <w:color w:val="202124"/>
+          <w:sz w:val="23"/>
+        </w:rPr>
+      </w:pPr>
+      <w:r>
+        <w:rPr>
+          <w:rFonts w:ascii="arial;sans-serif" w:hAnsi="arial;sans-serif"/>
+          <w:color w:val="202124"/>
+          <w:sz w:val="23"/>
+        </w:rPr>
+        <w:t>Problem:</w:t>
+      </w:r>
+      <w:r>
+        <w:rPr>
+          <w:rFonts w:ascii="arial;sans-serif" w:hAnsi="arial;sans-serif"/>
+          <w:color w:val="202124"/>
+          <w:sz w:val="23"/>
+        </w:rPr>
+        <w:br/>
+        <w:t>Problem is “Call back Hell”.</w:t>
+      </w:r>
+      <w:r>
+        <w:rPr>
+          <w:rFonts w:ascii="arial;sans-serif" w:hAnsi="arial;sans-serif"/>
+          <w:color w:val="202124"/>
+          <w:sz w:val="23"/>
+        </w:rPr>
+        <w:br/>
+      </w:r>
+      <w:r>
+        <w:rPr>
+          <w:rFonts w:ascii="arial;sans-serif" w:hAnsi="arial;sans-serif"/>
+          <w:b/>
+          <w:bCs/>
+          <w:color w:val="202124"/>
+          <w:sz w:val="23"/>
+        </w:rPr>
+        <w:t>Call back Hell and Solutions:</w:t>
+      </w:r>
+    </w:p>
+    <w:p>
+      <w:pPr>
+        <w:rPr>
+          <w:sz w:val="22"/>
+          <w:szCs w:val="22"/>
+          <w:lang w:val="en-US"/>
+        </w:rPr>
+      </w:pPr>
+      <w:r>
+        <w:rPr>
+          <w:rFonts w:ascii="Open Sans" w:hAnsi="Open Sans" w:cs="Open Sans"/>
+          <w:color w:val="1D1D1D"/>
+          <w:sz w:val="22"/>
+          <w:szCs w:val="22"/>
+          <w:shd w:val="clear" w:color="auto" w:fill="FFFFFF"/>
+          <w:lang w:val="en-US"/>
+        </w:rPr>
+        <w:t xml:space="preserve">            </w:t>
+      </w:r>
+      <w:r>
+        <w:rPr>
+          <w:rFonts w:ascii="Open Sans" w:hAnsi="Open Sans" w:cs="Open Sans"/>
+          <w:color w:val="1D1D1D"/>
+          <w:sz w:val="22"/>
+          <w:szCs w:val="22"/>
+          <w:shd w:val="clear" w:color="auto" w:fill="FFFFFF"/>
+        </w:rPr>
+        <w:t>The use of</w:t>
+      </w:r>
+      <w:r>
+        <w:rPr>
+          <w:rFonts w:ascii="Open Sans" w:hAnsi="Open Sans" w:cs="Open Sans"/>
+          <w:color w:val="1D1D1D"/>
+          <w:sz w:val="22"/>
+          <w:szCs w:val="22"/>
+          <w:shd w:val="clear" w:color="auto" w:fill="FFFFFF"/>
+          <w:lang w:val="en-US"/>
+        </w:rPr>
+        <w:t xml:space="preserve"> nested</w:t>
+      </w:r>
+      <w:r>
+        <w:rPr>
+          <w:rFonts w:ascii="Open Sans" w:hAnsi="Open Sans" w:cs="Open Sans"/>
+          <w:color w:val="1D1D1D"/>
+          <w:sz w:val="22"/>
+          <w:szCs w:val="22"/>
+          <w:shd w:val="clear" w:color="auto" w:fill="FFFFFF"/>
+        </w:rPr>
+        <w:t xml:space="preserve"> callbacks makes the code difficult to write and maintain. It also </w:t>
+      </w:r>
+      <w:r>
+        <w:rPr>
+          <w:rFonts w:ascii="Open Sans" w:hAnsi="Open Sans" w:cs="Open Sans"/>
+          <w:color w:val="1D1D1D"/>
+          <w:sz w:val="22"/>
+          <w:szCs w:val="22"/>
+          <w:shd w:val="clear" w:color="auto" w:fill="FFFFFF"/>
+          <w:lang w:val="en-US"/>
+        </w:rPr>
+        <w:t xml:space="preserve">       </w:t>
+      </w:r>
+      <w:proofErr w:type="spellStart"/>
+      <w:r>
+        <w:rPr>
+          <w:rFonts w:ascii="Open Sans" w:hAnsi="Open Sans" w:cs="Open Sans"/>
+          <w:color w:val="1D1D1D"/>
+          <w:sz w:val="22"/>
+          <w:szCs w:val="22"/>
+          <w:shd w:val="clear" w:color="auto" w:fill="FFFFFF"/>
+          <w:lang w:val="en-US"/>
+        </w:rPr>
+        <w:t>i</w:t>
+      </w:r>
+      <w:proofErr w:type="spellEnd"/>
+      <w:r>
+        <w:rPr>
+          <w:rFonts w:ascii="Open Sans" w:hAnsi="Open Sans" w:cs="Open Sans"/>
+          <w:color w:val="1D1D1D"/>
+          <w:sz w:val="22"/>
+          <w:szCs w:val="22"/>
+          <w:shd w:val="clear" w:color="auto" w:fill="FFFFFF"/>
+        </w:rPr>
+        <w:t>ncreases the difficulty of identifying the flow of the application</w:t>
+      </w:r>
+      <w:r>
+        <w:rPr>
+          <w:rFonts w:ascii="Open Sans" w:hAnsi="Open Sans" w:cs="Open Sans"/>
+          <w:color w:val="1D1D1D"/>
+          <w:sz w:val="22"/>
+          <w:szCs w:val="22"/>
+          <w:shd w:val="clear" w:color="auto" w:fill="FFFFFF"/>
+          <w:lang w:val="en-US"/>
+        </w:rPr>
+        <w:t>.</w:t>
+      </w:r>
+      <w:r>
+        <w:rPr>
+          <w:rFonts w:ascii="Open Sans" w:hAnsi="Open Sans" w:cs="Open Sans"/>
+          <w:color w:val="1D1D1D"/>
+          <w:sz w:val="22"/>
+          <w:szCs w:val="22"/>
+          <w:shd w:val="clear" w:color="auto" w:fill="FFFFFF"/>
+          <w:lang w:val="en-US"/>
+        </w:rPr>
+        <w:br/>
+      </w:r>
+      <w:r>
+        <w:rPr>
+          <w:rFonts w:ascii="Open Sans" w:hAnsi="Open Sans" w:cs="Open Sans"/>
+          <w:b/>
+          <w:bCs/>
+          <w:color w:val="1D1D1D"/>
+          <w:sz w:val="22"/>
+          <w:szCs w:val="22"/>
+          <w:shd w:val="clear" w:color="auto" w:fill="FFFFFF"/>
+          <w:lang w:val="en-US"/>
+        </w:rPr>
+        <w:t>Solution of Call back Hell:</w:t>
+      </w:r>
+      <w:r>
+        <w:rPr>
+          <w:rFonts w:ascii="Open Sans" w:hAnsi="Open Sans" w:cs="Open Sans"/>
+          <w:b/>
+          <w:bCs/>
+          <w:color w:val="1D1D1D"/>
+          <w:sz w:val="22"/>
+          <w:szCs w:val="22"/>
+          <w:shd w:val="clear" w:color="auto" w:fill="FFFFFF"/>
+          <w:lang w:val="en-US"/>
+        </w:rPr>
+        <w:br/>
+      </w:r>
+      <w:r>
+        <w:rPr>
+          <w:rFonts w:ascii="Open Sans" w:hAnsi="Open Sans" w:cs="Open Sans"/>
+          <w:color w:val="1D1D1D"/>
+          <w:sz w:val="22"/>
+          <w:szCs w:val="22"/>
+          <w:shd w:val="clear" w:color="auto" w:fill="FFFFFF"/>
+          <w:lang w:val="en-US"/>
+        </w:rPr>
+        <w:t xml:space="preserve">1- </w:t>
+      </w:r>
+      <w:r>
+        <w:rPr>
+          <w:rFonts w:ascii="Open Sans" w:hAnsi="Open Sans" w:cs="Open Sans"/>
+          <w:color w:val="1D1D1D"/>
+          <w:sz w:val="22"/>
+          <w:szCs w:val="22"/>
+          <w:shd w:val="clear" w:color="auto" w:fill="FFFFFF"/>
+          <w:lang w:val="en-US"/>
+        </w:rPr>
+        <w:t>Generator</w:t>
+      </w:r>
+      <w:r>
+        <w:rPr>
+          <w:rFonts w:ascii="Open Sans" w:hAnsi="Open Sans" w:cs="Open Sans"/>
+          <w:b/>
+          <w:bCs/>
+          <w:color w:val="1D1D1D"/>
+          <w:sz w:val="22"/>
+          <w:szCs w:val="22"/>
+          <w:shd w:val="clear" w:color="auto" w:fill="FFFFFF"/>
+          <w:lang w:val="en-US"/>
+        </w:rPr>
+        <w:t xml:space="preserve"> </w:t>
+      </w:r>
+      <w:r>
+        <w:rPr>
+          <w:rFonts w:ascii="Open Sans" w:hAnsi="Open Sans" w:cs="Open Sans"/>
+          <w:color w:val="1D1D1D"/>
+          <w:sz w:val="22"/>
+          <w:szCs w:val="22"/>
+          <w:shd w:val="clear" w:color="auto" w:fill="FFFFFF"/>
+          <w:lang w:val="en-US"/>
+        </w:rPr>
+        <w:t>function:</w:t>
+      </w:r>
+      <w:r>
+        <w:rPr>
+          <w:rFonts w:ascii="Open Sans" w:hAnsi="Open Sans" w:cs="Open Sans"/>
+          <w:color w:val="1D1D1D"/>
+          <w:sz w:val="22"/>
+          <w:szCs w:val="22"/>
+          <w:shd w:val="clear" w:color="auto" w:fill="FFFFFF"/>
+          <w:lang w:val="en-US"/>
+        </w:rPr>
+        <w:br/>
+        <w:t>2- Async Waterfall:</w:t>
+      </w:r>
+    </w:p>
+    <w:p>
+      <w:pPr>
+        <w:pStyle w:val="ListParagraph"/>
+      </w:pPr>
+      <w:r>
+        <w:rPr>
+          <w:rFonts w:ascii="arial;sans-serif" w:hAnsi="arial;sans-serif"/>
+          <w:color w:val="202124"/>
+          <w:sz w:val="23"/>
+        </w:rPr>
+        <w:br/>
+      </w:r>
+      <w:r>
+        <w:rPr>
+          <w:rFonts w:ascii="arial;sans-serif" w:hAnsi="arial;sans-serif"/>
+          <w:color w:val="202124"/>
+          <w:sz w:val="23"/>
+        </w:rPr>
+        <w:t>https://www.bmc.com/blogs/callback-hell/#:~:text=Callback%20Hell%2C%20also%20known%20as,a%20few%20callbacks%20seem%20harmless.</w:t>
+      </w:r>
+      <w:r>
+        <w:rPr>
+          <w:rFonts w:ascii="arial;sans-serif" w:hAnsi="arial;sans-serif"/>
+          <w:color w:val="202124"/>
+          <w:sz w:val="23"/>
+        </w:rPr>
+        <w:br/>
+      </w:r>
+    </w:p>
+    <w:p>
+      <w:pPr>
+        <w:pStyle w:val="ListParagraph"/>
+        <w:rPr>
+          <w:rStyle w:val="Hyperlink"/>
+          <w:color w:val="auto"/>
+          <w:u w:val="none"/>
+        </w:rPr>
+      </w:pPr>
+      <w:hyperlink r:id="rId5" w:history="1">
+        <w:r>
+          <w:rPr>
+            <w:rStyle w:val="Hyperlink"/>
+            <w:rFonts w:ascii="arial;sans-serif" w:hAnsi="arial;sans-serif"/>
+            <w:sz w:val="23"/>
+          </w:rPr>
+          <w:t>ht</w:t>
+        </w:r>
+        <w:r>
+          <w:rPr>
+            <w:rStyle w:val="Hyperlink"/>
+            <w:rFonts w:ascii="arial;sans-serif" w:hAnsi="arial;sans-serif"/>
+            <w:sz w:val="23"/>
+          </w:rPr>
+          <w:t>t</w:t>
+        </w:r>
+        <w:r>
+          <w:rPr>
+            <w:rStyle w:val="Hyperlink"/>
+            <w:rFonts w:ascii="arial;sans-serif" w:hAnsi="arial;sans-serif"/>
+            <w:sz w:val="23"/>
+          </w:rPr>
+          <w:t>ps://www.guru99.com/node-js-interview-questions.html</w:t>
+        </w:r>
+      </w:hyperlink>
+      <w:r>
+        <w:rPr>
+          <w:rFonts w:ascii="arial;sans-serif" w:hAnsi="arial;sans-serif"/>
+          <w:sz w:val="23"/>
+        </w:rPr>
+        <w:br/>
+      </w:r>
+      <w:r>
+        <w:rPr>
+          <w:rFonts w:ascii="arial;sans-serif" w:hAnsi="arial;sans-serif"/>
+          <w:sz w:val="23"/>
+        </w:rPr>
+        <w:br/>
       </w:r>
     </w:p>
     <w:p>
@@ -283,23 +645,23 @@
           <w:ilvl w:val="0"/>
           <w:numId w:val="1"/>
         </w:numPr>
-        <w:rPr>
-          <w:rStyle w:val="Hyperlink"/>
-          <w:color w:val="auto"/>
-          <w:u w:val="none"/>
-        </w:rPr>
-      </w:pPr>
-      <w:hyperlink r:id="rId5">
-        <w:r>
-          <w:rPr>
-            <w:rStyle w:val="Hyperlink"/>
-            <w:rFonts w:ascii="arial;sans-serif" w:hAnsi="arial;sans-serif"/>
-            <w:color w:val="202124"/>
-            <w:sz w:val="23"/>
-          </w:rPr>
-          <w:t>https://www.guru99.com/node-js-interview-questions.html</w:t>
-        </w:r>
-      </w:hyperlink>
+      </w:pPr>
+      <w:r>
+        <w:rPr>
+          <w:rFonts w:ascii="arial;sans-serif" w:hAnsi="arial;sans-serif"/>
+          <w:color w:val="202124"/>
+          <w:sz w:val="23"/>
+        </w:rPr>
+        <w:t>Promises:</w:t>
+      </w:r>
+      <w:r>
+        <w:rPr>
+          <w:rFonts w:ascii="arial;sans-serif" w:hAnsi="arial;sans-serif"/>
+          <w:color w:val="202124"/>
+          <w:sz w:val="23"/>
+        </w:rPr>
+        <w:br/>
+      </w:r>
     </w:p>
     <w:p>
       <w:pPr>
@@ -315,7 +677,15 @@
           <w:color w:val="202124"/>
           <w:sz w:val="23"/>
         </w:rPr>
-        <w:t>Promises:</w:t>
+        <w:t>Async/Await</w:t>
+      </w:r>
+      <w:r>
+        <w:rPr>
+          <w:rFonts w:ascii="arial;sans-serif" w:hAnsi="arial;sans-serif"/>
+          <w:color w:val="202124"/>
+          <w:sz w:val="23"/>
+        </w:rPr>
+        <w:t>:</w:t>
       </w:r>
       <w:r>
         <w:rPr>
@@ -324,6 +694,156 @@
           <w:sz w:val="23"/>
         </w:rPr>
         <w:br/>
+        <w:t xml:space="preserve">It is used to get synchronous </w:t>
+      </w:r>
+      <w:proofErr w:type="spellStart"/>
+      <w:r>
+        <w:rPr>
+          <w:rFonts w:ascii="arial;sans-serif" w:hAnsi="arial;sans-serif"/>
+          <w:color w:val="202124"/>
+          <w:sz w:val="23"/>
+        </w:rPr>
+        <w:t>behavour</w:t>
+      </w:r>
+      <w:proofErr w:type="spellEnd"/>
+      <w:r>
+        <w:rPr>
+          <w:rFonts w:ascii="arial;sans-serif" w:hAnsi="arial;sans-serif"/>
+          <w:color w:val="202124"/>
+          <w:sz w:val="23"/>
+        </w:rPr>
+        <w:t>.</w:t>
+      </w:r>
+    </w:p>
+    <w:p>
+      <w:pPr>
+        <w:pStyle w:val="ListParagraph"/>
+      </w:pPr>
+      <w:r>
+        <w:rPr>
+          <w:rFonts w:ascii="Arial" w:hAnsi="Arial" w:cs="Arial"/>
+          <w:color w:val="202124"/>
+          <w:shd w:val="clear" w:color="auto" w:fill="FFFFFF"/>
+        </w:rPr>
+        <w:t>The keyword '</w:t>
+      </w:r>
+      <w:r>
+        <w:rPr>
+          <w:rFonts w:ascii="Arial" w:hAnsi="Arial" w:cs="Arial"/>
+          <w:b/>
+          <w:bCs/>
+          <w:color w:val="202124"/>
+          <w:shd w:val="clear" w:color="auto" w:fill="FFFFFF"/>
+        </w:rPr>
+        <w:t>async</w:t>
+      </w:r>
+      <w:r>
+        <w:rPr>
+          <w:rFonts w:ascii="Arial" w:hAnsi="Arial" w:cs="Arial"/>
+          <w:color w:val="202124"/>
+          <w:shd w:val="clear" w:color="auto" w:fill="FFFFFF"/>
+        </w:rPr>
+        <w:t>' before a function makes the function return a promise, always. And the keyword </w:t>
+      </w:r>
+      <w:r>
+        <w:rPr>
+          <w:rFonts w:ascii="Arial" w:hAnsi="Arial" w:cs="Arial"/>
+          <w:b/>
+          <w:bCs/>
+          <w:color w:val="202124"/>
+          <w:shd w:val="clear" w:color="auto" w:fill="FFFFFF"/>
+        </w:rPr>
+        <w:t>await</w:t>
+      </w:r>
+      <w:r>
+        <w:rPr>
+          <w:rFonts w:ascii="Arial" w:hAnsi="Arial" w:cs="Arial"/>
+          <w:color w:val="202124"/>
+          <w:shd w:val="clear" w:color="auto" w:fill="FFFFFF"/>
+        </w:rPr>
+        <w:t> is </w:t>
+      </w:r>
+      <w:r>
+        <w:rPr>
+          <w:rFonts w:ascii="Arial" w:hAnsi="Arial" w:cs="Arial"/>
+          <w:b/>
+          <w:bCs/>
+          <w:color w:val="202124"/>
+          <w:shd w:val="clear" w:color="auto" w:fill="FFFFFF"/>
+        </w:rPr>
+        <w:t>used</w:t>
+      </w:r>
+      <w:r>
+        <w:rPr>
+          <w:rFonts w:ascii="Arial" w:hAnsi="Arial" w:cs="Arial"/>
+          <w:color w:val="202124"/>
+          <w:shd w:val="clear" w:color="auto" w:fill="FFFFFF"/>
+        </w:rPr>
+        <w:t> inside </w:t>
+      </w:r>
+      <w:r>
+        <w:rPr>
+          <w:rFonts w:ascii="Arial" w:hAnsi="Arial" w:cs="Arial"/>
+          <w:b/>
+          <w:bCs/>
+          <w:color w:val="202124"/>
+          <w:shd w:val="clear" w:color="auto" w:fill="FFFFFF"/>
+        </w:rPr>
+        <w:t>async</w:t>
+      </w:r>
+      <w:r>
+        <w:rPr>
+          <w:rFonts w:ascii="Arial" w:hAnsi="Arial" w:cs="Arial"/>
+          <w:color w:val="202124"/>
+          <w:shd w:val="clear" w:color="auto" w:fill="FFFFFF"/>
+        </w:rPr>
+        <w:t> functions, which makes the program wait until the Promise resolves</w:t>
+      </w:r>
+      <w:r>
+        <w:rPr>
+          <w:rFonts w:ascii="Arial" w:hAnsi="Arial" w:cs="Arial"/>
+          <w:color w:val="202124"/>
+          <w:shd w:val="clear" w:color="auto" w:fill="FFFFFF"/>
+        </w:rPr>
+        <w:t>.</w:t>
+      </w:r>
+    </w:p>
+    <w:p>
+      <w:pPr>
+        <w:pStyle w:val="ListParagraph"/>
+      </w:pPr>
+      <w:r>
+        <w:br/>
+      </w:r>
+      <w:r>
+        <w:rPr>
+          <w:b/>
+          <w:bCs/>
+        </w:rPr>
+        <w:t xml:space="preserve">Call back Vs Promises Vs </w:t>
+      </w:r>
+      <w:proofErr w:type="spellStart"/>
+      <w:r>
+        <w:rPr>
+          <w:b/>
+          <w:bCs/>
+        </w:rPr>
+        <w:t>Aysnc</w:t>
+      </w:r>
+      <w:proofErr w:type="spellEnd"/>
+      <w:r>
+        <w:br/>
+      </w:r>
+      <w:hyperlink r:id="rId6" w:history="1">
+        <w:r>
+          <w:rPr>
+            <w:rStyle w:val="Hyperlink"/>
+          </w:rPr>
+          <w:t>https://www.loginradius.com/blog/async/callback-vs-promises-vs-async-await/#:~:text=The%20await%20keyword%20is%20used,the%20use%20of%20callbacks%20in%20.&amp;text=In%20using%20async%20and%20await,prepended%20when%20calling%20a%20promise</w:t>
+        </w:r>
+      </w:hyperlink>
+      <w:r>
+        <w:t>.</w:t>
       </w:r>
     </w:p>
     <w:p>
@@ -335,13 +855,86 @@
         </w:numPr>
       </w:pPr>
       <w:r>
-        <w:rPr>
-          <w:rFonts w:ascii="arial;sans-serif" w:hAnsi="arial;sans-serif"/>
-          <w:color w:val="202124"/>
-          <w:sz w:val="23"/>
-        </w:rPr>
-        <w:t>Async/Await</w:t>
-      </w:r>
+        <w:t>Generator Function:</w:t>
+      </w:r>
+    </w:p>
+    <w:p>
+      <w:pPr>
+        <w:pStyle w:val="ListParagraph"/>
+        <w:rPr>
+          <w:szCs w:val="22"/>
+        </w:rPr>
+      </w:pPr>
+      <w:proofErr w:type="spellStart"/>
+      <w:r>
+        <w:rPr>
+          <w:rFonts w:ascii="Open Sans" w:hAnsi="Open Sans" w:cs="Open Sans"/>
+          <w:color w:val="1D1D1D"/>
+          <w:szCs w:val="22"/>
+          <w:shd w:val="clear" w:color="auto" w:fill="FFFFFF"/>
+        </w:rPr>
+        <w:t>Javascript</w:t>
+      </w:r>
+      <w:proofErr w:type="spellEnd"/>
+      <w:r>
+        <w:rPr>
+          <w:rFonts w:ascii="Open Sans" w:hAnsi="Open Sans" w:cs="Open Sans"/>
+          <w:color w:val="1D1D1D"/>
+          <w:szCs w:val="22"/>
+          <w:shd w:val="clear" w:color="auto" w:fill="FFFFFF"/>
+        </w:rPr>
+        <w:t xml:space="preserve"> function are expected to run-to-completion – This means once the </w:t>
+      </w:r>
+      <w:r>
+        <w:rPr>
+          <w:rFonts w:ascii="Open Sans" w:hAnsi="Open Sans" w:cs="Open Sans"/>
+          <w:color w:val="1D1D1D"/>
+          <w:szCs w:val="22"/>
+          <w:shd w:val="clear" w:color="auto" w:fill="FFFFFF"/>
+        </w:rPr>
+        <w:lastRenderedPageBreak/>
+        <w:t>function starts running, it will run to the end of the function. However, Generators allow us to interrupt this execution and switch to other tasks before returning back to the last interrupted task.</w:t>
+      </w:r>
+    </w:p>
+    <w:p>
+      <w:pPr>
+        <w:pStyle w:val="ListParagraph"/>
+      </w:pPr>
+      <w:r>
+        <w:t xml:space="preserve">In Call back Hell </w:t>
+      </w:r>
+      <w:proofErr w:type="gramStart"/>
+      <w:r>
+        <w:t>link</w:t>
+      </w:r>
+      <w:proofErr w:type="gramEnd"/>
+      <w:r>
+        <w:t xml:space="preserve"> it’s defining also</w:t>
+      </w:r>
+    </w:p>
+    <w:p>
+      <w:pPr>
+        <w:pStyle w:val="ListParagraph"/>
+      </w:pPr>
+      <w:r>
+        <w:br/>
+      </w:r>
+      <w:hyperlink r:id="rId7" w:history="1">
+        <w:r>
+          <w:rPr>
+            <w:rStyle w:val="Hyperlink"/>
+          </w:rPr>
+          <w:t>https://www.guru99.com/node-js-generators-compare-callbacks.html</w:t>
+        </w:r>
+      </w:hyperlink>
+      <w:r>
+        <w:br/>
+      </w:r>
+    </w:p>
+    <w:p>
+      <w:pPr>
+        <w:pStyle w:val="ListParagraph"/>
+      </w:pPr>
     </w:p>
     <w:p>
       <w:pPr>
@@ -396,7 +989,7 @@
       <w:r>
         <w:br/>
       </w:r>
-      <w:hyperlink r:id="rId6" w:anchor=":~:text=Regular%20functions%20created%20using%20function,be%20used%20as%20constructor%20functions" w:history="1">
+      <w:hyperlink r:id="rId8" w:anchor=":~:text=Regular%20functions%20created%20using%20function,be%20used%20as%20constructor%20functions" w:history="1">
         <w:r>
           <w:rPr>
             <w:rStyle w:val="Hyperlink"/>
@@ -453,7 +1046,7 @@
         </w:rPr>
         <w:br/>
       </w:r>
-      <w:hyperlink r:id="rId7" w:anchor=":~:text=var%20and%20let%20are%20both,program%20as%20compared%20to%20let" w:history="1">
+      <w:hyperlink r:id="rId9" w:anchor=":~:text=var%20and%20let%20are%20both,program%20as%20compared%20to%20let" w:history="1">
         <w:r>
           <w:rPr>
             <w:rStyle w:val="Hyperlink"/>
@@ -550,7 +1143,7 @@
           <w:numId w:val="1"/>
         </w:numPr>
       </w:pPr>
-      <w:hyperlink r:id="rId8" w:history="1">
+      <w:hyperlink r:id="rId10" w:history="1">
         <w:r>
           <w:rPr>
             <w:rStyle w:val="Hyperlink"/>
@@ -626,16 +1219,7 @@
           <w:color w:val="202124"/>
           <w:sz w:val="23"/>
         </w:rPr>
-        <w:t xml:space="preserve">Constraints: array contains both positive and negative integers, length of </w:t>
-      </w:r>
-      <w:r>
-        <w:rPr>
-          <w:rFonts w:ascii="arial;sans-serif" w:hAnsi="arial;sans-serif"/>
-          <w:color w:val="202124"/>
-          <w:sz w:val="23"/>
-        </w:rPr>
-        <w:lastRenderedPageBreak/>
-        <w:t>array in unspecified, array is not sorted</w:t>
+        <w:t>Constraints: array contains both positive and negative integers, length of array in unspecified, array is not sorted</w:t>
       </w:r>
     </w:p>
     <w:p>
@@ -705,7 +1289,7 @@
           <w:numId w:val="1"/>
         </w:numPr>
         <w:rPr>
-          <w:rFonts w:ascii="arial;sans-serif" w:hAnsi="arial;sans-serif"/>
+          <w:rFonts w:ascii="arial;sans-serif" w:hAnsi="arial;sans-serif" w:hint="eastAsia"/>
           <w:color w:val="202124"/>
           <w:sz w:val="23"/>
         </w:rPr>
@@ -869,6 +1453,7 @@
           <w:color w:val="202124"/>
           <w:sz w:val="23"/>
         </w:rPr>
+        <w:lastRenderedPageBreak/>
         <w:t xml:space="preserve">  console.log(</w:t>
       </w:r>
       <w:proofErr w:type="spellStart"/>
@@ -1075,7 +1660,7 @@
         <w:pStyle w:val="ListParagraph"/>
         <w:ind w:left="1440"/>
         <w:rPr>
-          <w:rFonts w:ascii="arial;sans-serif" w:hAnsi="arial;sans-serif"/>
+          <w:rFonts w:ascii="arial;sans-serif" w:hAnsi="arial;sans-serif" w:hint="eastAsia"/>
           <w:color w:val="202124"/>
           <w:sz w:val="23"/>
         </w:rPr>
@@ -1097,7 +1682,7 @@
           <w:numId w:val="6"/>
         </w:numPr>
         <w:rPr>
-          <w:rFonts w:ascii="arial;sans-serif" w:hAnsi="arial;sans-serif"/>
+          <w:rFonts w:ascii="arial;sans-serif" w:hAnsi="arial;sans-serif" w:hint="eastAsia"/>
           <w:color w:val="202124"/>
           <w:sz w:val="23"/>
         </w:rPr>
@@ -1355,19 +1940,7 @@
           <w:szCs w:val="32"/>
           <w:shd w:val="clear" w:color="auto" w:fill="FFFFFF"/>
         </w:rPr>
-        <w:t xml:space="preserve">The listener(the event loop) processes the request and if it is able to process the request without needing any blocking IO operations, then the event loop would itself process the request </w:t>
-      </w:r>
-      <w:r>
-        <w:rPr>
-          <w:rFonts w:ascii="Charter" w:hAnsi="Charter"/>
-          <w:color w:val="292929"/>
-          <w:spacing w:val="-1"/>
-          <w:sz w:val="32"/>
-          <w:szCs w:val="32"/>
-          <w:shd w:val="clear" w:color="auto" w:fill="FFFFFF"/>
-        </w:rPr>
-        <w:lastRenderedPageBreak/>
-        <w:t>and sends the response back to the client by itself.</w:t>
+        <w:t>The listener(the event loop) processes the request and if it is able to process the request without needing any blocking IO operations, then the event loop would itself process the request and sends the response back to the client by itself.</w:t>
       </w:r>
       <w:r>
         <w:rPr>

--- a/Interview Questions.docx
+++ b/Interview Questions.docx
@@ -327,7 +327,7 @@
       <w:pPr>
         <w:pStyle w:val="ListParagraph"/>
         <w:rPr>
-          <w:rFonts w:ascii="arial;sans-serif" w:hAnsi="arial;sans-serif"/>
+          <w:rFonts w:ascii="arial;sans-serif" w:hAnsi="arial;sans-serif" w:hint="eastAsia"/>
           <w:color w:val="202124"/>
           <w:sz w:val="23"/>
         </w:rPr>
@@ -604,23 +604,7 @@
             <w:rFonts w:ascii="arial;sans-serif" w:hAnsi="arial;sans-serif"/>
             <w:sz w:val="23"/>
           </w:rPr>
-          <w:t>ht</w:t>
-        </w:r>
-        <w:r>
-          <w:rPr>
-            <w:rStyle w:val="Hyperlink"/>
-            <w:rFonts w:ascii="arial;sans-serif" w:hAnsi="arial;sans-serif"/>
-            <w:sz w:val="23"/>
-          </w:rPr>
-          <w:t>t</w:t>
-        </w:r>
-        <w:r>
-          <w:rPr>
-            <w:rStyle w:val="Hyperlink"/>
-            <w:rFonts w:ascii="arial;sans-serif" w:hAnsi="arial;sans-serif"/>
-            <w:sz w:val="23"/>
-          </w:rPr>
-          <w:t>ps://www.guru99.com/node-js-interview-questions.html</w:t>
+          <w:t>https://www.guru99.com/node-js-interview-questions.html</w:t>
         </w:r>
       </w:hyperlink>
       <w:r>
@@ -834,7 +818,7 @@
       <w:r>
         <w:br/>
       </w:r>
-      <w:hyperlink r:id="rId6" w:history="1">
+      <w:hyperlink r:id="rId6" w:anchor=":~:text=The%20await%20keyword%20is%20used,the%20use%20of%20callbacks%20in%20.&amp;text=In%20using%20async%20and%20await,prepended%20when%20calling%20a%20promise" w:history="1">
         <w:r>
           <w:rPr>
             <w:rStyle w:val="Hyperlink"/>
@@ -1077,6 +1061,96 @@
       </w:pPr>
       <w:r>
         <w:t>Compare two json objects.</w:t>
+      </w:r>
+      <w:r>
+        <w:br/>
+      </w:r>
+      <w:proofErr w:type="spellStart"/>
+      <w:r>
+        <w:rPr>
+          <w:rStyle w:val="hljs-builtin"/>
+          <w:rFonts w:ascii="inherit" w:hAnsi="inherit"/>
+          <w:bdr w:val="none" w:sz="0" w:space="0" w:color="auto" w:frame="1"/>
+        </w:rPr>
+        <w:t>JSON</w:t>
+      </w:r>
+      <w:r>
+        <w:rPr>
+          <w:rStyle w:val="HTMLCode"/>
+          <w:rFonts w:ascii="inherit" w:eastAsia="Songti SC" w:hAnsi="inherit"/>
+          <w:bdr w:val="none" w:sz="0" w:space="0" w:color="auto" w:frame="1"/>
+        </w:rPr>
+        <w:t>.stringify</w:t>
+      </w:r>
+      <w:proofErr w:type="spellEnd"/>
+      <w:r>
+        <w:rPr>
+          <w:rStyle w:val="HTMLCode"/>
+          <w:rFonts w:ascii="inherit" w:eastAsia="Songti SC" w:hAnsi="inherit"/>
+          <w:bdr w:val="none" w:sz="0" w:space="0" w:color="auto" w:frame="1"/>
+        </w:rPr>
+        <w:t xml:space="preserve">(obj1) === </w:t>
+      </w:r>
+      <w:proofErr w:type="spellStart"/>
+      <w:r>
+        <w:rPr>
+          <w:rStyle w:val="hljs-builtin"/>
+          <w:rFonts w:ascii="inherit" w:hAnsi="inherit"/>
+          <w:bdr w:val="none" w:sz="0" w:space="0" w:color="auto" w:frame="1"/>
+        </w:rPr>
+        <w:t>JSON</w:t>
+      </w:r>
+      <w:r>
+        <w:rPr>
+          <w:rStyle w:val="HTMLCode"/>
+          <w:rFonts w:ascii="inherit" w:eastAsia="Songti SC" w:hAnsi="inherit"/>
+          <w:bdr w:val="none" w:sz="0" w:space="0" w:color="auto" w:frame="1"/>
+        </w:rPr>
+        <w:t>.stringify</w:t>
+      </w:r>
+      <w:proofErr w:type="spellEnd"/>
+      <w:r>
+        <w:rPr>
+          <w:rStyle w:val="HTMLCode"/>
+          <w:rFonts w:ascii="inherit" w:eastAsia="Songti SC" w:hAnsi="inherit"/>
+          <w:bdr w:val="none" w:sz="0" w:space="0" w:color="auto" w:frame="1"/>
+        </w:rPr>
+        <w:t xml:space="preserve">(obj2) </w:t>
+      </w:r>
+      <w:r>
+        <w:rPr>
+          <w:rStyle w:val="HTMLCode"/>
+          <w:rFonts w:ascii="inherit" w:eastAsia="Songti SC" w:hAnsi="inherit"/>
+          <w:bdr w:val="none" w:sz="0" w:space="0" w:color="auto" w:frame="1"/>
+        </w:rPr>
+        <w:br/>
+      </w:r>
+      <w:r>
+        <w:rPr>
+          <w:rStyle w:val="HTMLCode"/>
+          <w:rFonts w:ascii="inherit" w:eastAsia="Songti SC" w:hAnsi="inherit"/>
+          <w:bdr w:val="none" w:sz="0" w:space="0" w:color="auto" w:frame="1"/>
+        </w:rPr>
+        <w:t>https://www.quora.com/How-can-I-compare-two-JSON-objects-with-their-key-value-pairs-using-JavaScrip</w:t>
+      </w:r>
+      <w:r>
+        <w:rPr>
+          <w:rStyle w:val="HTMLCode"/>
+          <w:rFonts w:ascii="inherit" w:eastAsia="Songti SC" w:hAnsi="inherit"/>
+          <w:bdr w:val="none" w:sz="0" w:space="0" w:color="auto" w:frame="1"/>
+        </w:rPr>
+        <w:t>s</w:t>
+      </w:r>
+      <w:r>
+        <w:rPr>
+          <w:rStyle w:val="HTMLCode"/>
+          <w:rFonts w:ascii="inherit" w:eastAsia="Songti SC" w:hAnsi="inherit"/>
+          <w:bdr w:val="none" w:sz="0" w:space="0" w:color="auto" w:frame="1"/>
+        </w:rPr>
+        <w:br/>
+      </w:r>
+      <w:r>
+        <w:t>https://www.baeldung.com/jackson-compare-two-json-objects</w:t>
       </w:r>
     </w:p>
     <w:p>
@@ -1453,7 +1527,6 @@
           <w:color w:val="202124"/>
           <w:sz w:val="23"/>
         </w:rPr>
-        <w:lastRenderedPageBreak/>
         <w:t xml:space="preserve">  console.log(</w:t>
       </w:r>
       <w:proofErr w:type="spellStart"/>
@@ -1985,7 +2058,19 @@
           <w:szCs w:val="32"/>
           <w:shd w:val="clear" w:color="auto" w:fill="FFFFFF"/>
         </w:rPr>
-        <w:t>picks up one thread from the thread pool and assigns the particular request to the picked thread. That thread does the blocking IO operations and sends the response back to the event loop and once the response gets to the event loop, the event loop sends the response back to the client.</w:t>
+        <w:t xml:space="preserve">picks up one thread from the thread pool and assigns the particular request to the picked thread. That thread does the blocking IO operations and sends the response back to the event </w:t>
+      </w:r>
+      <w:r>
+        <w:rPr>
+          <w:rFonts w:ascii="Charter" w:hAnsi="Charter"/>
+          <w:color w:val="292929"/>
+          <w:spacing w:val="-1"/>
+          <w:sz w:val="32"/>
+          <w:szCs w:val="32"/>
+          <w:shd w:val="clear" w:color="auto" w:fill="FFFFFF"/>
+        </w:rPr>
+        <w:lastRenderedPageBreak/>
+        <w:t>loop and once the response gets to the event loop, the event loop sends the response back to the client.</w:t>
       </w:r>
     </w:p>
     <w:p/>
@@ -3128,7 +3213,6 @@
     <w:basedOn w:val="DefaultParagraphFont"/>
     <w:link w:val="HTMLPreformatted"/>
     <w:uiPriority w:val="99"/>
-    <w:semiHidden/>
     <w:qFormat/>
     <w:rsid w:val="001B02C0"/>
     <w:rPr>
@@ -3250,7 +3334,6 @@
     <w:basedOn w:val="Normal"/>
     <w:link w:val="HTMLPreformattedChar"/>
     <w:uiPriority w:val="99"/>
-    <w:semiHidden/>
     <w:unhideWhenUsed/>
     <w:qFormat/>
     <w:rsid w:val="001B02C0"/>
@@ -3321,6 +3404,24 @@
       <w:b/>
       <w:bCs/>
     </w:rPr>
+  </w:style>
+  <w:style w:type="character" w:styleId="HTMLCode">
+    <w:name w:val="HTML Code"/>
+    <w:basedOn w:val="DefaultParagraphFont"/>
+    <w:uiPriority w:val="99"/>
+    <w:semiHidden/>
+    <w:unhideWhenUsed/>
+    <w:rsid w:val="00B63A84"/>
+    <w:rPr>
+      <w:rFonts w:ascii="Courier New" w:eastAsia="Times New Roman" w:hAnsi="Courier New" w:cs="Courier New"/>
+      <w:sz w:val="20"/>
+      <w:szCs w:val="20"/>
+    </w:rPr>
+  </w:style>
+  <w:style w:type="character" w:customStyle="1" w:styleId="hljs-builtin">
+    <w:name w:val="hljs-built_in"/>
+    <w:basedOn w:val="DefaultParagraphFont"/>
+    <w:rsid w:val="00B63A84"/>
   </w:style>
 </w:styles>
 </file>

--- a/Interview Questions.docx
+++ b/Interview Questions.docx
@@ -1187,6 +1187,10 @@
       </w:pPr>
       <w:r>
         <w:t>Rest or spread operator</w:t>
+      </w:r>
+      <w:r>
+        <w:br/>
+        <w:t>spread operator make shallow copy</w:t>
       </w:r>
     </w:p>
     <w:p>
@@ -1391,6 +1395,7 @@
           <w:color w:val="202124"/>
           <w:sz w:val="23"/>
         </w:rPr>
+        <w:lastRenderedPageBreak/>
         <w:t xml:space="preserve">Write a function to find the length of the non repeating longest subtring in a given string. </w:t>
       </w:r>
     </w:p>
@@ -1770,6 +1775,13 @@
       </w:r>
     </w:p>
     <w:p>
+      <w:pPr>
+        <w:pStyle w:val="ListParagraph"/>
+        <w:numPr>
+          <w:ilvl w:val="0"/>
+          <w:numId w:val="6"/>
+        </w:numPr>
+      </w:pPr>
       <w:r>
         <w:rPr>
           <w:rFonts w:ascii="arial;sans-serif" w:hAnsi="arial;sans-serif"/>
@@ -1780,6 +1792,16 @@
       </w:r>
     </w:p>
     <w:p>
+      <w:pPr>
+        <w:rPr>
+          <w:rFonts w:ascii="Charter" w:hAnsi="Charter"/>
+          <w:color w:val="292929"/>
+          <w:spacing w:val="-1"/>
+          <w:sz w:val="32"/>
+          <w:szCs w:val="32"/>
+          <w:shd w:val="clear" w:color="auto" w:fill="FFFFFF"/>
+        </w:rPr>
+      </w:pPr>
       <w:r>
         <w:rPr>
           <w:b/>
@@ -2071,6 +2093,52 @@
         </w:rPr>
         <w:lastRenderedPageBreak/>
         <w:t>loop and once the response gets to the event loop, the event loop sends the response back to the client.</w:t>
+      </w:r>
+    </w:p>
+    <w:p>
+      <w:pPr>
+        <w:rPr>
+          <w:rFonts w:ascii="Charter" w:hAnsi="Charter"/>
+          <w:color w:val="292929"/>
+          <w:spacing w:val="-1"/>
+          <w:sz w:val="32"/>
+          <w:szCs w:val="32"/>
+          <w:shd w:val="clear" w:color="auto" w:fill="FFFFFF"/>
+        </w:rPr>
+      </w:pPr>
+    </w:p>
+    <w:p>
+      <w:pPr>
+        <w:pStyle w:val="ListParagraph"/>
+        <w:numPr>
+          <w:ilvl w:val="0"/>
+          <w:numId w:val="7"/>
+        </w:numPr>
+        <w:rPr>
+          <w:b/>
+          <w:bCs/>
+        </w:rPr>
+      </w:pPr>
+      <w:r>
+        <w:rPr>
+          <w:b/>
+          <w:bCs/>
+        </w:rPr>
+        <w:t>Cluster in Mongo DB or Database</w:t>
+      </w:r>
+      <w:r>
+        <w:rPr>
+          <w:b/>
+          <w:bCs/>
+        </w:rPr>
+        <w:br/>
+      </w:r>
+      <w:r>
+        <w:rPr>
+          <w:b/>
+          <w:bCs/>
+        </w:rPr>
+        <w:br/>
       </w:r>
     </w:p>
     <w:p/>
@@ -2201,6 +2269,120 @@
     </w:lvl>
   </w:abstractNum>
   <w:abstractNum w:abstractNumId="1" w15:restartNumberingAfterBreak="0">
+    <w:nsid w:val="152D2547"/>
+    <w:multiLevelType w:val="hybridMultilevel"/>
+    <w:tmpl w:val="F990D0AC"/>
+    <w:lvl w:ilvl="0" w:tplc="BB424538">
+      <w:numFmt w:val="bullet"/>
+      <w:lvlText w:val="-"/>
+      <w:lvlJc w:val="left"/>
+      <w:pPr>
+        <w:ind w:left="720" w:hanging="360"/>
+      </w:pPr>
+      <w:rPr>
+        <w:rFonts w:ascii="Charter" w:eastAsia="Times New Roman" w:hAnsi="Charter" w:cs="Times New Roman" w:hint="default"/>
+        <w:color w:val="292929"/>
+        <w:sz w:val="32"/>
+      </w:rPr>
+    </w:lvl>
+    <w:lvl w:ilvl="1" w:tplc="08090003" w:tentative="1">
+      <w:start w:val="1"/>
+      <w:numFmt w:val="bullet"/>
+      <w:lvlText w:val="o"/>
+      <w:lvlJc w:val="left"/>
+      <w:pPr>
+        <w:ind w:left="1440" w:hanging="360"/>
+      </w:pPr>
+      <w:rPr>
+        <w:rFonts w:ascii="Courier New" w:hAnsi="Courier New" w:cs="Courier New" w:hint="default"/>
+      </w:rPr>
+    </w:lvl>
+    <w:lvl w:ilvl="2" w:tplc="08090005" w:tentative="1">
+      <w:start w:val="1"/>
+      <w:numFmt w:val="bullet"/>
+      <w:lvlText w:val=""/>
+      <w:lvlJc w:val="left"/>
+      <w:pPr>
+        <w:ind w:left="2160" w:hanging="360"/>
+      </w:pPr>
+      <w:rPr>
+        <w:rFonts w:ascii="Wingdings" w:hAnsi="Wingdings" w:hint="default"/>
+      </w:rPr>
+    </w:lvl>
+    <w:lvl w:ilvl="3" w:tplc="08090001" w:tentative="1">
+      <w:start w:val="1"/>
+      <w:numFmt w:val="bullet"/>
+      <w:lvlText w:val=""/>
+      <w:lvlJc w:val="left"/>
+      <w:pPr>
+        <w:ind w:left="2880" w:hanging="360"/>
+      </w:pPr>
+      <w:rPr>
+        <w:rFonts w:ascii="Symbol" w:hAnsi="Symbol" w:hint="default"/>
+      </w:rPr>
+    </w:lvl>
+    <w:lvl w:ilvl="4" w:tplc="08090003" w:tentative="1">
+      <w:start w:val="1"/>
+      <w:numFmt w:val="bullet"/>
+      <w:lvlText w:val="o"/>
+      <w:lvlJc w:val="left"/>
+      <w:pPr>
+        <w:ind w:left="3600" w:hanging="360"/>
+      </w:pPr>
+      <w:rPr>
+        <w:rFonts w:ascii="Courier New" w:hAnsi="Courier New" w:cs="Courier New" w:hint="default"/>
+      </w:rPr>
+    </w:lvl>
+    <w:lvl w:ilvl="5" w:tplc="08090005" w:tentative="1">
+      <w:start w:val="1"/>
+      <w:numFmt w:val="bullet"/>
+      <w:lvlText w:val=""/>
+      <w:lvlJc w:val="left"/>
+      <w:pPr>
+        <w:ind w:left="4320" w:hanging="360"/>
+      </w:pPr>
+      <w:rPr>
+        <w:rFonts w:ascii="Wingdings" w:hAnsi="Wingdings" w:hint="default"/>
+      </w:rPr>
+    </w:lvl>
+    <w:lvl w:ilvl="6" w:tplc="08090001" w:tentative="1">
+      <w:start w:val="1"/>
+      <w:numFmt w:val="bullet"/>
+      <w:lvlText w:val=""/>
+      <w:lvlJc w:val="left"/>
+      <w:pPr>
+        <w:ind w:left="5040" w:hanging="360"/>
+      </w:pPr>
+      <w:rPr>
+        <w:rFonts w:ascii="Symbol" w:hAnsi="Symbol" w:hint="default"/>
+      </w:rPr>
+    </w:lvl>
+    <w:lvl w:ilvl="7" w:tplc="08090003" w:tentative="1">
+      <w:start w:val="1"/>
+      <w:numFmt w:val="bullet"/>
+      <w:lvlText w:val="o"/>
+      <w:lvlJc w:val="left"/>
+      <w:pPr>
+        <w:ind w:left="5760" w:hanging="360"/>
+      </w:pPr>
+      <w:rPr>
+        <w:rFonts w:ascii="Courier New" w:hAnsi="Courier New" w:cs="Courier New" w:hint="default"/>
+      </w:rPr>
+    </w:lvl>
+    <w:lvl w:ilvl="8" w:tplc="08090005" w:tentative="1">
+      <w:start w:val="1"/>
+      <w:numFmt w:val="bullet"/>
+      <w:lvlText w:val=""/>
+      <w:lvlJc w:val="left"/>
+      <w:pPr>
+        <w:ind w:left="6480" w:hanging="360"/>
+      </w:pPr>
+      <w:rPr>
+        <w:rFonts w:ascii="Wingdings" w:hAnsi="Wingdings" w:hint="default"/>
+      </w:rPr>
+    </w:lvl>
+  </w:abstractNum>
+  <w:abstractNum w:abstractNumId="2" w15:restartNumberingAfterBreak="0">
     <w:nsid w:val="25114806"/>
     <w:multiLevelType w:val="hybridMultilevel"/>
     <w:tmpl w:val="8A58E0CC"/>
@@ -2289,7 +2471,7 @@
       </w:pPr>
     </w:lvl>
   </w:abstractNum>
-  <w:abstractNum w:abstractNumId="2" w15:restartNumberingAfterBreak="0">
+  <w:abstractNum w:abstractNumId="3" w15:restartNumberingAfterBreak="0">
     <w:nsid w:val="2A164E8D"/>
     <w:multiLevelType w:val="multilevel"/>
     <w:tmpl w:val="8960A520"/>
@@ -2411,7 +2593,7 @@
       </w:pPr>
     </w:lvl>
   </w:abstractNum>
-  <w:abstractNum w:abstractNumId="3" w15:restartNumberingAfterBreak="0">
+  <w:abstractNum w:abstractNumId="4" w15:restartNumberingAfterBreak="0">
     <w:nsid w:val="31B0632D"/>
     <w:multiLevelType w:val="multilevel"/>
     <w:tmpl w:val="0EEE0684"/>
@@ -2524,7 +2706,7 @@
       </w:pPr>
     </w:lvl>
   </w:abstractNum>
-  <w:abstractNum w:abstractNumId="4" w15:restartNumberingAfterBreak="0">
+  <w:abstractNum w:abstractNumId="5" w15:restartNumberingAfterBreak="0">
     <w:nsid w:val="601D713B"/>
     <w:multiLevelType w:val="multilevel"/>
     <w:tmpl w:val="46F45E2C"/>
@@ -2637,7 +2819,7 @@
       </w:pPr>
     </w:lvl>
   </w:abstractNum>
-  <w:abstractNum w:abstractNumId="5" w15:restartNumberingAfterBreak="0">
+  <w:abstractNum w:abstractNumId="6" w15:restartNumberingAfterBreak="0">
     <w:nsid w:val="765E435D"/>
     <w:multiLevelType w:val="multilevel"/>
     <w:tmpl w:val="D6B45E68"/>
@@ -2751,21 +2933,24 @@
     </w:lvl>
   </w:abstractNum>
   <w:num w:numId="1">
-    <w:abstractNumId w:val="3"/>
+    <w:abstractNumId w:val="4"/>
   </w:num>
   <w:num w:numId="2">
-    <w:abstractNumId w:val="2"/>
+    <w:abstractNumId w:val="3"/>
   </w:num>
   <w:num w:numId="3">
     <w:abstractNumId w:val="0"/>
   </w:num>
   <w:num w:numId="4">
+    <w:abstractNumId w:val="6"/>
+  </w:num>
+  <w:num w:numId="5">
     <w:abstractNumId w:val="5"/>
   </w:num>
-  <w:num w:numId="5">
-    <w:abstractNumId w:val="4"/>
+  <w:num w:numId="6">
+    <w:abstractNumId w:val="2"/>
   </w:num>
-  <w:num w:numId="6">
+  <w:num w:numId="7">
     <w:abstractNumId w:val="1"/>
   </w:num>
 </w:numbering>

--- a/Interview Questions.docx
+++ b/Interview Questions.docx
@@ -2112,7 +2112,7 @@
         <w:pStyle w:val="ListParagraph"/>
         <w:numPr>
           <w:ilvl w:val="0"/>
-          <w:numId w:val="7"/>
+          <w:numId w:val="8"/>
         </w:numPr>
         <w:rPr>
           <w:b/>
@@ -2141,7 +2141,161 @@
         <w:br/>
       </w:r>
     </w:p>
-    <w:p/>
+    <w:p>
+      <w:pPr>
+        <w:rPr>
+          <w:lang w:val="en-US"/>
+        </w:rPr>
+      </w:pPr>
+      <w:r>
+        <w:rPr>
+          <w:lang w:val="en-US"/>
+        </w:rPr>
+        <w:t>23- In which type of applications we use node</w:t>
+      </w:r>
+    </w:p>
+    <w:p>
+      <w:pPr>
+        <w:rPr>
+          <w:lang w:val="en-US"/>
+        </w:rPr>
+      </w:pPr>
+      <w:r>
+        <w:rPr>
+          <w:lang w:val="en-US"/>
+        </w:rPr>
+        <w:t>24- what is IO into Node</w:t>
+      </w:r>
+    </w:p>
+    <w:p>
+      <w:pPr>
+        <w:rPr>
+          <w:lang w:val="en-US"/>
+        </w:rPr>
+      </w:pPr>
+      <w:r>
+        <w:rPr>
+          <w:lang w:val="en-US"/>
+        </w:rPr>
+        <w:t>25-</w:t>
+      </w:r>
+      <w:r>
+        <w:rPr>
+          <w:lang w:val="en-US"/>
+        </w:rPr>
+        <w:t xml:space="preserve"> how we broadcast in socket</w:t>
+      </w:r>
+    </w:p>
+    <w:p>
+      <w:pPr>
+        <w:rPr>
+          <w:lang w:val="en-US"/>
+        </w:rPr>
+      </w:pPr>
+      <w:r>
+        <w:rPr>
+          <w:lang w:val="en-US"/>
+        </w:rPr>
+        <w:t>26- how we sent individual in socket</w:t>
+      </w:r>
+    </w:p>
+    <w:p>
+      <w:pPr>
+        <w:rPr>
+          <w:lang w:val="en-US"/>
+        </w:rPr>
+      </w:pPr>
+      <w:r>
+        <w:rPr>
+          <w:lang w:val="en-US"/>
+        </w:rPr>
+        <w:t>27- what is short and long pulling</w:t>
+      </w:r>
+    </w:p>
+    <w:p>
+      <w:pPr>
+        <w:rPr>
+          <w:lang w:val="en-US"/>
+        </w:rPr>
+      </w:pPr>
+      <w:r>
+        <w:rPr>
+          <w:lang w:val="en-US"/>
+        </w:rPr>
+        <w:t>28- what we use short pulling or long pulling in socket</w:t>
+      </w:r>
+    </w:p>
+    <w:p>
+      <w:pPr>
+        <w:rPr>
+          <w:lang w:val="en-US"/>
+        </w:rPr>
+      </w:pPr>
+      <w:r>
+        <w:rPr>
+          <w:lang w:val="en-US"/>
+        </w:rPr>
+        <w:t>29- What is ES6</w:t>
+      </w:r>
+    </w:p>
+    <w:p>
+      <w:pPr>
+        <w:rPr>
+          <w:lang w:val="en-US"/>
+        </w:rPr>
+      </w:pPr>
+      <w:r>
+        <w:rPr>
+          <w:lang w:val="en-US"/>
+        </w:rPr>
+        <w:t>30- Elastic Search in node.</w:t>
+      </w:r>
+    </w:p>
+    <w:p>
+      <w:pPr>
+        <w:rPr>
+          <w:lang w:val="en-US"/>
+        </w:rPr>
+      </w:pPr>
+      <w:r>
+        <w:rPr>
+          <w:lang w:val="en-US"/>
+        </w:rPr>
+        <w:t>31- is there index in mongo.</w:t>
+      </w:r>
+    </w:p>
+    <w:p>
+      <w:pPr>
+        <w:rPr>
+          <w:lang w:val="en-US"/>
+        </w:rPr>
+      </w:pPr>
+      <w:r>
+        <w:rPr>
+          <w:lang w:val="en-US"/>
+        </w:rPr>
+        <w:t>32- difference between in collection and table</w:t>
+      </w:r>
+    </w:p>
+    <w:p>
+      <w:pPr>
+        <w:rPr>
+          <w:lang w:val="en-US"/>
+        </w:rPr>
+      </w:pPr>
+      <w:r>
+        <w:rPr>
+          <w:lang w:val="en-US"/>
+        </w:rPr>
+        <w:t xml:space="preserve">33- </w:t>
+      </w:r>
+      <w:r>
+        <w:rPr>
+          <w:lang w:val="en-US"/>
+        </w:rPr>
+        <w:t>type script</w:t>
+      </w:r>
+    </w:p>
     <w:sectPr>
       <w:pgSz w:w="11906" w:h="16838"/>
       <w:pgMar w:top="1440" w:right="1440" w:bottom="1440" w:left="1440" w:header="0" w:footer="0" w:gutter="0"/>
@@ -2707,6 +2861,95 @@
     </w:lvl>
   </w:abstractNum>
   <w:abstractNum w:abstractNumId="5" w15:restartNumberingAfterBreak="0">
+    <w:nsid w:val="3B44686A"/>
+    <w:multiLevelType w:val="hybridMultilevel"/>
+    <w:tmpl w:val="99D0369E"/>
+    <w:lvl w:ilvl="0" w:tplc="168A277E">
+      <w:start w:val="22"/>
+      <w:numFmt w:val="decimal"/>
+      <w:lvlText w:val="%1-"/>
+      <w:lvlJc w:val="left"/>
+      <w:pPr>
+        <w:ind w:left="360" w:hanging="360"/>
+      </w:pPr>
+      <w:rPr>
+        <w:rFonts w:hint="default"/>
+      </w:rPr>
+    </w:lvl>
+    <w:lvl w:ilvl="1" w:tplc="08090019" w:tentative="1">
+      <w:start w:val="1"/>
+      <w:numFmt w:val="lowerLetter"/>
+      <w:lvlText w:val="%2."/>
+      <w:lvlJc w:val="left"/>
+      <w:pPr>
+        <w:ind w:left="1080" w:hanging="360"/>
+      </w:pPr>
+    </w:lvl>
+    <w:lvl w:ilvl="2" w:tplc="0809001B" w:tentative="1">
+      <w:start w:val="1"/>
+      <w:numFmt w:val="lowerRoman"/>
+      <w:lvlText w:val="%3."/>
+      <w:lvlJc w:val="right"/>
+      <w:pPr>
+        <w:ind w:left="1800" w:hanging="180"/>
+      </w:pPr>
+    </w:lvl>
+    <w:lvl w:ilvl="3" w:tplc="0809000F" w:tentative="1">
+      <w:start w:val="1"/>
+      <w:numFmt w:val="decimal"/>
+      <w:lvlText w:val="%4."/>
+      <w:lvlJc w:val="left"/>
+      <w:pPr>
+        <w:ind w:left="2520" w:hanging="360"/>
+      </w:pPr>
+    </w:lvl>
+    <w:lvl w:ilvl="4" w:tplc="08090019" w:tentative="1">
+      <w:start w:val="1"/>
+      <w:numFmt w:val="lowerLetter"/>
+      <w:lvlText w:val="%5."/>
+      <w:lvlJc w:val="left"/>
+      <w:pPr>
+        <w:ind w:left="3240" w:hanging="360"/>
+      </w:pPr>
+    </w:lvl>
+    <w:lvl w:ilvl="5" w:tplc="0809001B" w:tentative="1">
+      <w:start w:val="1"/>
+      <w:numFmt w:val="lowerRoman"/>
+      <w:lvlText w:val="%6."/>
+      <w:lvlJc w:val="right"/>
+      <w:pPr>
+        <w:ind w:left="3960" w:hanging="180"/>
+      </w:pPr>
+    </w:lvl>
+    <w:lvl w:ilvl="6" w:tplc="0809000F" w:tentative="1">
+      <w:start w:val="1"/>
+      <w:numFmt w:val="decimal"/>
+      <w:lvlText w:val="%7."/>
+      <w:lvlJc w:val="left"/>
+      <w:pPr>
+        <w:ind w:left="4680" w:hanging="360"/>
+      </w:pPr>
+    </w:lvl>
+    <w:lvl w:ilvl="7" w:tplc="08090019" w:tentative="1">
+      <w:start w:val="1"/>
+      <w:numFmt w:val="lowerLetter"/>
+      <w:lvlText w:val="%8."/>
+      <w:lvlJc w:val="left"/>
+      <w:pPr>
+        <w:ind w:left="5400" w:hanging="360"/>
+      </w:pPr>
+    </w:lvl>
+    <w:lvl w:ilvl="8" w:tplc="0809001B" w:tentative="1">
+      <w:start w:val="1"/>
+      <w:numFmt w:val="lowerRoman"/>
+      <w:lvlText w:val="%9."/>
+      <w:lvlJc w:val="right"/>
+      <w:pPr>
+        <w:ind w:left="6120" w:hanging="180"/>
+      </w:pPr>
+    </w:lvl>
+  </w:abstractNum>
+  <w:abstractNum w:abstractNumId="6" w15:restartNumberingAfterBreak="0">
     <w:nsid w:val="601D713B"/>
     <w:multiLevelType w:val="multilevel"/>
     <w:tmpl w:val="46F45E2C"/>
@@ -2819,7 +3062,7 @@
       </w:pPr>
     </w:lvl>
   </w:abstractNum>
-  <w:abstractNum w:abstractNumId="6" w15:restartNumberingAfterBreak="0">
+  <w:abstractNum w:abstractNumId="7" w15:restartNumberingAfterBreak="0">
     <w:nsid w:val="765E435D"/>
     <w:multiLevelType w:val="multilevel"/>
     <w:tmpl w:val="D6B45E68"/>
@@ -2942,16 +3185,19 @@
     <w:abstractNumId w:val="0"/>
   </w:num>
   <w:num w:numId="4">
-    <w:abstractNumId w:val="6"/>
+    <w:abstractNumId w:val="7"/>
   </w:num>
   <w:num w:numId="5">
-    <w:abstractNumId w:val="5"/>
+    <w:abstractNumId w:val="6"/>
   </w:num>
   <w:num w:numId="6">
     <w:abstractNumId w:val="2"/>
   </w:num>
   <w:num w:numId="7">
     <w:abstractNumId w:val="1"/>
+  </w:num>
+  <w:num w:numId="8">
+    <w:abstractNumId w:val="5"/>
   </w:num>
 </w:numbering>
 </file>

--- a/Interview Questions.docx
+++ b/Interview Questions.docx
@@ -1,6 +1,6 @@
 
 <file path=word/document.xml><?xml version="1.0" encoding="utf-8"?>
-<w:document xmlns:wpc="http://schemas.microsoft.com/office/word/2010/wordprocessingCanvas" xmlns:cx="http://schemas.microsoft.com/office/drawing/2014/chartex" xmlns:cx1="http://schemas.microsoft.com/office/drawing/2015/9/8/chartex" xmlns:cx2="http://schemas.microsoft.com/office/drawing/2015/10/21/chartex" xmlns:cx3="http://schemas.microsoft.com/office/drawing/2016/5/9/chartex" xmlns:cx4="http://schemas.microsoft.com/office/drawing/2016/5/10/chartex" xmlns:cx5="http://schemas.microsoft.com/office/drawing/2016/5/11/chartex" xmlns:cx6="http://schemas.microsoft.com/office/drawing/2016/5/12/chartex" xmlns:cx7="http://schemas.microsoft.com/office/drawing/2016/5/13/chartex" xmlns:cx8="http://schemas.microsoft.com/office/drawing/2016/5/14/chartex" xmlns:mc="http://schemas.openxmlformats.org/markup-compatibility/2006" xmlns:aink="http://schemas.microsoft.com/office/drawing/2016/ink" xmlns:am3d="http://schemas.microsoft.com/office/drawing/2017/model3d" xmlns:o="urn:schemas-microsoft-com:office:office" xmlns:r="http://schemas.openxmlformats.org/officeDocument/2006/relationships" xmlns:m="http://schemas.openxmlformats.org/officeDocument/2006/math" xmlns:v="urn:schemas-microsoft-com:vml" xmlns:wp14="http://schemas.microsoft.com/office/word/2010/wordprocessingDrawing" xmlns:wp="http://schemas.openxmlformats.org/drawingml/2006/wordprocessingDrawing" xmlns:w10="urn:schemas-microsoft-com:office:word" xmlns:w="http://schemas.openxmlformats.org/wordprocessingml/2006/main" xmlns:w14="http://schemas.microsoft.com/office/word/2010/wordml" xmlns:w15="http://schemas.microsoft.com/office/word/2012/wordml" xmlns:w16cex="http://schemas.microsoft.com/office/word/2018/wordml/cex" xmlns:w16cid="http://schemas.microsoft.com/office/word/2016/wordml/cid" xmlns:w16="http://schemas.microsoft.com/office/word/2018/wordml" xmlns:w16se="http://schemas.microsoft.com/office/word/2015/wordml/symex" xmlns:wpg="http://schemas.microsoft.com/office/word/2010/wordprocessingGroup" xmlns:wpi="http://schemas.microsoft.com/office/word/2010/wordprocessingInk" xmlns:wne="http://schemas.microsoft.com/office/word/2006/wordml" xmlns:wps="http://schemas.microsoft.com/office/word/2010/wordprocessingShape" mc:Ignorable="w14 w15 w16se w16cid w16 w16cex wp14">
+<w:document xmlns:wpc="http://schemas.microsoft.com/office/word/2010/wordprocessingCanvas" xmlns:cx="http://schemas.microsoft.com/office/drawing/2014/chartex" xmlns:cx1="http://schemas.microsoft.com/office/drawing/2015/9/8/chartex" xmlns:cx2="http://schemas.microsoft.com/office/drawing/2015/10/21/chartex" xmlns:cx3="http://schemas.microsoft.com/office/drawing/2016/5/9/chartex" xmlns:cx4="http://schemas.microsoft.com/office/drawing/2016/5/10/chartex" xmlns:cx5="http://schemas.microsoft.com/office/drawing/2016/5/11/chartex" xmlns:cx6="http://schemas.microsoft.com/office/drawing/2016/5/12/chartex" xmlns:cx7="http://schemas.microsoft.com/office/drawing/2016/5/13/chartex" xmlns:cx8="http://schemas.microsoft.com/office/drawing/2016/5/14/chartex" xmlns:mc="http://schemas.openxmlformats.org/markup-compatibility/2006" xmlns:aink="http://schemas.microsoft.com/office/drawing/2016/ink" xmlns:am3d="http://schemas.microsoft.com/office/drawing/2017/model3d" xmlns:o="urn:schemas-microsoft-com:office:office" xmlns:r="http://schemas.openxmlformats.org/officeDocument/2006/relationships" xmlns:m="http://schemas.openxmlformats.org/officeDocument/2006/math" xmlns:v="urn:schemas-microsoft-com:vml" xmlns:wp14="http://schemas.microsoft.com/office/word/2010/wordprocessingDrawing" xmlns:wp="http://schemas.openxmlformats.org/drawingml/2006/wordprocessingDrawing" xmlns:w10="urn:schemas-microsoft-com:office:word" xmlns:w="http://schemas.openxmlformats.org/wordprocessingml/2006/main" xmlns:w14="http://schemas.microsoft.com/office/word/2010/wordml" xmlns:w15="http://schemas.microsoft.com/office/word/2012/wordml" xmlns:w16cex="http://schemas.microsoft.com/office/word/2018/wordml/cex" xmlns:w16cid="http://schemas.microsoft.com/office/word/2016/wordml/cid" xmlns:w16="http://schemas.microsoft.com/office/word/2018/wordml" xmlns:w16sdtdh="http://schemas.microsoft.com/office/word/2020/wordml/sdtdatahash" xmlns:w16se="http://schemas.microsoft.com/office/word/2015/wordml/symex" xmlns:wpg="http://schemas.microsoft.com/office/word/2010/wordprocessingGroup" xmlns:wpi="http://schemas.microsoft.com/office/word/2010/wordprocessingInk" xmlns:wne="http://schemas.microsoft.com/office/word/2006/wordml" xmlns:wps="http://schemas.microsoft.com/office/word/2010/wordprocessingShape" mc:Ignorable="w14 w15 w16se w16cid w16 w16cex w16sdtdh wp14">
   <w:body>
     <w:p>
       <w:pPr>
@@ -104,6 +104,29 @@
           <w:sz w:val="23"/>
         </w:rPr>
         <w:t xml:space="preserve"> is actually not a framework or a library, but a runtime environment, based on Chrome's V8 JavaScript engine.</w:t>
+      </w:r>
+    </w:p>
+    <w:p>
+      <w:pPr>
+        <w:pStyle w:val="ListParagraph"/>
+        <w:numPr>
+          <w:ilvl w:val="0"/>
+          <w:numId w:val="1"/>
+        </w:numPr>
+      </w:pPr>
+      <w:r>
+        <w:t xml:space="preserve">What is </w:t>
+      </w:r>
+      <w:r>
+        <w:t xml:space="preserve">stored </w:t>
+      </w:r>
+      <w:proofErr w:type="gramStart"/>
+      <w:r>
+        <w:t>procedure ,trigger</w:t>
+      </w:r>
+      <w:proofErr w:type="gramEnd"/>
+      <w:r>
+        <w:t xml:space="preserve"> .view</w:t>
       </w:r>
     </w:p>
     <w:p>
@@ -857,6 +880,7 @@
           <w:szCs w:val="22"/>
           <w:shd w:val="clear" w:color="auto" w:fill="FFFFFF"/>
         </w:rPr>
+        <w:lastRenderedPageBreak/>
         <w:t>Javascript</w:t>
       </w:r>
       <w:proofErr w:type="spellEnd"/>
@@ -867,33 +891,15 @@
           <w:szCs w:val="22"/>
           <w:shd w:val="clear" w:color="auto" w:fill="FFFFFF"/>
         </w:rPr>
-        <w:t xml:space="preserve"> function are expected to run-to-completion – This means once the </w:t>
-      </w:r>
-      <w:r>
-        <w:rPr>
-          <w:rFonts w:ascii="Open Sans" w:hAnsi="Open Sans" w:cs="Open Sans"/>
-          <w:color w:val="1D1D1D"/>
-          <w:szCs w:val="22"/>
-          <w:shd w:val="clear" w:color="auto" w:fill="FFFFFF"/>
-        </w:rPr>
-        <w:lastRenderedPageBreak/>
-        <w:t>function starts running, it will run to the end of the function. However, Generators allow us to interrupt this execution and switch to other tasks before returning back to the last interrupted task.</w:t>
-      </w:r>
-    </w:p>
-    <w:p>
-      <w:pPr>
-        <w:pStyle w:val="ListParagraph"/>
-      </w:pPr>
-      <w:r>
-        <w:t xml:space="preserve">In Call back Hell </w:t>
-      </w:r>
-      <w:proofErr w:type="gramStart"/>
-      <w:r>
-        <w:t>link</w:t>
-      </w:r>
-      <w:proofErr w:type="gramEnd"/>
-      <w:r>
-        <w:t xml:space="preserve"> it’s defining also</w:t>
+        <w:t xml:space="preserve"> function are expected to run-to-completion – This means once the function starts running, it will run to the end of the function. However, Generators allow us to interrupt this execution and switch to other tasks before returning back to the last interrupted task.</w:t>
+      </w:r>
+    </w:p>
+    <w:p>
+      <w:pPr>
+        <w:pStyle w:val="ListParagraph"/>
+      </w:pPr>
+      <w:r>
+        <w:t>In Call back Hell link it’s defining also</w:t>
       </w:r>
     </w:p>
     <w:p>
@@ -1378,6 +1384,7 @@
           <w:color w:val="202124"/>
           <w:sz w:val="23"/>
         </w:rPr>
+        <w:lastRenderedPageBreak/>
         <w:t xml:space="preserve"> </w:t>
       </w:r>
     </w:p>
@@ -1395,7 +1402,6 @@
           <w:color w:val="202124"/>
           <w:sz w:val="23"/>
         </w:rPr>
-        <w:lastRenderedPageBreak/>
         <w:t xml:space="preserve">Write a function to find the length of the non repeating longest subtring in a given string. </w:t>
       </w:r>
     </w:p>
@@ -2080,7 +2086,7 @@
           <w:szCs w:val="32"/>
           <w:shd w:val="clear" w:color="auto" w:fill="FFFFFF"/>
         </w:rPr>
-        <w:t xml:space="preserve">picks up one thread from the thread pool and assigns the particular request to the picked thread. That thread does the blocking IO operations and sends the response back to the event </w:t>
+        <w:t xml:space="preserve">picks up one thread from the thread pool and assigns the particular request to the picked thread. That thread does the </w:t>
       </w:r>
       <w:r>
         <w:rPr>
@@ -2092,7 +2098,7 @@
           <w:shd w:val="clear" w:color="auto" w:fill="FFFFFF"/>
         </w:rPr>
         <w:lastRenderedPageBreak/>
-        <w:t>loop and once the response gets to the event loop, the event loop sends the response back to the client.</w:t>
+        <w:t>blocking IO operations and sends the response back to the event loop and once the response gets to the event loop, the event loop sends the response back to the client.</w:t>
       </w:r>
     </w:p>
     <w:p>
@@ -2295,6 +2301,352 @@
         </w:rPr>
         <w:t>type script</w:t>
       </w:r>
+    </w:p>
+    <w:p>
+      <w:pPr>
+        <w:rPr>
+          <w:lang w:val="en-US"/>
+        </w:rPr>
+      </w:pPr>
+      <w:r>
+        <w:rPr>
+          <w:lang w:val="en-US"/>
+        </w:rPr>
+        <w:t>34- function statement</w:t>
+      </w:r>
+      <w:r>
+        <w:rPr>
+          <w:lang w:val="en-US"/>
+        </w:rPr>
+        <w:br/>
+        <w:t xml:space="preserve">    function a</w:t>
+      </w:r>
+      <w:proofErr w:type="gramStart"/>
+      <w:r>
+        <w:rPr>
+          <w:lang w:val="en-US"/>
+        </w:rPr>
+        <w:t>(){</w:t>
+      </w:r>
+      <w:proofErr w:type="gramEnd"/>
+      <w:r>
+        <w:rPr>
+          <w:lang w:val="en-US"/>
+        </w:rPr>
+        <w:t>console.log()}</w:t>
+      </w:r>
+    </w:p>
+    <w:p>
+      <w:pPr>
+        <w:rPr>
+          <w:lang w:val="en-US"/>
+        </w:rPr>
+      </w:pPr>
+      <w:r>
+        <w:rPr>
+          <w:lang w:val="en-US"/>
+        </w:rPr>
+        <w:t>35- function Expression</w:t>
+      </w:r>
+      <w:r>
+        <w:rPr>
+          <w:lang w:val="en-US"/>
+        </w:rPr>
+        <w:br/>
+        <w:t xml:space="preserve">      var </w:t>
+      </w:r>
+      <w:r>
+        <w:rPr>
+          <w:lang w:val="en-US"/>
+        </w:rPr>
+        <w:t>b</w:t>
+      </w:r>
+      <w:r>
+        <w:rPr>
+          <w:lang w:val="en-US"/>
+        </w:rPr>
+        <w:t>=</w:t>
+      </w:r>
+      <w:r>
+        <w:rPr>
+          <w:lang w:val="en-US"/>
+        </w:rPr>
+        <w:t xml:space="preserve"> </w:t>
+      </w:r>
+      <w:r>
+        <w:rPr>
+          <w:lang w:val="en-US"/>
+        </w:rPr>
+        <w:t xml:space="preserve">function </w:t>
+      </w:r>
+      <w:proofErr w:type="gramStart"/>
+      <w:r>
+        <w:rPr>
+          <w:lang w:val="en-US"/>
+        </w:rPr>
+        <w:t>(){</w:t>
+      </w:r>
+      <w:proofErr w:type="gramEnd"/>
+      <w:r>
+        <w:rPr>
+          <w:lang w:val="en-US"/>
+        </w:rPr>
+        <w:t>console.log()}</w:t>
+      </w:r>
+      <w:r>
+        <w:rPr>
+          <w:lang w:val="en-US"/>
+        </w:rPr>
+        <w:br/>
+        <w:t>function statement and function expression are deferent in respect of hoisting. When code run start “a” was created into memory and contain copy of function while “b” created into memory and contain undefined</w:t>
+      </w:r>
+      <w:r>
+        <w:rPr>
+          <w:lang w:val="en-US"/>
+        </w:rPr>
+        <w:t>.</w:t>
+      </w:r>
+      <w:r>
+        <w:rPr>
+          <w:lang w:val="en-US"/>
+        </w:rPr>
+        <w:br/>
+      </w:r>
+      <w:r>
+        <w:rPr>
+          <w:lang w:val="en-US"/>
+        </w:rPr>
+        <w:br/>
+        <w:t>36- function declaration</w:t>
+      </w:r>
+      <w:r>
+        <w:rPr>
+          <w:lang w:val="en-US"/>
+        </w:rPr>
+        <w:br/>
+        <w:t xml:space="preserve">function without a name is known as anonymous function. </w:t>
+      </w:r>
+      <w:r>
+        <w:rPr>
+          <w:lang w:val="en-US"/>
+        </w:rPr>
+        <w:br/>
+        <w:t>it is similar to function statement</w:t>
+      </w:r>
+    </w:p>
+    <w:p>
+      <w:pPr>
+        <w:rPr>
+          <w:lang w:val="en-US"/>
+        </w:rPr>
+      </w:pPr>
+      <w:r>
+        <w:rPr>
+          <w:lang w:val="en-US"/>
+        </w:rPr>
+        <w:t>37- anonymous function</w:t>
+      </w:r>
+      <w:r>
+        <w:rPr>
+          <w:lang w:val="en-US"/>
+        </w:rPr>
+        <w:br/>
+      </w:r>
+      <w:r>
+        <w:rPr>
+          <w:lang w:val="en-US"/>
+        </w:rPr>
+        <w:tab/>
+        <w:t>A function without name is known is anonymous function.</w:t>
+      </w:r>
+    </w:p>
+    <w:p>
+      <w:pPr>
+        <w:ind w:firstLine="709"/>
+        <w:rPr>
+          <w:lang w:val="en-US"/>
+        </w:rPr>
+      </w:pPr>
+      <w:r>
+        <w:rPr>
+          <w:lang w:val="en-US"/>
+        </w:rPr>
+        <w:t>function</w:t>
+      </w:r>
+      <w:r>
+        <w:rPr>
+          <w:lang w:val="en-US"/>
+        </w:rPr>
+        <w:t xml:space="preserve"> </w:t>
+      </w:r>
+      <w:proofErr w:type="gramStart"/>
+      <w:r>
+        <w:rPr>
+          <w:lang w:val="en-US"/>
+        </w:rPr>
+        <w:t>(){</w:t>
+      </w:r>
+      <w:proofErr w:type="gramEnd"/>
+      <w:r>
+        <w:rPr>
+          <w:lang w:val="en-US"/>
+        </w:rPr>
+        <w:t>}.  It will give error.</w:t>
+      </w:r>
+      <w:r>
+        <w:rPr>
+          <w:lang w:val="en-US"/>
+        </w:rPr>
+        <w:br/>
+      </w:r>
+      <w:r>
+        <w:rPr>
+          <w:lang w:val="en-US"/>
+        </w:rPr>
+        <w:tab/>
+        <w:t>anonymous function just can be used with variable.</w:t>
+      </w:r>
+      <w:r>
+        <w:rPr>
+          <w:lang w:val="en-US"/>
+        </w:rPr>
+        <w:br/>
+      </w:r>
+      <w:r>
+        <w:rPr>
+          <w:lang w:val="en-US"/>
+        </w:rPr>
+        <w:tab/>
+      </w:r>
+      <w:r>
+        <w:rPr>
+          <w:lang w:val="en-US"/>
+        </w:rPr>
+        <w:t xml:space="preserve">      var b=</w:t>
+      </w:r>
+      <w:r>
+        <w:rPr>
+          <w:lang w:val="en-US"/>
+        </w:rPr>
+        <w:t xml:space="preserve"> </w:t>
+      </w:r>
+      <w:r>
+        <w:rPr>
+          <w:lang w:val="en-US"/>
+        </w:rPr>
+        <w:t xml:space="preserve">function </w:t>
+      </w:r>
+      <w:proofErr w:type="gramStart"/>
+      <w:r>
+        <w:rPr>
+          <w:lang w:val="en-US"/>
+        </w:rPr>
+        <w:t>(){</w:t>
+      </w:r>
+      <w:proofErr w:type="gramEnd"/>
+      <w:r>
+        <w:rPr>
+          <w:lang w:val="en-US"/>
+        </w:rPr>
+        <w:t>console.log()}</w:t>
+      </w:r>
+    </w:p>
+    <w:p>
+      <w:pPr>
+        <w:rPr>
+          <w:lang w:val="en-US"/>
+        </w:rPr>
+      </w:pPr>
+      <w:r>
+        <w:rPr>
+          <w:lang w:val="en-US"/>
+        </w:rPr>
+        <w:t>38- Named function expression</w:t>
+      </w:r>
+      <w:r>
+        <w:rPr>
+          <w:lang w:val="en-US"/>
+        </w:rPr>
+        <w:t>.</w:t>
+      </w:r>
+    </w:p>
+    <w:p>
+      <w:pPr>
+        <w:ind w:firstLine="709"/>
+        <w:rPr>
+          <w:lang w:val="en-US"/>
+        </w:rPr>
+      </w:pPr>
+      <w:r>
+        <w:rPr>
+          <w:lang w:val="en-US"/>
+        </w:rPr>
+        <w:t>Anonymous function with named and assigned to variable.</w:t>
+      </w:r>
+      <w:r>
+        <w:rPr>
+          <w:lang w:val="en-US"/>
+        </w:rPr>
+        <w:br/>
+      </w:r>
+      <w:r>
+        <w:rPr>
+          <w:lang w:val="en-US"/>
+        </w:rPr>
+        <w:t xml:space="preserve">      var b=</w:t>
+      </w:r>
+      <w:r>
+        <w:rPr>
+          <w:lang w:val="en-US"/>
+        </w:rPr>
+        <w:t xml:space="preserve"> </w:t>
+      </w:r>
+      <w:r>
+        <w:rPr>
+          <w:lang w:val="en-US"/>
+        </w:rPr>
+        <w:t>function (</w:t>
+      </w:r>
+      <w:r>
+        <w:rPr>
+          <w:lang w:val="en-US"/>
+        </w:rPr>
+        <w:t>abc</w:t>
+      </w:r>
+      <w:r>
+        <w:rPr>
+          <w:lang w:val="en-US"/>
+        </w:rPr>
+        <w:t>){console.log()}</w:t>
+      </w:r>
+      <w:r>
+        <w:rPr>
+          <w:lang w:val="en-US"/>
+        </w:rPr>
+        <w:br/>
+        <w:t>39- Difference between parameter and argument</w:t>
+      </w:r>
+      <w:r>
+        <w:rPr>
+          <w:lang w:val="en-US"/>
+        </w:rPr>
+        <w:br/>
+        <w:t>40- first class function</w:t>
+      </w:r>
+      <w:r>
+        <w:rPr>
+          <w:lang w:val="en-US"/>
+        </w:rPr>
+        <w:br/>
+        <w:t>41- Arrow function</w:t>
+      </w:r>
+    </w:p>
+    <w:p>
+      <w:pPr>
+        <w:rPr>
+          <w:lang w:val="en-US"/>
+        </w:rPr>
+      </w:pPr>
     </w:p>
     <w:sectPr>
       <w:pgSz w:w="11906" w:h="16838"/>
@@ -2308,7 +2660,7 @@
 </file>
 
 <file path=word/numbering.xml><?xml version="1.0" encoding="utf-8"?>
-<w:numbering xmlns:wpc="http://schemas.microsoft.com/office/word/2010/wordprocessingCanvas" xmlns:cx="http://schemas.microsoft.com/office/drawing/2014/chartex" xmlns:cx1="http://schemas.microsoft.com/office/drawing/2015/9/8/chartex" xmlns:cx2="http://schemas.microsoft.com/office/drawing/2015/10/21/chartex" xmlns:cx3="http://schemas.microsoft.com/office/drawing/2016/5/9/chartex" xmlns:cx4="http://schemas.microsoft.com/office/drawing/2016/5/10/chartex" xmlns:cx5="http://schemas.microsoft.com/office/drawing/2016/5/11/chartex" xmlns:cx6="http://schemas.microsoft.com/office/drawing/2016/5/12/chartex" xmlns:cx7="http://schemas.microsoft.com/office/drawing/2016/5/13/chartex" xmlns:cx8="http://schemas.microsoft.com/office/drawing/2016/5/14/chartex" xmlns:mc="http://schemas.openxmlformats.org/markup-compatibility/2006" xmlns:aink="http://schemas.microsoft.com/office/drawing/2016/ink" xmlns:am3d="http://schemas.microsoft.com/office/drawing/2017/model3d" xmlns:o="urn:schemas-microsoft-com:office:office" xmlns:r="http://schemas.openxmlformats.org/officeDocument/2006/relationships" xmlns:m="http://schemas.openxmlformats.org/officeDocument/2006/math" xmlns:v="urn:schemas-microsoft-com:vml" xmlns:wp14="http://schemas.microsoft.com/office/word/2010/wordprocessingDrawing" xmlns:wp="http://schemas.openxmlformats.org/drawingml/2006/wordprocessingDrawing" xmlns:w10="urn:schemas-microsoft-com:office:word" xmlns:w="http://schemas.openxmlformats.org/wordprocessingml/2006/main" xmlns:w14="http://schemas.microsoft.com/office/word/2010/wordml" xmlns:w15="http://schemas.microsoft.com/office/word/2012/wordml" xmlns:w16cex="http://schemas.microsoft.com/office/word/2018/wordml/cex" xmlns:w16cid="http://schemas.microsoft.com/office/word/2016/wordml/cid" xmlns:w16="http://schemas.microsoft.com/office/word/2018/wordml" xmlns:w16se="http://schemas.microsoft.com/office/word/2015/wordml/symex" xmlns:wpg="http://schemas.microsoft.com/office/word/2010/wordprocessingGroup" xmlns:wpi="http://schemas.microsoft.com/office/word/2010/wordprocessingInk" xmlns:wne="http://schemas.microsoft.com/office/word/2006/wordml" xmlns:wps="http://schemas.microsoft.com/office/word/2010/wordprocessingShape" mc:Ignorable="w14 w15 w16se w16cid w16 w16cex wp14">
+<w:numbering xmlns:wpc="http://schemas.microsoft.com/office/word/2010/wordprocessingCanvas" xmlns:cx="http://schemas.microsoft.com/office/drawing/2014/chartex" xmlns:cx1="http://schemas.microsoft.com/office/drawing/2015/9/8/chartex" xmlns:cx2="http://schemas.microsoft.com/office/drawing/2015/10/21/chartex" xmlns:cx3="http://schemas.microsoft.com/office/drawing/2016/5/9/chartex" xmlns:cx4="http://schemas.microsoft.com/office/drawing/2016/5/10/chartex" xmlns:cx5="http://schemas.microsoft.com/office/drawing/2016/5/11/chartex" xmlns:cx6="http://schemas.microsoft.com/office/drawing/2016/5/12/chartex" xmlns:cx7="http://schemas.microsoft.com/office/drawing/2016/5/13/chartex" xmlns:cx8="http://schemas.microsoft.com/office/drawing/2016/5/14/chartex" xmlns:mc="http://schemas.openxmlformats.org/markup-compatibility/2006" xmlns:aink="http://schemas.microsoft.com/office/drawing/2016/ink" xmlns:am3d="http://schemas.microsoft.com/office/drawing/2017/model3d" xmlns:o="urn:schemas-microsoft-com:office:office" xmlns:r="http://schemas.openxmlformats.org/officeDocument/2006/relationships" xmlns:m="http://schemas.openxmlformats.org/officeDocument/2006/math" xmlns:v="urn:schemas-microsoft-com:vml" xmlns:wp14="http://schemas.microsoft.com/office/word/2010/wordprocessingDrawing" xmlns:wp="http://schemas.openxmlformats.org/drawingml/2006/wordprocessingDrawing" xmlns:w10="urn:schemas-microsoft-com:office:word" xmlns:w="http://schemas.openxmlformats.org/wordprocessingml/2006/main" xmlns:w14="http://schemas.microsoft.com/office/word/2010/wordml" xmlns:w15="http://schemas.microsoft.com/office/word/2012/wordml" xmlns:w16cex="http://schemas.microsoft.com/office/word/2018/wordml/cex" xmlns:w16cid="http://schemas.microsoft.com/office/word/2016/wordml/cid" xmlns:w16="http://schemas.microsoft.com/office/word/2018/wordml" xmlns:w16sdtdh="http://schemas.microsoft.com/office/word/2020/wordml/sdtdatahash" xmlns:w16se="http://schemas.microsoft.com/office/word/2015/wordml/symex" xmlns:wpg="http://schemas.microsoft.com/office/word/2010/wordprocessingGroup" xmlns:wpi="http://schemas.microsoft.com/office/word/2010/wordprocessingInk" xmlns:wne="http://schemas.microsoft.com/office/word/2006/wordml" xmlns:wps="http://schemas.microsoft.com/office/word/2010/wordprocessingShape" mc:Ignorable="w14 w15 w16se w16cid w16 w16cex w16sdtdh wp14">
   <w:abstractNum w:abstractNumId="0" w15:restartNumberingAfterBreak="0">
     <w:nsid w:val="043A583D"/>
     <w:multiLevelType w:val="multilevel"/>
@@ -3203,7 +3555,7 @@
 </file>
 
 <file path=word/styles.xml><?xml version="1.0" encoding="utf-8"?>
-<w:styles xmlns:mc="http://schemas.openxmlformats.org/markup-compatibility/2006" xmlns:r="http://schemas.openxmlformats.org/officeDocument/2006/relationships" xmlns:w="http://schemas.openxmlformats.org/wordprocessingml/2006/main" xmlns:w14="http://schemas.microsoft.com/office/word/2010/wordml" xmlns:w15="http://schemas.microsoft.com/office/word/2012/wordml" xmlns:w16cex="http://schemas.microsoft.com/office/word/2018/wordml/cex" xmlns:w16cid="http://schemas.microsoft.com/office/word/2016/wordml/cid" xmlns:w16="http://schemas.microsoft.com/office/word/2018/wordml" xmlns:w16se="http://schemas.microsoft.com/office/word/2015/wordml/symex" mc:Ignorable="w14 w15 w16se w16cid w16 w16cex">
+<w:styles xmlns:mc="http://schemas.openxmlformats.org/markup-compatibility/2006" xmlns:r="http://schemas.openxmlformats.org/officeDocument/2006/relationships" xmlns:w="http://schemas.openxmlformats.org/wordprocessingml/2006/main" xmlns:w14="http://schemas.microsoft.com/office/word/2010/wordml" xmlns:w15="http://schemas.microsoft.com/office/word/2012/wordml" xmlns:w16cex="http://schemas.microsoft.com/office/word/2018/wordml/cex" xmlns:w16cid="http://schemas.microsoft.com/office/word/2016/wordml/cid" xmlns:w16="http://schemas.microsoft.com/office/word/2018/wordml" xmlns:w16sdtdh="http://schemas.microsoft.com/office/word/2020/wordml/sdtdatahash" xmlns:w16se="http://schemas.microsoft.com/office/word/2015/wordml/symex" mc:Ignorable="w14 w15 w16se w16cid w16 w16cex w16sdtdh">
   <w:docDefaults>
     <w:rPrDefault>
       <w:rPr>

--- a/Interview Questions.docx
+++ b/Interview Questions.docx
@@ -118,15 +118,118 @@
         <w:t xml:space="preserve">What is </w:t>
       </w:r>
       <w:r>
-        <w:t xml:space="preserve">stored </w:t>
-      </w:r>
-      <w:proofErr w:type="gramStart"/>
-      <w:r>
-        <w:t>procedure ,trigger</w:t>
-      </w:r>
-      <w:proofErr w:type="gramEnd"/>
-      <w:r>
-        <w:t xml:space="preserve"> .view</w:t>
+        <w:br/>
+      </w:r>
+      <w:r>
+        <w:t>stored</w:t>
+      </w:r>
+      <w:r>
+        <w:t xml:space="preserve"> </w:t>
+      </w:r>
+      <w:r>
+        <w:t>procedure</w:t>
+      </w:r>
+      <w:r>
+        <w:t>:</w:t>
+      </w:r>
+    </w:p>
+    <w:p>
+      <w:pPr>
+        <w:pStyle w:val="ListParagraph"/>
+        <w:rPr>
+          <w:sz w:val="18"/>
+          <w:szCs w:val="18"/>
+        </w:rPr>
+      </w:pPr>
+      <w:r>
+        <w:rPr>
+          <w:rFonts w:ascii="Verdana" w:hAnsi="Verdana"/>
+          <w:color w:val="000000"/>
+          <w:sz w:val="18"/>
+          <w:szCs w:val="18"/>
+          <w:shd w:val="clear" w:color="auto" w:fill="FFFFFF"/>
+        </w:rPr>
+        <w:t>A stored procedure is a prepared SQL code that you can save, so the code can be reused over and over again.</w:t>
+      </w:r>
+    </w:p>
+    <w:p>
+      <w:pPr>
+        <w:pStyle w:val="ListParagraph"/>
+      </w:pPr>
+      <w:r>
+        <w:t>https://www.w3schools.com/sql/sql_stored_procedures.asp</w:t>
+      </w:r>
+      <w:r>
+        <w:br/>
+      </w:r>
+      <w:r>
+        <w:t xml:space="preserve"> trigger</w:t>
+      </w:r>
+      <w:r>
+        <w:t>:</w:t>
+      </w:r>
+      <w:r>
+        <w:t xml:space="preserve"> </w:t>
+      </w:r>
+    </w:p>
+    <w:p>
+      <w:pPr>
+        <w:ind w:left="709" w:firstLine="11"/>
+        <w:rPr>
+          <w:sz w:val="20"/>
+          <w:szCs w:val="20"/>
+        </w:rPr>
+      </w:pPr>
+      <w:r>
+        <w:rPr>
+          <w:rFonts w:ascii="Open Sans" w:hAnsi="Open Sans" w:cs="Open Sans"/>
+          <w:color w:val="212121"/>
+          <w:sz w:val="20"/>
+          <w:szCs w:val="20"/>
+          <w:shd w:val="clear" w:color="auto" w:fill="FFFFFF"/>
+        </w:rPr>
+        <w:t xml:space="preserve">A SQL trigger is a database object which fires when an event occurs in a database. We </w:t>
+      </w:r>
+      <w:r>
+        <w:rPr>
+          <w:rFonts w:ascii="Open Sans" w:hAnsi="Open Sans" w:cs="Open Sans"/>
+          <w:color w:val="212121"/>
+          <w:sz w:val="20"/>
+          <w:szCs w:val="20"/>
+          <w:shd w:val="clear" w:color="auto" w:fill="FFFFFF"/>
+          <w:lang w:val="en-US"/>
+        </w:rPr>
+        <w:t xml:space="preserve">   </w:t>
+      </w:r>
+      <w:r>
+        <w:rPr>
+          <w:rFonts w:ascii="Open Sans" w:hAnsi="Open Sans" w:cs="Open Sans"/>
+          <w:color w:val="212121"/>
+          <w:sz w:val="20"/>
+          <w:szCs w:val="20"/>
+          <w:shd w:val="clear" w:color="auto" w:fill="FFFFFF"/>
+        </w:rPr>
+        <w:t>can execute a SQL query that will "do something" in a database when a change occurs on a database table such as a record is inserted or updated or deleted.</w:t>
+      </w:r>
+    </w:p>
+    <w:p>
+      <w:pPr>
+        <w:pStyle w:val="ListParagraph"/>
+      </w:pPr>
+      <w:r>
+        <w:t>https://www.c-sharpcorner.com/UploadFile/63f5c2/triggers-in-sql-server/</w:t>
+      </w:r>
+      <w:r>
+        <w:br/>
+      </w:r>
+      <w:r>
+        <w:t>view</w:t>
+      </w:r>
+      <w:r>
+        <w:t>:</w:t>
+      </w:r>
+      <w:r>
+        <w:br/>
       </w:r>
     </w:p>
     <w:p>
@@ -159,7 +262,39 @@
         <w:rPr>
           <w:rFonts w:ascii="Helvetica;Arial;sans-serif" w:hAnsi="Helvetica;Arial;sans-serif"/>
         </w:rPr>
-        <w:t xml:space="preserve">Asynchronous means code execute without top to bottom </w:t>
+        <w:t xml:space="preserve">Asynchronous means code </w:t>
+      </w:r>
+      <w:proofErr w:type="gramStart"/>
+      <w:r>
+        <w:rPr>
+          <w:rFonts w:ascii="Helvetica;Arial;sans-serif" w:hAnsi="Helvetica;Arial;sans-serif"/>
+        </w:rPr>
+        <w:t>execute</w:t>
+      </w:r>
+      <w:proofErr w:type="gramEnd"/>
+      <w:r>
+        <w:rPr>
+          <w:rFonts w:ascii="Helvetica;Arial;sans-serif" w:hAnsi="Helvetica;Arial;sans-serif"/>
+        </w:rPr>
+        <w:t xml:space="preserve"> without top to bottom </w:t>
+      </w:r>
+      <w:r>
+        <w:rPr>
+          <w:rFonts w:ascii="Helvetica;Arial;sans-serif" w:hAnsi="Helvetica;Arial;sans-serif"/>
+        </w:rPr>
+        <w:t>procedurally. Interprete</w:t>
+      </w:r>
+      <w:r>
+        <w:rPr>
+          <w:rFonts w:ascii="Helvetica;Arial;sans-serif" w:hAnsi="Helvetica;Arial;sans-serif" w:hint="eastAsia"/>
+        </w:rPr>
+        <w:t>r</w:t>
+      </w:r>
+      <w:r>
+        <w:rPr>
+          <w:rFonts w:ascii="Helvetica;Arial;sans-serif" w:hAnsi="Helvetica;Arial;sans-serif"/>
+        </w:rPr>
+        <w:t xml:space="preserve"> does not wait for </w:t>
       </w:r>
       <w:proofErr w:type="spellStart"/>
       <w:proofErr w:type="gramStart"/>
@@ -167,24 +302,10 @@
         <w:rPr>
           <w:rFonts w:ascii="Helvetica;Arial;sans-serif" w:hAnsi="Helvetica;Arial;sans-serif"/>
         </w:rPr>
-        <w:t>procedurally.interpreter</w:t>
+        <w:t>result.if</w:t>
       </w:r>
       <w:proofErr w:type="spellEnd"/>
       <w:proofErr w:type="gramEnd"/>
-      <w:r>
-        <w:rPr>
-          <w:rFonts w:ascii="Helvetica;Arial;sans-serif" w:hAnsi="Helvetica;Arial;sans-serif"/>
-        </w:rPr>
-        <w:t xml:space="preserve"> does not wait for </w:t>
-      </w:r>
-      <w:proofErr w:type="spellStart"/>
-      <w:r>
-        <w:rPr>
-          <w:rFonts w:ascii="Helvetica;Arial;sans-serif" w:hAnsi="Helvetica;Arial;sans-serif"/>
-        </w:rPr>
-        <w:t>result.if</w:t>
-      </w:r>
-      <w:proofErr w:type="spellEnd"/>
       <w:r>
         <w:rPr>
           <w:rFonts w:ascii="Helvetica;Arial;sans-serif" w:hAnsi="Helvetica;Arial;sans-serif"/>
@@ -701,6 +822,14 @@
           <w:sz w:val="23"/>
         </w:rPr>
         <w:br/>
+      </w:r>
+      <w:r>
+        <w:rPr>
+          <w:rFonts w:ascii="arial;sans-serif" w:hAnsi="arial;sans-serif"/>
+          <w:color w:val="202124"/>
+          <w:sz w:val="23"/>
+        </w:rPr>
+        <w:lastRenderedPageBreak/>
         <w:t xml:space="preserve">It is used to get synchronous </w:t>
       </w:r>
       <w:proofErr w:type="spellStart"/>
@@ -872,7 +1001,6 @@
           <w:szCs w:val="22"/>
         </w:rPr>
       </w:pPr>
-      <w:proofErr w:type="spellStart"/>
       <w:r>
         <w:rPr>
           <w:rFonts w:ascii="Open Sans" w:hAnsi="Open Sans" w:cs="Open Sans"/>
@@ -880,10 +1008,8 @@
           <w:szCs w:val="22"/>
           <w:shd w:val="clear" w:color="auto" w:fill="FFFFFF"/>
         </w:rPr>
-        <w:lastRenderedPageBreak/>
-        <w:t>Javascript</w:t>
-      </w:r>
-      <w:proofErr w:type="spellEnd"/>
+        <w:t>JavaScript</w:t>
+      </w:r>
       <w:r>
         <w:rPr>
           <w:rFonts w:ascii="Open Sans" w:hAnsi="Open Sans" w:cs="Open Sans"/>
@@ -1289,6 +1415,7 @@
           <w:color w:val="202124"/>
           <w:sz w:val="23"/>
         </w:rPr>
+        <w:lastRenderedPageBreak/>
         <w:t>You need to design a function, which will take an array of integers and will return smallest positive integer in that array.</w:t>
       </w:r>
     </w:p>
@@ -1384,7 +1511,6 @@
           <w:color w:val="202124"/>
           <w:sz w:val="23"/>
         </w:rPr>
-        <w:lastRenderedPageBreak/>
         <w:t xml:space="preserve"> </w:t>
       </w:r>
     </w:p>
@@ -2041,7 +2167,19 @@
           <w:szCs w:val="32"/>
           <w:shd w:val="clear" w:color="auto" w:fill="FFFFFF"/>
         </w:rPr>
-        <w:t>The listener(the event loop) processes the request and if it is able to process the request without needing any blocking IO operations, then the event loop would itself process the request and sends the response back to the client by itself.</w:t>
+        <w:t xml:space="preserve">The listener(the event loop) processes the request and if it is </w:t>
+      </w:r>
+      <w:r>
+        <w:rPr>
+          <w:rFonts w:ascii="Charter" w:hAnsi="Charter"/>
+          <w:color w:val="292929"/>
+          <w:spacing w:val="-1"/>
+          <w:sz w:val="32"/>
+          <w:szCs w:val="32"/>
+          <w:shd w:val="clear" w:color="auto" w:fill="FFFFFF"/>
+        </w:rPr>
+        <w:lastRenderedPageBreak/>
+        <w:t>able to process the request without needing any blocking IO operations, then the event loop would itself process the request and sends the response back to the client by itself.</w:t>
       </w:r>
       <w:r>
         <w:rPr>
@@ -2086,9 +2224,11 @@
           <w:szCs w:val="32"/>
           <w:shd w:val="clear" w:color="auto" w:fill="FFFFFF"/>
         </w:rPr>
-        <w:t xml:space="preserve">picks up one thread from the thread pool and assigns the particular request to the picked thread. That thread does the </w:t>
-      </w:r>
-      <w:r>
+        <w:t>picks up one thread from the thread pool and assigns the particular request to the picked thread. That thread does the blocking IO operations and sends the response back to the event loop and once the response gets to the event loop, the event loop sends the response back to the client.</w:t>
+      </w:r>
+    </w:p>
+    <w:p>
+      <w:pPr>
         <w:rPr>
           <w:rFonts w:ascii="Charter" w:hAnsi="Charter"/>
           <w:color w:val="292929"/>
@@ -2097,20 +2237,6 @@
           <w:szCs w:val="32"/>
           <w:shd w:val="clear" w:color="auto" w:fill="FFFFFF"/>
         </w:rPr>
-        <w:lastRenderedPageBreak/>
-        <w:t>blocking IO operations and sends the response back to the event loop and once the response gets to the event loop, the event loop sends the response back to the client.</w:t>
-      </w:r>
-    </w:p>
-    <w:p>
-      <w:pPr>
-        <w:rPr>
-          <w:rFonts w:ascii="Charter" w:hAnsi="Charter"/>
-          <w:color w:val="292929"/>
-          <w:spacing w:val="-1"/>
-          <w:sz w:val="32"/>
-          <w:szCs w:val="32"/>
-          <w:shd w:val="clear" w:color="auto" w:fill="FFFFFF"/>
-        </w:rPr>
       </w:pPr>
     </w:p>
     <w:p>
@@ -2477,21 +2603,7 @@
         <w:rPr>
           <w:lang w:val="en-US"/>
         </w:rPr>
-        <w:t xml:space="preserve"> </w:t>
-      </w:r>
-      <w:proofErr w:type="gramStart"/>
-      <w:r>
-        <w:rPr>
-          <w:lang w:val="en-US"/>
-        </w:rPr>
-        <w:t>(){</w:t>
-      </w:r>
-      <w:proofErr w:type="gramEnd"/>
-      <w:r>
-        <w:rPr>
-          <w:lang w:val="en-US"/>
-        </w:rPr>
-        <w:t>}.  It will give error.</w:t>
+        <w:t xml:space="preserve"> (){}.  It will give error.</w:t>
       </w:r>
       <w:r>
         <w:rPr>
@@ -2517,11 +2629,6 @@
           <w:lang w:val="en-US"/>
         </w:rPr>
         <w:tab/>
-      </w:r>
-      <w:r>
-        <w:rPr>
-          <w:lang w:val="en-US"/>
-        </w:rPr>
         <w:t xml:space="preserve">      var b=</w:t>
       </w:r>
       <w:r>
@@ -2534,21 +2641,7 @@
         <w:rPr>
           <w:lang w:val="en-US"/>
         </w:rPr>
-        <w:t xml:space="preserve">function </w:t>
-      </w:r>
-      <w:proofErr w:type="gramStart"/>
-      <w:r>
-        <w:rPr>
-          <w:lang w:val="en-US"/>
-        </w:rPr>
-        <w:t>(){</w:t>
-      </w:r>
-      <w:proofErr w:type="gramEnd"/>
-      <w:r>
-        <w:rPr>
-          <w:lang w:val="en-US"/>
-        </w:rPr>
-        <w:t>console.log()}</w:t>
+        <w:t>function (){console.log()}</w:t>
       </w:r>
     </w:p>
     <w:p>
@@ -2588,11 +2681,6 @@
           <w:lang w:val="en-US"/>
         </w:rPr>
         <w:br/>
-      </w:r>
-      <w:r>
-        <w:rPr>
-          <w:lang w:val="en-US"/>
-        </w:rPr>
         <w:t xml:space="preserve">      var b=</w:t>
       </w:r>
       <w:r>
@@ -2605,19 +2693,7 @@
         <w:rPr>
           <w:lang w:val="en-US"/>
         </w:rPr>
-        <w:t>function (</w:t>
-      </w:r>
-      <w:r>
-        <w:rPr>
-          <w:lang w:val="en-US"/>
-        </w:rPr>
-        <w:t>abc</w:t>
-      </w:r>
-      <w:r>
-        <w:rPr>
-          <w:lang w:val="en-US"/>
-        </w:rPr>
-        <w:t>){console.log()}</w:t>
+        <w:t>function (abc){console.log()}</w:t>
       </w:r>
       <w:r>
         <w:rPr>
@@ -2631,6 +2707,12 @@
           <w:lang w:val="en-US"/>
         </w:rPr>
         <w:br/>
+      </w:r>
+      <w:r>
+        <w:rPr>
+          <w:lang w:val="en-US"/>
+        </w:rPr>
+        <w:lastRenderedPageBreak/>
         <w:t>40- first class function</w:t>
       </w:r>
       <w:r>
@@ -2639,6 +2721,33 @@
         </w:rPr>
         <w:br/>
         <w:t>41- Arrow function</w:t>
+      </w:r>
+    </w:p>
+    <w:p>
+      <w:pPr>
+        <w:rPr>
+          <w:lang w:val="en-US"/>
+        </w:rPr>
+      </w:pPr>
+      <w:r>
+        <w:rPr>
+          <w:lang w:val="en-US"/>
+        </w:rPr>
+        <w:t xml:space="preserve">42- </w:t>
+      </w:r>
+      <w:proofErr w:type="spellStart"/>
+      <w:r>
+        <w:rPr>
+          <w:lang w:val="en-US"/>
+        </w:rPr>
+        <w:t>cors</w:t>
+      </w:r>
+      <w:proofErr w:type="spellEnd"/>
+      <w:r>
+        <w:rPr>
+          <w:lang w:val="en-US"/>
+        </w:rPr>
+        <w:t xml:space="preserve"> in node js</w:t>
       </w:r>
     </w:p>
     <w:p>
